--- a/ECC Paper.DOCX
+++ b/ECC Paper.DOCX
@@ -1,26 +1,11 @@
 
 <file path=word/document.xml><?xml version="1.0" encoding="utf-8"?>
-<w:document xmlns:o="urn:schemas-microsoft-com:office:office" xmlns:r="http://schemas.openxmlformats.org/officeDocument/2006/relationships" xmlns:v="urn:schemas-microsoft-com:vml" xmlns:w="http://schemas.openxmlformats.org/wordprocessingml/2006/main" xmlns:w10="urn:schemas-microsoft-com:office:word" xmlns:wp="http://schemas.openxmlformats.org/drawingml/2006/wordprocessingDrawing" xmlns:wps="http://schemas.microsoft.com/office/word/2010/wordprocessingShape" xmlns:wpg="http://schemas.microsoft.com/office/word/2010/wordprocessingGroup" xmlns:mc="http://schemas.openxmlformats.org/markup-compatibility/2006" xmlns:wp14="http://schemas.microsoft.com/office/word/2010/wordprocessingDrawing" xmlns:w14="http://schemas.microsoft.com/office/word/2010/wordml" mc:Ignorable="w14 wp14">
+<w:document xmlns:wpc="http://schemas.microsoft.com/office/word/2010/wordprocessingCanvas" xmlns:mc="http://schemas.openxmlformats.org/markup-compatibility/2006" xmlns:o="urn:schemas-microsoft-com:office:office" xmlns:r="http://schemas.openxmlformats.org/officeDocument/2006/relationships" xmlns:m="http://schemas.openxmlformats.org/officeDocument/2006/math" xmlns:v="urn:schemas-microsoft-com:vml" xmlns:wp14="http://schemas.microsoft.com/office/word/2010/wordprocessingDrawing" xmlns:wp="http://schemas.openxmlformats.org/drawingml/2006/wordprocessingDrawing" xmlns:w10="urn:schemas-microsoft-com:office:word" xmlns:w="http://schemas.openxmlformats.org/wordprocessingml/2006/main" xmlns:w14="http://schemas.microsoft.com/office/word/2010/wordml" xmlns:w15="http://schemas.microsoft.com/office/word/2012/wordml" xmlns:wpg="http://schemas.microsoft.com/office/word/2010/wordprocessingGroup" xmlns:wpi="http://schemas.microsoft.com/office/word/2010/wordprocessingInk" xmlns:wne="http://schemas.microsoft.com/office/word/2006/wordml" xmlns:wps="http://schemas.microsoft.com/office/word/2010/wordprocessingShape" mc:Ignorable="w14 w15 wp14">
   <w:body>
     <w:p>
       <w:pPr>
-        <w:pStyle w:val="Normal"/>
         <w:rPr>
           <w:rFonts w:ascii="Times New Roman" w:hAnsi="Times New Roman" w:cs="Times New Roman"/>
-          <w:b/>
-          <w:b/>
-          <w:bCs/>
-          <w:i/>
-          <w:i/>
-          <w:iCs/>
-          <w:sz w:val="48"/>
-          <w:szCs w:val="48"/>
-          <w:lang w:val="en-IN"/>
-        </w:rPr>
-      </w:pPr>
-      <w:r>
-        <w:rPr>
-          <w:rFonts w:cs="Times New Roman" w:ascii="Times New Roman" w:hAnsi="Times New Roman"/>
           <w:b/>
           <w:bCs/>
           <w:i/>
@@ -29,53 +14,55 @@
           <w:szCs w:val="48"/>
           <w:lang w:val="en-IN"/>
         </w:rPr>
+      </w:pPr>
+      <w:r>
+        <w:rPr>
+          <w:rFonts w:ascii="Times New Roman" w:hAnsi="Times New Roman" w:cs="Times New Roman"/>
+          <w:b/>
+          <w:bCs/>
+          <w:i/>
+          <w:iCs/>
+          <w:sz w:val="48"/>
+          <w:szCs w:val="48"/>
+          <w:lang w:val="en-IN"/>
+        </w:rPr>
         <w:t>Explicit Content Censor Using Deep Learning</w:t>
       </w:r>
     </w:p>
     <w:p>
       <w:pPr>
         <w:sectPr>
-          <w:type w:val="nextPage"/>
           <w:pgSz w:w="12240" w:h="15840"/>
-          <w:pgMar w:left="1440" w:right="1440" w:header="0" w:top="1440" w:footer="0" w:bottom="1440" w:gutter="0"/>
-          <w:pgNumType w:fmt="decimal"/>
-          <w:formProt w:val="false"/>
-          <w:textDirection w:val="lrTb"/>
-          <w:docGrid w:type="default" w:linePitch="360" w:charSpace="4294965247"/>
+          <w:pgMar w:top="1440" w:right="1440" w:bottom="1440" w:left="1440" w:header="0" w:footer="0" w:gutter="0"/>
+          <w:cols w:space="720"/>
+          <w:formProt w:val="0"/>
+          <w:docGrid w:linePitch="360" w:charSpace="-2049"/>
         </w:sectPr>
       </w:pPr>
     </w:p>
     <w:p>
       <w:pPr>
-        <w:pStyle w:val="Normal"/>
         <w:rPr>
           <w:rFonts w:ascii="Times New Roman" w:hAnsi="Times New Roman" w:cs="Times New Roman"/>
           <w:lang w:val="en-IN"/>
         </w:rPr>
       </w:pPr>
-      <w:r>
-        <w:rPr>
-          <w:rFonts w:cs="Times New Roman" w:ascii="Times New Roman" w:hAnsi="Times New Roman"/>
-          <w:lang w:val="en-IN"/>
-        </w:rPr>
-      </w:r>
     </w:p>
     <w:p>
       <w:pPr>
         <w:sectPr>
           <w:type w:val="continuous"/>
           <w:pgSz w:w="12240" w:h="15840"/>
-          <w:pgMar w:left="1440" w:right="1440" w:header="0" w:top="1440" w:footer="0" w:bottom="1440" w:gutter="0"/>
-          <w:formProt w:val="false"/>
-          <w:textDirection w:val="lrTb"/>
-          <w:docGrid w:type="default" w:linePitch="360" w:charSpace="4294965247"/>
+          <w:pgMar w:top="1440" w:right="1440" w:bottom="1440" w:left="1440" w:header="0" w:footer="0" w:gutter="0"/>
+          <w:cols w:space="720"/>
+          <w:formProt w:val="0"/>
+          <w:docGrid w:linePitch="360" w:charSpace="-2049"/>
         </w:sectPr>
       </w:pPr>
     </w:p>
     <w:p>
       <w:pPr>
-        <w:pStyle w:val="Normal"/>
-        <w:spacing w:before="0" w:after="0"/>
+        <w:spacing w:after="0"/>
         <w:jc w:val="center"/>
         <w:rPr>
           <w:rFonts w:ascii="Times New Roman" w:hAnsi="Times New Roman" w:cs="Times New Roman"/>
@@ -84,14 +71,14 @@
       </w:pPr>
       <w:r>
         <w:rPr>
-          <w:rFonts w:cs="Times New Roman" w:ascii="Times New Roman" w:hAnsi="Times New Roman"/>
+          <w:rFonts w:ascii="Times New Roman" w:hAnsi="Times New Roman" w:cs="Times New Roman"/>
           <w:lang w:val="en-IN"/>
         </w:rPr>
         <w:t>Harshit Rai</w:t>
       </w:r>
       <w:r>
         <w:rPr>
-          <w:rFonts w:cs="Times New Roman" w:ascii="Times New Roman" w:hAnsi="Times New Roman"/>
+          <w:rFonts w:ascii="Times New Roman" w:hAnsi="Times New Roman" w:cs="Times New Roman"/>
           <w:vertAlign w:val="superscript"/>
           <w:lang w:val="en-IN"/>
         </w:rPr>
@@ -99,14 +86,14 @@
       </w:r>
       <w:r>
         <w:rPr>
-          <w:rFonts w:cs="Times New Roman" w:ascii="Times New Roman" w:hAnsi="Times New Roman"/>
+          <w:rFonts w:ascii="Times New Roman" w:hAnsi="Times New Roman" w:cs="Times New Roman"/>
           <w:lang w:val="en-IN"/>
         </w:rPr>
         <w:t>, Vishwas Singh</w:t>
       </w:r>
       <w:r>
         <w:rPr>
-          <w:rFonts w:cs="Times New Roman" w:ascii="Times New Roman" w:hAnsi="Times New Roman"/>
+          <w:rFonts w:ascii="Times New Roman" w:hAnsi="Times New Roman" w:cs="Times New Roman"/>
           <w:vertAlign w:val="superscript"/>
           <w:lang w:val="en-IN"/>
         </w:rPr>
@@ -114,14 +101,14 @@
       </w:r>
       <w:r>
         <w:rPr>
-          <w:rFonts w:cs="Times New Roman" w:ascii="Times New Roman" w:hAnsi="Times New Roman"/>
+          <w:rFonts w:ascii="Times New Roman" w:hAnsi="Times New Roman" w:cs="Times New Roman"/>
           <w:lang w:val="en-IN"/>
         </w:rPr>
         <w:t>, Vinay Vishwakarma</w:t>
       </w:r>
       <w:r>
         <w:rPr>
-          <w:rFonts w:cs="Times New Roman" w:ascii="Times New Roman" w:hAnsi="Times New Roman"/>
+          <w:rFonts w:ascii="Times New Roman" w:hAnsi="Times New Roman" w:cs="Times New Roman"/>
           <w:vertAlign w:val="superscript"/>
           <w:lang w:val="en-IN"/>
         </w:rPr>
@@ -130,8 +117,7 @@
     </w:p>
     <w:p>
       <w:pPr>
-        <w:pStyle w:val="Normal"/>
-        <w:spacing w:before="0" w:after="0"/>
+        <w:spacing w:after="0"/>
         <w:jc w:val="center"/>
         <w:rPr>
           <w:rFonts w:ascii="Times New Roman" w:hAnsi="Times New Roman" w:cs="Times New Roman"/>
@@ -140,7 +126,7 @@
       </w:pPr>
       <w:r>
         <w:rPr>
-          <w:rFonts w:cs="Times New Roman" w:ascii="Times New Roman" w:hAnsi="Times New Roman"/>
+          <w:rFonts w:ascii="Times New Roman" w:hAnsi="Times New Roman" w:cs="Times New Roman"/>
           <w:vertAlign w:val="superscript"/>
           <w:lang w:val="en-IN"/>
         </w:rPr>
@@ -148,32 +134,31 @@
       </w:r>
       <w:r>
         <w:rPr>
-          <w:rFonts w:cs="Times New Roman" w:ascii="Times New Roman" w:hAnsi="Times New Roman"/>
-          <w:lang w:val="en-IN"/>
-        </w:rPr>
-        <w:t>Fr. C. Rodrigues Institute of Technology, Vashi</w:t>
-      </w:r>
-    </w:p>
-    <w:p>
-      <w:pPr>
-        <w:pStyle w:val="Normal"/>
-        <w:spacing w:before="0" w:after="0"/>
-        <w:jc w:val="center"/>
-        <w:rPr>
           <w:rFonts w:ascii="Times New Roman" w:hAnsi="Times New Roman" w:cs="Times New Roman"/>
           <w:lang w:val="en-IN"/>
         </w:rPr>
-      </w:pPr>
-      <w:r>
-        <w:rPr>
-          <w:rFonts w:cs="Times New Roman" w:ascii="Times New Roman" w:hAnsi="Times New Roman"/>
+        <w:t>Fr. C. Rodrigues Institute of Technology, Vashi</w:t>
+      </w:r>
+    </w:p>
+    <w:p>
+      <w:pPr>
+        <w:spacing w:after="0"/>
+        <w:jc w:val="center"/>
+        <w:rPr>
+          <w:rFonts w:ascii="Times New Roman" w:hAnsi="Times New Roman" w:cs="Times New Roman"/>
           <w:lang w:val="en-IN"/>
         </w:rPr>
+      </w:pPr>
+      <w:r>
+        <w:rPr>
+          <w:rFonts w:ascii="Times New Roman" w:hAnsi="Times New Roman" w:cs="Times New Roman"/>
+          <w:lang w:val="en-IN"/>
+        </w:rPr>
         <w:t>Prathamesh Patade</w:t>
       </w:r>
       <w:r>
         <w:rPr>
-          <w:rFonts w:cs="Times New Roman" w:ascii="Times New Roman" w:hAnsi="Times New Roman"/>
+          <w:rFonts w:ascii="Times New Roman" w:hAnsi="Times New Roman" w:cs="Times New Roman"/>
           <w:vertAlign w:val="superscript"/>
           <w:lang w:val="en-IN"/>
         </w:rPr>
@@ -182,8 +167,7 @@
     </w:p>
     <w:p>
       <w:pPr>
-        <w:pStyle w:val="Normal"/>
-        <w:spacing w:before="0" w:after="0"/>
+        <w:spacing w:after="0"/>
         <w:jc w:val="center"/>
         <w:rPr>
           <w:rFonts w:ascii="Times New Roman" w:hAnsi="Times New Roman" w:cs="Times New Roman"/>
@@ -192,7 +176,7 @@
       </w:pPr>
       <w:r>
         <w:rPr>
-          <w:rFonts w:cs="Times New Roman" w:ascii="Times New Roman" w:hAnsi="Times New Roman"/>
+          <w:rFonts w:ascii="Times New Roman" w:hAnsi="Times New Roman" w:cs="Times New Roman"/>
           <w:vertAlign w:val="superscript"/>
           <w:lang w:val="en-IN"/>
         </w:rPr>
@@ -200,7 +184,7 @@
       </w:r>
       <w:r>
         <w:rPr>
-          <w:rFonts w:cs="Times New Roman" w:ascii="Times New Roman" w:hAnsi="Times New Roman"/>
+          <w:rFonts w:ascii="Times New Roman" w:hAnsi="Times New Roman" w:cs="Times New Roman"/>
           <w:lang w:val="en-IN"/>
         </w:rPr>
         <w:t>Pillai College Of Engineering, Panvel</w:t>
@@ -211,46 +195,37 @@
         <w:sectPr>
           <w:type w:val="continuous"/>
           <w:pgSz w:w="12240" w:h="15840"/>
-          <w:pgMar w:left="1440" w:right="1440" w:header="0" w:top="1440" w:footer="0" w:bottom="1440" w:gutter="0"/>
-          <w:formProt w:val="false"/>
-          <w:textDirection w:val="lrTb"/>
-          <w:docGrid w:type="default" w:linePitch="360" w:charSpace="4294965247"/>
+          <w:pgMar w:top="1440" w:right="1440" w:bottom="1440" w:left="1440" w:header="0" w:footer="0" w:gutter="0"/>
+          <w:cols w:space="720"/>
+          <w:formProt w:val="0"/>
+          <w:docGrid w:linePitch="360" w:charSpace="-2049"/>
         </w:sectPr>
       </w:pPr>
     </w:p>
     <w:p>
       <w:pPr>
-        <w:pStyle w:val="Normal"/>
         <w:jc w:val="center"/>
         <w:rPr>
           <w:rFonts w:ascii="Times New Roman" w:hAnsi="Times New Roman" w:cs="Times New Roman"/>
           <w:lang w:val="en-IN"/>
         </w:rPr>
       </w:pPr>
-      <w:r>
-        <w:rPr>
-          <w:rFonts w:cs="Times New Roman" w:ascii="Times New Roman" w:hAnsi="Times New Roman"/>
-          <w:lang w:val="en-IN"/>
-        </w:rPr>
-      </w:r>
     </w:p>
     <w:p>
       <w:pPr>
         <w:sectPr>
           <w:type w:val="continuous"/>
           <w:pgSz w:w="12240" w:h="15840"/>
-          <w:pgMar w:left="1440" w:right="1440" w:header="0" w:top="1440" w:footer="0" w:bottom="1440" w:gutter="0"/>
-          <w:cols w:num="2" w:space="708" w:equalWidth="true" w:sep="false"/>
-          <w:formProt w:val="false"/>
-          <w:textDirection w:val="lrTb"/>
-          <w:docGrid w:type="default" w:linePitch="360" w:charSpace="4294965247"/>
+          <w:pgMar w:top="1440" w:right="1440" w:bottom="1440" w:left="1440" w:header="0" w:footer="0" w:gutter="0"/>
+          <w:cols w:num="2" w:space="708"/>
+          <w:formProt w:val="0"/>
+          <w:docGrid w:linePitch="360" w:charSpace="-2049"/>
         </w:sectPr>
       </w:pPr>
     </w:p>
     <w:p>
       <w:pPr>
         <w:pStyle w:val="Abstract"/>
-        <w:rPr/>
       </w:pPr>
       <w:r>
         <w:rPr>
@@ -272,9 +247,9 @@
       </w:r>
       <w:r>
         <w:rPr>
-          <w:rFonts w:eastAsia="Calibri" w:cs="Mangal" w:ascii="Calibri" w:hAnsi="Calibri" w:asciiTheme="minorHAnsi" w:cstheme="minorBidi" w:eastAsiaTheme="minorHAnsi" w:hAnsiTheme="minorHAnsi"/>
-          <w:b w:val="false"/>
-          <w:bCs w:val="false"/>
+          <w:rFonts w:asciiTheme="minorHAnsi" w:eastAsiaTheme="minorHAnsi" w:hAnsiTheme="minorHAnsi" w:cstheme="minorBidi"/>
+          <w:b w:val="0"/>
+          <w:bCs w:val="0"/>
           <w:sz w:val="20"/>
           <w:szCs w:val="20"/>
         </w:rPr>
@@ -303,7 +278,15 @@
           <w:sz w:val="20"/>
           <w:szCs w:val="20"/>
         </w:rPr>
-        <w:t xml:space="preserve"> conducted by BBC has revealed that almost 60% of young people were 14 years old or younger when they first saw porn online – although 62% said they first saw it when they weren’t expecting it. Restricting contents especially helps in cases when children are exposed to inappropriate content by accident. The proposed system uses Deep Learning (Convolutional Neural Networks, Long Short Term Memory &amp; Natural Language Processing) to address the issues left behind by traditional content blocking mechanisms. This system aims to create a safe environment for kids by exposing only relevant contents and blocking any type of obscene contents. Existing content censoring mechanisms are basically limited to handling blacklists and blocking URLs. This software aims to censor images</w:t>
+        <w:t xml:space="preserve"> conducted by BBC has revealed that almost 60% of young people were 14 years old or younger when they first saw porn online – although 62% said they first saw it when they weren’t expecting it. Restricting contents especially helps in cases when children are exposed to inappropriate content by accident. The proposed system uses Deep Learning (Convolutional Neural Networks, Long Short Term Memory &amp; Natural Language Processing) to address the issues left behind by traditional content blocking mechanisms. This system aims to create a safe environment for kids by exposing only relevant contents and blocking any type of obscene contents. Existing content censoring mechanisms are basically limited to handling blacklists and blocking URLs. This software aims to censor </w:t>
+      </w:r>
+      <w:r>
+        <w:rPr>
+          <w:rFonts w:eastAsia="MS Mincho"/>
+          <w:sz w:val="20"/>
+          <w:szCs w:val="20"/>
+        </w:rPr>
+        <w:t>images</w:t>
       </w:r>
       <w:r>
         <w:rPr>
@@ -312,15 +295,7 @@
           <w:szCs w:val="20"/>
           <w:vertAlign w:val="superscript"/>
         </w:rPr>
-        <w:t>[2]</w:t>
-      </w:r>
-      <w:r>
-        <w:rPr>
-          <w:rFonts w:eastAsia="MS Mincho"/>
-          <w:sz w:val="20"/>
-          <w:szCs w:val="20"/>
-        </w:rPr>
-        <w:t xml:space="preserve"> and videos which exist not only on the local storage devices but also which are accessed through the browser. Since a part of this software will also run as a browser extension locally, the proposed product will be immune to proxy server circumvention. When implemented, this system will also be capable of censoring abusive speech and text</w:t>
+        <w:t xml:space="preserve"> [</w:t>
       </w:r>
       <w:r>
         <w:rPr>
@@ -329,7 +304,41 @@
           <w:szCs w:val="20"/>
           <w:vertAlign w:val="superscript"/>
         </w:rPr>
-        <w:t>[3]</w:t>
+        <w:t>2]</w:t>
+      </w:r>
+      <w:r>
+        <w:rPr>
+          <w:rFonts w:eastAsia="MS Mincho"/>
+          <w:sz w:val="20"/>
+          <w:szCs w:val="20"/>
+        </w:rPr>
+        <w:t xml:space="preserve"> and videos which exist not only on the local storage devices but also which are accessed through the browser. Since a part of this software will also run as a browser extension locally, the proposed product will be immune to proxy server circumvention. When implemented, this system will also be capable of censoring abusive speech and </w:t>
+      </w:r>
+      <w:r>
+        <w:rPr>
+          <w:rFonts w:eastAsia="MS Mincho"/>
+          <w:sz w:val="20"/>
+          <w:szCs w:val="20"/>
+        </w:rPr>
+        <w:t>text</w:t>
+      </w:r>
+      <w:r>
+        <w:rPr>
+          <w:rFonts w:eastAsia="MS Mincho"/>
+          <w:sz w:val="20"/>
+          <w:szCs w:val="20"/>
+          <w:vertAlign w:val="superscript"/>
+        </w:rPr>
+        <w:t xml:space="preserve"> [</w:t>
+      </w:r>
+      <w:r>
+        <w:rPr>
+          <w:rFonts w:eastAsia="MS Mincho"/>
+          <w:sz w:val="20"/>
+          <w:szCs w:val="20"/>
+          <w:vertAlign w:val="superscript"/>
+        </w:rPr>
+        <w:t>3]</w:t>
       </w:r>
       <w:r>
         <w:rPr>
@@ -349,26 +358,46 @@
     <w:p>
       <w:pPr>
         <w:pStyle w:val="Abstract"/>
-        <w:widowControl/>
         <w:tabs>
-          <w:tab w:val="left" w:pos="51" w:leader="none"/>
+          <w:tab w:val="left" w:pos="51"/>
         </w:tabs>
-        <w:bidi w:val="0"/>
-        <w:spacing w:lineRule="auto" w:line="240" w:before="0" w:after="200"/>
-        <w:ind w:left="0" w:right="0" w:firstLine="283"/>
-        <w:jc w:val="both"/>
-        <w:rPr>
-          <w:sz w:val="20"/>
-          <w:szCs w:val="20"/>
-        </w:rPr>
-      </w:pPr>
-      <w:r>
-        <w:rPr>
-          <w:rFonts w:eastAsia="MS Mincho"/>
-          <w:sz w:val="20"/>
-          <w:szCs w:val="20"/>
-        </w:rPr>
-        <w:t>Keywords:Convolutional Neural Networks,</w:t>
+        <w:ind w:firstLine="283"/>
+        <w:rPr>
+          <w:sz w:val="20"/>
+          <w:szCs w:val="20"/>
+        </w:rPr>
+      </w:pPr>
+      <w:r>
+        <w:rPr>
+          <w:rFonts w:eastAsia="MS Mincho"/>
+          <w:sz w:val="20"/>
+          <w:szCs w:val="20"/>
+        </w:rPr>
+        <w:t xml:space="preserve">Keywords: </w:t>
+      </w:r>
+      <w:r>
+        <w:rPr>
+          <w:rFonts w:eastAsia="MS Mincho"/>
+          <w:sz w:val="20"/>
+          <w:szCs w:val="20"/>
+        </w:rPr>
+        <w:t>Deep Learning, Convolutional</w:t>
+      </w:r>
+      <w:r>
+        <w:rPr>
+          <w:rFonts w:eastAsia="MS Mincho"/>
+          <w:sz w:val="20"/>
+          <w:szCs w:val="20"/>
+        </w:rPr>
+        <w:t xml:space="preserve"> Neural </w:t>
+      </w:r>
+      <w:r>
+        <w:rPr>
+          <w:rFonts w:eastAsia="MS Mincho"/>
+          <w:sz w:val="20"/>
+          <w:szCs w:val="20"/>
+        </w:rPr>
+        <w:t>Networks, Natural language processing</w:t>
       </w:r>
     </w:p>
     <w:p>
@@ -385,66 +414,64 @@
       <w:r>
         <w:rPr>
           <w:rFonts w:eastAsia="MS Mincho"/>
-          <w:b w:val="false"/>
-          <w:bCs w:val="false"/>
-          <w:sz w:val="20"/>
-          <w:szCs w:val="20"/>
-        </w:rPr>
-        <w:t xml:space="preserve"> </w:t>
-      </w:r>
-      <w:r>
-        <w:rPr>
-          <w:rFonts w:eastAsia="MS Mincho"/>
-          <w:b w:val="false"/>
-          <w:bCs w:val="false"/>
-          <w:sz w:val="20"/>
-          <w:szCs w:val="20"/>
-        </w:rPr>
-        <w:t>INTRODUCTION</w:t>
+          <w:b w:val="0"/>
+          <w:bCs w:val="0"/>
+          <w:sz w:val="20"/>
+          <w:szCs w:val="20"/>
+        </w:rPr>
+        <w:t xml:space="preserve"> INTRODUCTION</w:t>
       </w:r>
     </w:p>
     <w:p>
       <w:pPr>
         <w:pStyle w:val="Abstract"/>
-        <w:ind w:hanging="0"/>
-        <w:rPr>
-          <w:rFonts w:eastAsia="MS Mincho"/>
-          <w:b w:val="false"/>
-          <w:b w:val="false"/>
-          <w:bCs w:val="false"/>
-          <w:sz w:val="20"/>
-          <w:szCs w:val="20"/>
-        </w:rPr>
-      </w:pPr>
-      <w:r>
-        <w:rPr>
-          <w:rFonts w:eastAsia="MS Mincho"/>
-          <w:b w:val="false"/>
-          <w:bCs w:val="false"/>
-          <w:sz w:val="20"/>
-          <w:szCs w:val="20"/>
-        </w:rPr>
-        <w:t>In recent times online content is getting generated at an exponential rate. With almost everyone having an easy access to device able to browse this content there comes a concern for the type of content getting delivered to what type of audience. Browsers are not smart enough to filter out the content appropriate for the viewing audience. Minor audience gets exposed to media which might be inappropriate for their age. Blocking website using firewalls might work at some extent but there are solutions such as VPNs and proxy servers to get around them. There needs to be system which will act as a wall between the content and the viewer, which will verify the content before delivering it to the user. Content can be of any type like text, image or video. There doesn’t seems to be any complete solution which is able to address all dimensions of this problem. Our proposed system is to create a secure environment which is capable of scanning any type of content such as text, image or video and filtering out the explicit content.</w:t>
+        <w:ind w:firstLine="0"/>
+        <w:rPr>
+          <w:rFonts w:eastAsia="MS Mincho"/>
+          <w:b w:val="0"/>
+          <w:bCs w:val="0"/>
+          <w:sz w:val="20"/>
+          <w:szCs w:val="20"/>
+        </w:rPr>
+      </w:pPr>
+      <w:r>
+        <w:rPr>
+          <w:rFonts w:eastAsia="MS Mincho"/>
+          <w:b w:val="0"/>
+          <w:bCs w:val="0"/>
+          <w:sz w:val="20"/>
+          <w:szCs w:val="20"/>
+        </w:rPr>
+        <w:t xml:space="preserve">In recent times online content is getting generated at an exponential rate. With almost everyone having an easy access to device able to browse this content there comes a concern for the type of content getting delivered to what type of audience. Browsers are not smart enough to filter out the content appropriate for the viewing audience. Minor audience gets exposed to media which might be inappropriate for their age. Blocking website using firewalls might work at some extent but there are solutions such as VPNs and proxy </w:t>
+      </w:r>
+      <w:r>
+        <w:rPr>
+          <w:rFonts w:eastAsia="MS Mincho"/>
+          <w:b w:val="0"/>
+          <w:bCs w:val="0"/>
+          <w:sz w:val="20"/>
+          <w:szCs w:val="20"/>
+        </w:rPr>
+        <w:t>servers to get around them. There needs to be system which will act as a wall between the content and the viewer, which will verify the content before delivering it to the user. Content can be of any type like text, image or video. There doesn’t seems to be any complete solution which is able to address all dimensions of this problem. Our proposed system is to create a secure environment which is capable of scanning any type of content such as text, image or video and filtering out the explicit content.</w:t>
       </w:r>
     </w:p>
     <w:p>
       <w:pPr>
         <w:pStyle w:val="Abstract"/>
-        <w:ind w:hanging="0"/>
-        <w:rPr>
-          <w:rFonts w:eastAsia="MS Mincho"/>
-          <w:b w:val="false"/>
-          <w:b w:val="false"/>
-          <w:bCs w:val="false"/>
-          <w:sz w:val="20"/>
-          <w:szCs w:val="20"/>
-        </w:rPr>
-      </w:pPr>
-      <w:r>
-        <w:rPr>
-          <w:rFonts w:eastAsia="MS Mincho"/>
-          <w:b w:val="false"/>
-          <w:bCs w:val="false"/>
+        <w:ind w:firstLine="0"/>
+        <w:rPr>
+          <w:rFonts w:eastAsia="MS Mincho"/>
+          <w:b w:val="0"/>
+          <w:bCs w:val="0"/>
+          <w:sz w:val="20"/>
+          <w:szCs w:val="20"/>
+        </w:rPr>
+      </w:pPr>
+      <w:r>
+        <w:rPr>
+          <w:rFonts w:eastAsia="MS Mincho"/>
+          <w:b w:val="0"/>
+          <w:bCs w:val="0"/>
           <w:sz w:val="20"/>
           <w:szCs w:val="20"/>
         </w:rPr>
@@ -454,21 +481,20 @@
     <w:p>
       <w:pPr>
         <w:pStyle w:val="Abstract"/>
-        <w:ind w:hanging="0"/>
-        <w:rPr>
-          <w:rFonts w:eastAsia="MS Mincho"/>
-          <w:b w:val="false"/>
-          <w:b w:val="false"/>
-          <w:bCs w:val="false"/>
-          <w:sz w:val="20"/>
-          <w:szCs w:val="20"/>
-        </w:rPr>
-      </w:pPr>
-      <w:r>
-        <w:rPr>
-          <w:rFonts w:eastAsia="MS Mincho"/>
-          <w:b w:val="false"/>
-          <w:bCs w:val="false"/>
+        <w:ind w:firstLine="0"/>
+        <w:rPr>
+          <w:rFonts w:eastAsia="MS Mincho"/>
+          <w:b w:val="0"/>
+          <w:bCs w:val="0"/>
+          <w:sz w:val="20"/>
+          <w:szCs w:val="20"/>
+        </w:rPr>
+      </w:pPr>
+      <w:r>
+        <w:rPr>
+          <w:rFonts w:eastAsia="MS Mincho"/>
+          <w:b w:val="0"/>
+          <w:bCs w:val="0"/>
           <w:sz w:val="20"/>
           <w:szCs w:val="20"/>
         </w:rPr>
@@ -478,89 +504,166 @@
     <w:p>
       <w:pPr>
         <w:pStyle w:val="Abstract"/>
-        <w:rPr>
-          <w:rFonts w:eastAsia="MS Mincho"/>
-          <w:b w:val="false"/>
-          <w:b w:val="false"/>
-          <w:bCs w:val="false"/>
-          <w:sz w:val="20"/>
-          <w:szCs w:val="20"/>
-        </w:rPr>
-      </w:pPr>
-      <w:r>
-        <w:rPr>
-          <w:rFonts w:eastAsia="MS Mincho"/>
-          <w:b w:val="false"/>
-          <w:bCs w:val="false"/>
-          <w:sz w:val="20"/>
-          <w:szCs w:val="20"/>
-        </w:rPr>
-        <w:t>Humans don’t start their thinking from scratch every second. As you read this essay, you understand each word based on your understanding of previous words. You don’t throw everything away and start thinking from scratch again. Your thoughts have persistence. Traditional neural networks can’t do this, and it seems like a major shortcoming. Recurrent neural networks address this issue. They are networks with loops in them, allowing information to persist. Sometimes, we only need to look at recent information to perform the present task. In theory, Recurrent Neural Networks (RNNs) are absolutely capable of handling such “long-term dependencies.” A human could carefully pick parameters for them to solve toy problems of this form. Sadly, in practice, RNNs don’t seem to be able to learn them</w:t>
-      </w:r>
-      <w:r>
-        <w:rPr>
-          <w:rFonts w:eastAsia="MS Mincho"/>
-          <w:b w:val="false"/>
-          <w:bCs w:val="false"/>
+        <w:ind w:firstLine="0"/>
+        <w:rPr>
+          <w:rFonts w:eastAsia="MS Mincho"/>
+          <w:b w:val="0"/>
+          <w:bCs w:val="0"/>
+          <w:sz w:val="20"/>
+          <w:szCs w:val="20"/>
+        </w:rPr>
+      </w:pPr>
+      <w:r>
+        <w:rPr>
+          <w:rFonts w:eastAsia="MS Mincho"/>
+          <w:b w:val="0"/>
+          <w:bCs w:val="0"/>
+          <w:sz w:val="20"/>
+          <w:szCs w:val="20"/>
+        </w:rPr>
+        <w:t>B. Recurrent Neural Networks</w:t>
+      </w:r>
+    </w:p>
+    <w:p>
+      <w:pPr>
+        <w:pStyle w:val="Abstract"/>
+        <w:rPr>
+          <w:rFonts w:eastAsia="MS Mincho"/>
+          <w:b w:val="0"/>
+          <w:bCs w:val="0"/>
+          <w:sz w:val="20"/>
+          <w:szCs w:val="20"/>
+        </w:rPr>
+      </w:pPr>
+      <w:r>
+        <w:rPr>
+          <w:rFonts w:eastAsia="MS Mincho"/>
+          <w:b w:val="0"/>
+          <w:bCs w:val="0"/>
+          <w:sz w:val="20"/>
+          <w:szCs w:val="20"/>
+        </w:rPr>
+        <w:t xml:space="preserve">Humans don’t start their thinking from scratch every second. As you read this essay, you understand each word based on your understanding of previous words. You don’t throw everything away and start thinking from scratch again. Your thoughts have persistence. Traditional neural networks can’t do this, and it seems like a major shortcoming. Recurrent neural networks address this issue. They are networks with loops in them, allowing information to persist. Sometimes, we only need to look at recent information to perform the present task. In theory, Recurrent Neural Networks (RNNs) are absolutely capable of handling such “long-term dependencies.” A human could carefully pick parameters for them to solve toy problems of this form. Sadly, in practice, RNNs don’t seem to be able to learn </w:t>
+      </w:r>
+      <w:r>
+        <w:rPr>
+          <w:rFonts w:eastAsia="MS Mincho"/>
+          <w:b w:val="0"/>
+          <w:bCs w:val="0"/>
+          <w:sz w:val="20"/>
+          <w:szCs w:val="20"/>
+        </w:rPr>
+        <w:t>them</w:t>
+      </w:r>
+      <w:r>
+        <w:rPr>
+          <w:rFonts w:eastAsia="MS Mincho"/>
+          <w:b w:val="0"/>
+          <w:bCs w:val="0"/>
           <w:sz w:val="20"/>
           <w:szCs w:val="20"/>
           <w:vertAlign w:val="superscript"/>
         </w:rPr>
-        <w:t>[4]</w:t>
-      </w:r>
-      <w:r>
-        <w:rPr>
-          <w:rFonts w:eastAsia="MS Mincho"/>
-          <w:b w:val="false"/>
-          <w:bCs w:val="false"/>
-          <w:sz w:val="20"/>
-          <w:szCs w:val="20"/>
-        </w:rPr>
-        <w:t xml:space="preserve"> . </w:t>
+        <w:t xml:space="preserve"> [</w:t>
+      </w:r>
+      <w:r>
+        <w:rPr>
+          <w:rFonts w:eastAsia="MS Mincho"/>
+          <w:b w:val="0"/>
+          <w:bCs w:val="0"/>
+          <w:sz w:val="20"/>
+          <w:szCs w:val="20"/>
+          <w:vertAlign w:val="superscript"/>
+        </w:rPr>
+        <w:t>4]</w:t>
+      </w:r>
+      <w:r>
+        <w:rPr>
+          <w:rFonts w:eastAsia="MS Mincho"/>
+          <w:b w:val="0"/>
+          <w:bCs w:val="0"/>
+          <w:sz w:val="20"/>
+          <w:szCs w:val="20"/>
+        </w:rPr>
+        <w:t xml:space="preserve">. </w:t>
       </w:r>
     </w:p>
     <w:p>
       <w:pPr>
         <w:pStyle w:val="Abstract"/>
-        <w:ind w:hanging="0"/>
-        <w:rPr>
-          <w:rFonts w:eastAsia="MS Mincho"/>
-          <w:b w:val="false"/>
-          <w:b w:val="false"/>
-          <w:bCs w:val="false"/>
-          <w:sz w:val="20"/>
-          <w:szCs w:val="20"/>
-        </w:rPr>
-      </w:pPr>
-      <w:r>
-        <w:rPr>
-          <w:rFonts w:eastAsia="MS Mincho"/>
-          <w:b w:val="false"/>
-          <w:bCs w:val="false"/>
-          <w:sz w:val="20"/>
-          <w:szCs w:val="20"/>
-        </w:rPr>
-        <w:t>B. Long Short Term Memory</w:t>
-      </w:r>
+        <w:ind w:firstLine="0"/>
+        <w:rPr>
+          <w:rFonts w:eastAsia="MS Mincho"/>
+          <w:b w:val="0"/>
+          <w:bCs w:val="0"/>
+          <w:sz w:val="20"/>
+          <w:szCs w:val="20"/>
+        </w:rPr>
+      </w:pPr>
     </w:p>
     <w:p>
       <w:pPr>
         <w:pStyle w:val="Abstract"/>
-        <w:ind w:hanging="0"/>
-        <w:rPr>
-          <w:rFonts w:eastAsia="MS Mincho"/>
-          <w:b w:val="false"/>
-          <w:b w:val="false"/>
-          <w:bCs w:val="false"/>
-          <w:sz w:val="20"/>
-          <w:szCs w:val="20"/>
-        </w:rPr>
-      </w:pPr>
-      <w:r>
-        <w:rPr>
-          <w:rFonts w:eastAsia="MS Mincho"/>
-          <w:b w:val="false"/>
-          <w:bCs w:val="false"/>
+        <w:ind w:firstLine="0"/>
+        <w:rPr>
+          <w:rFonts w:eastAsia="MS Mincho"/>
+          <w:b w:val="0"/>
+          <w:bCs w:val="0"/>
+          <w:sz w:val="20"/>
+          <w:szCs w:val="20"/>
+        </w:rPr>
+      </w:pPr>
+    </w:p>
+    <w:p>
+      <w:pPr>
+        <w:pStyle w:val="Abstract"/>
+        <w:ind w:firstLine="0"/>
+        <w:rPr>
+          <w:rFonts w:eastAsia="MS Mincho"/>
+          <w:b w:val="0"/>
+          <w:bCs w:val="0"/>
+          <w:sz w:val="20"/>
+          <w:szCs w:val="20"/>
+        </w:rPr>
+      </w:pPr>
+      <w:r>
+        <w:rPr>
+          <w:rFonts w:eastAsia="MS Mincho"/>
+          <w:b w:val="0"/>
+          <w:bCs w:val="0"/>
+          <w:sz w:val="20"/>
+          <w:szCs w:val="20"/>
+        </w:rPr>
+        <w:t>C</w:t>
+      </w:r>
+      <w:r>
+        <w:rPr>
+          <w:rFonts w:eastAsia="MS Mincho"/>
+          <w:b w:val="0"/>
+          <w:bCs w:val="0"/>
+          <w:sz w:val="20"/>
+          <w:szCs w:val="20"/>
+        </w:rPr>
+        <w:t>. Long Short Term Memory</w:t>
+      </w:r>
+    </w:p>
+    <w:p>
+      <w:pPr>
+        <w:pStyle w:val="Abstract"/>
+        <w:ind w:firstLine="0"/>
+        <w:rPr>
+          <w:rFonts w:eastAsia="MS Mincho"/>
+          <w:b w:val="0"/>
+          <w:bCs w:val="0"/>
+          <w:sz w:val="20"/>
+          <w:szCs w:val="20"/>
+        </w:rPr>
+      </w:pPr>
+      <w:r>
+        <w:rPr>
+          <w:rFonts w:eastAsia="MS Mincho"/>
+          <w:b w:val="0"/>
+          <w:bCs w:val="0"/>
           <w:sz w:val="20"/>
           <w:szCs w:val="20"/>
         </w:rPr>
@@ -570,38 +673,46 @@
     <w:p>
       <w:pPr>
         <w:pStyle w:val="Abstract"/>
-        <w:ind w:hanging="0"/>
-        <w:rPr>
-          <w:rFonts w:eastAsia="MS Mincho"/>
-          <w:b w:val="false"/>
-          <w:b w:val="false"/>
-          <w:bCs w:val="false"/>
-          <w:sz w:val="20"/>
-          <w:szCs w:val="20"/>
-        </w:rPr>
-      </w:pPr>
-      <w:r>
-        <w:rPr>
-          <w:rFonts w:eastAsia="MS Mincho"/>
-          <w:b w:val="false"/>
-          <w:bCs w:val="false"/>
-          <w:sz w:val="20"/>
-          <w:szCs w:val="20"/>
-        </w:rPr>
-        <w:t>C. Natural Language Processing</w:t>
+        <w:ind w:firstLine="0"/>
+        <w:rPr>
+          <w:rFonts w:eastAsia="MS Mincho"/>
+          <w:b w:val="0"/>
+          <w:bCs w:val="0"/>
+          <w:sz w:val="20"/>
+          <w:szCs w:val="20"/>
+        </w:rPr>
+      </w:pPr>
+      <w:r>
+        <w:rPr>
+          <w:rFonts w:eastAsia="MS Mincho"/>
+          <w:b w:val="0"/>
+          <w:bCs w:val="0"/>
+          <w:sz w:val="20"/>
+          <w:szCs w:val="20"/>
+        </w:rPr>
+        <w:t>D</w:t>
+      </w:r>
+      <w:r>
+        <w:rPr>
+          <w:rFonts w:eastAsia="MS Mincho"/>
+          <w:b w:val="0"/>
+          <w:bCs w:val="0"/>
+          <w:sz w:val="20"/>
+          <w:szCs w:val="20"/>
+        </w:rPr>
+        <w:t>. Natural Language Processing</w:t>
       </w:r>
     </w:p>
     <w:p>
       <w:pPr>
         <w:pStyle w:val="Abstract"/>
-        <w:ind w:hanging="0"/>
-        <w:rPr/>
-      </w:pPr>
-      <w:r>
-        <w:rPr>
-          <w:rFonts w:eastAsia="MS Mincho"/>
-          <w:b w:val="false"/>
-          <w:bCs w:val="false"/>
+        <w:ind w:firstLine="0"/>
+      </w:pPr>
+      <w:r>
+        <w:rPr>
+          <w:rFonts w:eastAsia="MS Mincho"/>
+          <w:b w:val="0"/>
+          <w:bCs w:val="0"/>
           <w:sz w:val="20"/>
           <w:szCs w:val="20"/>
         </w:rPr>
@@ -609,9 +720,9 @@
       </w:r>
       <w:r>
         <w:rPr>
-          <w:rFonts w:eastAsia="Calibri" w:cs="Mangal" w:ascii="Calibri" w:hAnsi="Calibri" w:asciiTheme="minorHAnsi" w:cstheme="minorBidi" w:eastAsiaTheme="minorHAnsi" w:hAnsiTheme="minorHAnsi"/>
-          <w:b w:val="false"/>
-          <w:bCs w:val="false"/>
+          <w:rFonts w:asciiTheme="minorHAnsi" w:eastAsiaTheme="minorHAnsi" w:hAnsiTheme="minorHAnsi" w:cstheme="minorBidi"/>
+          <w:b w:val="0"/>
+          <w:bCs w:val="0"/>
           <w:sz w:val="22"/>
           <w:szCs w:val="22"/>
         </w:rPr>
@@ -620,8 +731,8 @@
       <w:r>
         <w:rPr>
           <w:rFonts w:eastAsia="MS Mincho"/>
-          <w:b w:val="false"/>
-          <w:bCs w:val="false"/>
+          <w:b w:val="0"/>
+          <w:bCs w:val="0"/>
           <w:sz w:val="20"/>
           <w:szCs w:val="20"/>
         </w:rPr>
@@ -629,20 +740,20 @@
       </w:r>
       <w:r>
         <w:rPr>
-          <w:rFonts w:eastAsia="Calibri" w:cs="Mangal" w:ascii="Rubik" w:hAnsi="Rubik" w:cstheme="minorBidi" w:eastAsiaTheme="minorHAnsi"/>
-          <w:b w:val="false"/>
-          <w:bCs w:val="false"/>
+          <w:rFonts w:ascii="Rubik" w:eastAsiaTheme="minorHAnsi" w:hAnsi="Rubik" w:cstheme="minorBidi"/>
+          <w:b w:val="0"/>
+          <w:bCs w:val="0"/>
           <w:sz w:val="22"/>
           <w:szCs w:val="22"/>
-          <w:shd w:fill="FFFFFF" w:val="clear"/>
+          <w:shd w:val="clear" w:color="auto" w:fill="FFFFFF"/>
         </w:rPr>
         <w:t xml:space="preserve"> </w:t>
       </w:r>
       <w:r>
         <w:rPr>
           <w:rFonts w:eastAsia="MS Mincho"/>
-          <w:b w:val="false"/>
-          <w:bCs w:val="false"/>
+          <w:b w:val="0"/>
+          <w:bCs w:val="0"/>
           <w:sz w:val="20"/>
           <w:szCs w:val="20"/>
         </w:rPr>
@@ -650,299 +761,426 @@
       </w:r>
       <w:r>
         <w:rPr>
-          <w:rFonts w:eastAsia="Calibri" w:cs="Mangal" w:ascii="Rubik" w:hAnsi="Rubik" w:cstheme="minorBidi" w:eastAsiaTheme="minorHAnsi"/>
-          <w:b w:val="false"/>
-          <w:bCs w:val="false"/>
+          <w:rFonts w:ascii="Rubik" w:eastAsiaTheme="minorHAnsi" w:hAnsi="Rubik" w:cstheme="minorBidi"/>
+          <w:b w:val="0"/>
+          <w:bCs w:val="0"/>
           <w:sz w:val="22"/>
           <w:szCs w:val="22"/>
-          <w:shd w:fill="FFFFFF" w:val="clear"/>
+          <w:shd w:val="clear" w:color="auto" w:fill="FFFFFF"/>
         </w:rPr>
         <w:t>,</w:t>
       </w:r>
       <w:r>
         <w:rPr>
           <w:rFonts w:eastAsia="MS Mincho"/>
-          <w:b w:val="false"/>
-          <w:bCs w:val="false"/>
-          <w:sz w:val="20"/>
-          <w:szCs w:val="20"/>
-        </w:rPr>
-        <w:t xml:space="preserve"> and making a statically inference. In general, the more data analyzed, the more accurate the model will be. NLP algorithms are also used to classify text according to predefined categories or classes, and is used to organize information in such a way that it can classify if the text or phrase is explicit or not. This organized information can also be used to predict the next word and </w:t>
-      </w:r>
-      <w:bookmarkStart w:id="0" w:name="_GoBack"/>
+          <w:b w:val="0"/>
+          <w:bCs w:val="0"/>
+          <w:sz w:val="20"/>
+          <w:szCs w:val="20"/>
+        </w:rPr>
+        <w:t xml:space="preserve"> and making a statically inference. In general, the more data analyzed, the more accurate the model will be. NLP algorithms are also used to classify text according to predefined categories or classes, and is used to organize information in such a way that it can classify if the text or phrase is explicit or not. This organized information can also be used to predict the next word and eventually understand the context of sentence.</w:t>
+      </w:r>
+    </w:p>
+    <w:p>
+      <w:pPr>
+        <w:pStyle w:val="Abstract"/>
+        <w:ind w:firstLine="0"/>
+        <w:jc w:val="center"/>
+        <w:rPr>
+          <w:rFonts w:eastAsia="MS Mincho"/>
+          <w:b w:val="0"/>
+          <w:bCs w:val="0"/>
+          <w:sz w:val="20"/>
+          <w:szCs w:val="20"/>
+        </w:rPr>
+      </w:pPr>
+      <w:r>
+        <w:rPr>
+          <w:rFonts w:eastAsia="MS Mincho"/>
+          <w:b w:val="0"/>
+          <w:bCs w:val="0"/>
+          <w:sz w:val="20"/>
+          <w:szCs w:val="20"/>
+        </w:rPr>
+        <w:t>II.     RELATED WORK</w:t>
+      </w:r>
+    </w:p>
+    <w:p>
+      <w:pPr>
+        <w:pStyle w:val="Abstract"/>
+        <w:ind w:firstLine="0"/>
+        <w:rPr>
+          <w:b w:val="0"/>
+          <w:bCs w:val="0"/>
+          <w:sz w:val="20"/>
+          <w:szCs w:val="20"/>
+        </w:rPr>
+      </w:pPr>
+      <w:r>
+        <w:rPr>
+          <w:b w:val="0"/>
+          <w:bCs w:val="0"/>
+          <w:sz w:val="20"/>
+          <w:szCs w:val="20"/>
+        </w:rPr>
+        <w:t xml:space="preserve">A. Handcraft-based Recognition: </w:t>
+      </w:r>
+    </w:p>
+    <w:p>
+      <w:pPr>
+        <w:pStyle w:val="Abstract"/>
+        <w:ind w:firstLine="0"/>
+        <w:rPr>
+          <w:b w:val="0"/>
+          <w:bCs w:val="0"/>
+          <w:sz w:val="20"/>
+          <w:szCs w:val="20"/>
+        </w:rPr>
+      </w:pPr>
+      <w:r>
+        <w:rPr>
+          <w:b w:val="0"/>
+          <w:bCs w:val="0"/>
+          <w:sz w:val="20"/>
+          <w:szCs w:val="20"/>
+        </w:rPr>
+        <w:t xml:space="preserve">This method basically used feature selection and extraction from adult images. The most-investigated feature was the skin color. Once an image contains too many skin-colored pixels, it is taken as an indicator of nudity. This was done by using the proportion of largest connected skin region in the image to form a vector for recognition. Seven skin-based features were extracted to form a fusion feature vector, then fed it into a support vector machine (SVM) for classification. However, skin color is not reliable, as </w:t>
+      </w:r>
+      <w:r>
+        <w:rPr>
+          <w:b w:val="0"/>
+          <w:bCs w:val="0"/>
+          <w:sz w:val="20"/>
+          <w:szCs w:val="20"/>
+        </w:rPr>
+        <w:t>some images consisting of a great many skin pixels are not pornographic, such as face close-ups, boxing games, and baby photos.</w:t>
+      </w:r>
+    </w:p>
+    <w:p>
+      <w:pPr>
+        <w:pStyle w:val="Abstract"/>
+        <w:ind w:firstLine="0"/>
+        <w:rPr>
+          <w:b w:val="0"/>
+          <w:bCs w:val="0"/>
+          <w:sz w:val="20"/>
+          <w:szCs w:val="20"/>
+        </w:rPr>
+      </w:pPr>
+    </w:p>
+    <w:p>
+      <w:pPr>
+        <w:pStyle w:val="Abstract"/>
+        <w:ind w:firstLine="0"/>
+        <w:rPr>
+          <w:b w:val="0"/>
+          <w:bCs w:val="0"/>
+          <w:sz w:val="20"/>
+          <w:szCs w:val="20"/>
+        </w:rPr>
+      </w:pPr>
+      <w:r>
+        <w:rPr>
+          <w:b w:val="0"/>
+          <w:bCs w:val="0"/>
+          <w:sz w:val="20"/>
+          <w:szCs w:val="20"/>
+        </w:rPr>
+        <w:t>B. Human-model based:</w:t>
+      </w:r>
+    </w:p>
+    <w:p>
+      <w:pPr>
+        <w:pStyle w:val="Abstract"/>
+        <w:ind w:firstLine="0"/>
+        <w:rPr>
+          <w:b w:val="0"/>
+          <w:bCs w:val="0"/>
+          <w:sz w:val="20"/>
+          <w:szCs w:val="20"/>
+        </w:rPr>
+      </w:pPr>
+      <w:r>
+        <w:rPr>
+          <w:b w:val="0"/>
+          <w:bCs w:val="0"/>
+          <w:sz w:val="20"/>
+          <w:szCs w:val="20"/>
+        </w:rPr>
+        <w:t xml:space="preserve">Human model–based methods emphasize the use of a human body model. A Probabilistic framework was utilized </w:t>
+      </w:r>
+      <w:r>
+        <w:rPr>
+          <w:b w:val="0"/>
+          <w:bCs w:val="0"/>
+          <w:sz w:val="20"/>
+          <w:szCs w:val="20"/>
+        </w:rPr>
+        <w:t>to find</w:t>
+      </w:r>
+      <w:r>
+        <w:rPr>
+          <w:b w:val="0"/>
+          <w:bCs w:val="0"/>
+          <w:sz w:val="20"/>
+          <w:szCs w:val="20"/>
+        </w:rPr>
+        <w:t xml:space="preserve"> people by drawing a human-like assembly. Monkatrol sampling method was used to learn the geometric relationship between the different parts of the human body. Based on this method skin color and texture information was used to segment image pixels and then connected skin regions to candidates for limbs and other parts of the body. These skin regions were combined and compared to a geometric model of a human body to find out body parts resembling humans. If the shape formed by the combination is a humanoid body, the image is treated as an adult image and otherwise is regarded as a normal image. However, due to a complicated </w:t>
+      </w:r>
+      <w:r>
+        <w:rPr>
+          <w:b w:val="0"/>
+          <w:bCs w:val="0"/>
+          <w:sz w:val="20"/>
+          <w:szCs w:val="20"/>
+        </w:rPr>
+        <w:t>structure, it</w:t>
+      </w:r>
+      <w:r>
+        <w:rPr>
+          <w:b w:val="0"/>
+          <w:bCs w:val="0"/>
+          <w:sz w:val="20"/>
+          <w:szCs w:val="20"/>
+        </w:rPr>
+        <w:t xml:space="preserve"> is difficult to consider all possible relative positions of the parts of the body. Furthermore, these methods have a high computational complexity, rendering them unsuitable for widespread use.</w:t>
+      </w:r>
+    </w:p>
+    <w:p>
+      <w:pPr>
+        <w:pStyle w:val="Abstract"/>
+        <w:ind w:firstLine="0"/>
+        <w:rPr>
+          <w:b w:val="0"/>
+          <w:bCs w:val="0"/>
+          <w:sz w:val="20"/>
+          <w:szCs w:val="20"/>
+        </w:rPr>
+      </w:pPr>
+      <w:r>
+        <w:rPr>
+          <w:b w:val="0"/>
+          <w:bCs w:val="0"/>
+          <w:sz w:val="20"/>
+          <w:szCs w:val="20"/>
+        </w:rPr>
+        <w:t>C. Google’s Perspective API for Toxic Comment Detection:</w:t>
+      </w:r>
+    </w:p>
+    <w:p>
+      <w:pPr>
+        <w:pStyle w:val="Abstract"/>
+        <w:ind w:firstLine="0"/>
+        <w:rPr>
+          <w:b w:val="0"/>
+          <w:bCs w:val="0"/>
+          <w:sz w:val="20"/>
+          <w:szCs w:val="20"/>
+        </w:rPr>
+      </w:pPr>
+      <w:r>
+        <w:rPr>
+          <w:b w:val="0"/>
+          <w:bCs w:val="0"/>
+          <w:sz w:val="20"/>
+          <w:szCs w:val="20"/>
+        </w:rPr>
+        <w:t xml:space="preserve">Perspective is an API that enables the developers to use the toxic detector running on Google’s servers, to identify harassment and abuse on social media or more efficiently filtering invective from the comments on a news website. Jigsaw has partnered with online communities and </w:t>
+      </w:r>
+      <w:r>
+        <w:rPr>
+          <w:b w:val="0"/>
+          <w:bCs w:val="0"/>
+          <w:sz w:val="20"/>
+          <w:szCs w:val="20"/>
+        </w:rPr>
+        <w:t>publishers, such</w:t>
+      </w:r>
+      <w:r>
+        <w:rPr>
+          <w:b w:val="0"/>
+          <w:bCs w:val="0"/>
+          <w:sz w:val="20"/>
+          <w:szCs w:val="20"/>
+        </w:rPr>
+        <w:t xml:space="preserve"> as </w:t>
+      </w:r>
+      <w:r>
+        <w:rPr>
+          <w:b w:val="0"/>
+          <w:bCs w:val="0"/>
+          <w:sz w:val="20"/>
+          <w:szCs w:val="20"/>
+        </w:rPr>
+        <w:t>Wikipedia and</w:t>
+      </w:r>
+      <w:r>
+        <w:rPr>
+          <w:b w:val="0"/>
+          <w:bCs w:val="0"/>
+          <w:sz w:val="20"/>
+          <w:szCs w:val="20"/>
+        </w:rPr>
+        <w:t xml:space="preserve"> The New York Times, to implement this toxicity measurement system.</w:t>
+      </w:r>
+    </w:p>
+    <w:p>
+      <w:pPr>
+        <w:pStyle w:val="Abstract"/>
+        <w:ind w:firstLine="0"/>
+        <w:jc w:val="center"/>
+        <w:rPr>
+          <w:b w:val="0"/>
+          <w:bCs w:val="0"/>
+          <w:sz w:val="20"/>
+          <w:szCs w:val="20"/>
+        </w:rPr>
+      </w:pPr>
+      <w:bookmarkStart w:id="0" w:name="__DdeLink__60_525873548"/>
       <w:bookmarkEnd w:id="0"/>
       <w:r>
         <w:rPr>
           <w:rFonts w:eastAsia="MS Mincho"/>
-          <w:b w:val="false"/>
-          <w:bCs w:val="false"/>
-          <w:sz w:val="20"/>
-          <w:szCs w:val="20"/>
-        </w:rPr>
-        <w:t>eventually understand the context of sentence.</w:t>
+          <w:b w:val="0"/>
+          <w:bCs w:val="0"/>
+          <w:sz w:val="20"/>
+          <w:szCs w:val="20"/>
+        </w:rPr>
+        <w:t>III.     CNN Based Image classification</w:t>
       </w:r>
     </w:p>
     <w:p>
       <w:pPr>
         <w:pStyle w:val="Abstract"/>
-        <w:ind w:hanging="0"/>
-        <w:jc w:val="center"/>
-        <w:rPr>
-          <w:rFonts w:eastAsia="MS Mincho"/>
-          <w:b w:val="false"/>
-          <w:b w:val="false"/>
-          <w:bCs w:val="false"/>
-          <w:sz w:val="20"/>
-          <w:szCs w:val="20"/>
-        </w:rPr>
-      </w:pPr>
-      <w:r>
-        <w:rPr>
-          <w:rFonts w:eastAsia="MS Mincho"/>
-          <w:b w:val="false"/>
-          <w:bCs w:val="false"/>
-          <w:sz w:val="20"/>
-          <w:szCs w:val="20"/>
-        </w:rPr>
-        <w:t>II.     RELATED WORK</w:t>
+        <w:ind w:firstLine="0"/>
+        <w:rPr>
+          <w:b w:val="0"/>
+          <w:bCs w:val="0"/>
+          <w:sz w:val="20"/>
+          <w:szCs w:val="20"/>
+        </w:rPr>
+      </w:pPr>
+      <w:r>
+        <w:rPr>
+          <w:b w:val="0"/>
+          <w:bCs w:val="0"/>
+          <w:sz w:val="20"/>
+          <w:szCs w:val="20"/>
+        </w:rPr>
+        <w:t>Convolution is a mathematical operation that’s used in single processing to filter signals, find patterns in signals etc. In a convolutional layer, all neurons apply convolution operation to the inputs, hence they are called convolutional neurons. The most important parameter in a convolutional neuron is the filter size, let’s say we have a layer with filter size 5*5*3. Also, assume that the input that’s fed to convolutional neuron is an input image of size of 32*32 with 3 channels.</w:t>
       </w:r>
     </w:p>
     <w:p>
       <w:pPr>
         <w:pStyle w:val="Abstract"/>
-        <w:ind w:hanging="0"/>
-        <w:rPr>
-          <w:b w:val="false"/>
-          <w:b w:val="false"/>
-          <w:bCs w:val="false"/>
-          <w:sz w:val="20"/>
-          <w:szCs w:val="20"/>
-        </w:rPr>
-      </w:pPr>
-      <w:r>
-        <w:rPr>
-          <w:b w:val="false"/>
-          <w:bCs w:val="false"/>
-          <w:sz w:val="20"/>
-          <w:szCs w:val="20"/>
-        </w:rPr>
-        <w:t xml:space="preserve">A. Handcraft-based Recognition: </w:t>
+        <w:ind w:firstLine="0"/>
+        <w:rPr>
+          <w:b w:val="0"/>
+          <w:bCs w:val="0"/>
+          <w:sz w:val="20"/>
+          <w:szCs w:val="20"/>
+        </w:rPr>
+      </w:pPr>
+      <w:r>
+        <w:rPr>
+          <w:b w:val="0"/>
+          <w:bCs w:val="0"/>
+          <w:sz w:val="20"/>
+          <w:szCs w:val="20"/>
+        </w:rPr>
+        <w:t>I</w:t>
+      </w:r>
+      <w:r>
+        <w:rPr>
+          <w:b w:val="0"/>
+          <w:bCs w:val="0"/>
+          <w:sz w:val="20"/>
+          <w:szCs w:val="20"/>
+        </w:rPr>
+        <w:t xml:space="preserve">n order to calculate the dot product, it’s mandatory for the 3rd dimension of the filter to be same as the number of channels in the input. i.e. when we calculate </w:t>
+      </w:r>
+      <w:r>
+        <w:rPr>
+          <w:b w:val="0"/>
+          <w:bCs w:val="0"/>
+          <w:sz w:val="20"/>
+          <w:szCs w:val="20"/>
+        </w:rPr>
+        <w:lastRenderedPageBreak/>
+        <w:t>the dot product it’s a matrix multiplication of 5*5*3 sized chunk with 5*5*3 sized filter.</w:t>
       </w:r>
     </w:p>
     <w:p>
       <w:pPr>
         <w:pStyle w:val="Abstract"/>
-        <w:ind w:hanging="0"/>
-        <w:rPr>
-          <w:b w:val="false"/>
-          <w:b w:val="false"/>
-          <w:bCs w:val="false"/>
-          <w:sz w:val="20"/>
-          <w:szCs w:val="20"/>
-        </w:rPr>
-      </w:pPr>
-      <w:r>
-        <w:rPr>
-          <w:b w:val="false"/>
-          <w:bCs w:val="false"/>
-          <w:sz w:val="20"/>
-          <w:szCs w:val="20"/>
-        </w:rPr>
-        <w:t>This method basically used feature selection and extraction from adult images. The most-investigated feature was the skin color. Once an image contains too many skin-colored pixels, it is taken as an indicator of nudity. This was done by using the proportion of largest connected skin region in the image to form a vector for recognition. Seven skin-based features were extracted to form a fusion feature vector, then fed it into a support vector machine (SVM) for classification. However, skin color is not reliable, as some images consisting of a great many skin pixels are not pornographic, such as face close-ups, boxing games, and baby photos.</w:t>
+        <w:ind w:firstLine="0"/>
+        <w:rPr>
+          <w:b w:val="0"/>
+          <w:bCs w:val="0"/>
+          <w:sz w:val="20"/>
+          <w:szCs w:val="20"/>
+        </w:rPr>
+      </w:pPr>
+      <w:r>
+        <w:rPr>
+          <w:b w:val="0"/>
+          <w:bCs w:val="0"/>
+          <w:sz w:val="20"/>
+          <w:szCs w:val="20"/>
+        </w:rPr>
+        <w:t xml:space="preserve">We shall slide convolutional filter over whole input image to calculate this output across the image. Then all the outputs of the </w:t>
+      </w:r>
+      <w:r>
+        <w:rPr>
+          <w:b w:val="0"/>
+          <w:bCs w:val="0"/>
+          <w:sz w:val="20"/>
+          <w:szCs w:val="20"/>
+        </w:rPr>
+        <w:t>image</w:t>
+      </w:r>
+      <w:r>
+        <w:rPr>
+          <w:b w:val="0"/>
+          <w:bCs w:val="0"/>
+          <w:sz w:val="20"/>
+          <w:szCs w:val="20"/>
+        </w:rPr>
+        <w:t xml:space="preserve"> are concatenated together to give a combined output.</w:t>
       </w:r>
     </w:p>
     <w:p>
       <w:pPr>
         <w:pStyle w:val="Abstract"/>
-        <w:ind w:hanging="0"/>
-        <w:rPr>
-          <w:b w:val="false"/>
-          <w:b w:val="false"/>
-          <w:bCs w:val="false"/>
-          <w:sz w:val="20"/>
-          <w:szCs w:val="20"/>
-        </w:rPr>
-      </w:pPr>
-      <w:r>
-        <w:rPr>
-          <w:b w:val="false"/>
-          <w:bCs w:val="false"/>
-          <w:sz w:val="20"/>
-          <w:szCs w:val="20"/>
-        </w:rPr>
-        <w:t>B. Human-model based:</w:t>
-      </w:r>
-    </w:p>
-    <w:p>
-      <w:pPr>
-        <w:pStyle w:val="Abstract"/>
-        <w:ind w:hanging="0"/>
-        <w:rPr>
-          <w:b w:val="false"/>
-          <w:b w:val="false"/>
-          <w:bCs w:val="false"/>
-          <w:sz w:val="20"/>
-          <w:szCs w:val="20"/>
-        </w:rPr>
-      </w:pPr>
-      <w:r>
-        <w:rPr>
-          <w:b w:val="false"/>
-          <w:bCs w:val="false"/>
-          <w:sz w:val="20"/>
-          <w:szCs w:val="20"/>
-        </w:rPr>
-        <w:t>Human model–based methods emphasize the use of a human body model. A Probabilistic framework was utilized to  find people by drawing a human-like assembly. Monkatrol sampling method was used to learn the geometric relationship between the different parts of the human body. Based on this method skin color and texture information was used to segment image pixels and then connected skin regions to candidates for limbs and other parts of the body. These skin regions were combined and compared to a geometric model of a human body to find out body parts resembling humans. If the shape formed by the combination is a humanoid body, the image is treated as an adult image and otherwise is regarded as a normal image. However, due to a complicated structure,it is difficult to consider all possible relative positions of the parts of the body. Furthermore, these methods have a high computational complexity, rendering them unsuitable for widespread use.</w:t>
-      </w:r>
-    </w:p>
-    <w:p>
-      <w:pPr>
-        <w:pStyle w:val="Abstract"/>
-        <w:ind w:hanging="0"/>
-        <w:rPr>
-          <w:b w:val="false"/>
-          <w:b w:val="false"/>
-          <w:bCs w:val="false"/>
-          <w:sz w:val="20"/>
-          <w:szCs w:val="20"/>
-        </w:rPr>
-      </w:pPr>
-      <w:r>
-        <w:rPr>
-          <w:b w:val="false"/>
-          <w:bCs w:val="false"/>
-          <w:sz w:val="20"/>
-          <w:szCs w:val="20"/>
-        </w:rPr>
-        <w:t>C. Google’s Perspective API for Toxic Comment Detection:</w:t>
-      </w:r>
-    </w:p>
-    <w:p>
-      <w:pPr>
-        <w:pStyle w:val="Abstract"/>
-        <w:ind w:hanging="0"/>
-        <w:rPr>
-          <w:b w:val="false"/>
-          <w:b w:val="false"/>
-          <w:bCs w:val="false"/>
-          <w:sz w:val="20"/>
-          <w:szCs w:val="20"/>
-        </w:rPr>
-      </w:pPr>
-      <w:r>
-        <w:rPr>
-          <w:b w:val="false"/>
-          <w:bCs w:val="false"/>
-          <w:sz w:val="20"/>
-          <w:szCs w:val="20"/>
-        </w:rPr>
-        <w:t>Perspective is an API that enables the developers to use the toxic detector running on Google’s servers, to identify harassment and abuse on social media or more efficiently filtering invective from the comments on a news website. Jigsaw has partnered with online communities and publishers,such as Wikipedia  and The New York Times, to implement this toxicity measurement system.</w:t>
-      </w:r>
-    </w:p>
-    <w:p>
-      <w:pPr>
-        <w:pStyle w:val="Abstract"/>
-        <w:ind w:hanging="0"/>
-        <w:jc w:val="center"/>
-        <w:rPr>
-          <w:b w:val="false"/>
-          <w:b w:val="false"/>
-          <w:bCs w:val="false"/>
-          <w:sz w:val="20"/>
-          <w:szCs w:val="20"/>
-        </w:rPr>
-      </w:pPr>
-      <w:bookmarkStart w:id="1" w:name="__DdeLink__60_525873548"/>
-      <w:bookmarkEnd w:id="1"/>
-      <w:r>
-        <w:rPr>
-          <w:rFonts w:eastAsia="MS Mincho"/>
-          <w:b w:val="false"/>
-          <w:bCs w:val="false"/>
-          <w:sz w:val="20"/>
-          <w:szCs w:val="20"/>
-        </w:rPr>
-        <w:t>III.     CNN Based Image classification</w:t>
-      </w:r>
-    </w:p>
-    <w:p>
-      <w:pPr>
-        <w:pStyle w:val="Abstract"/>
-        <w:ind w:hanging="0"/>
-        <w:rPr>
-          <w:b w:val="false"/>
-          <w:b w:val="false"/>
-          <w:bCs w:val="false"/>
-          <w:sz w:val="20"/>
-          <w:szCs w:val="20"/>
-        </w:rPr>
-      </w:pPr>
-      <w:r>
-        <w:rPr>
-          <w:b w:val="false"/>
-          <w:bCs w:val="false"/>
-          <w:sz w:val="20"/>
-          <w:szCs w:val="20"/>
-        </w:rPr>
-        <w:t xml:space="preserve"> </w:t>
-      </w:r>
-    </w:p>
-    <w:p>
-      <w:pPr>
-        <w:pStyle w:val="Abstract"/>
-        <w:spacing w:before="0" w:after="200"/>
-        <w:ind w:hanging="0"/>
-        <w:rPr>
-          <w:b w:val="false"/>
-          <w:b w:val="false"/>
-          <w:bCs w:val="false"/>
-          <w:sz w:val="20"/>
-          <w:szCs w:val="20"/>
-        </w:rPr>
-      </w:pPr>
-      <w:r>
-        <w:rPr>
-          <w:b w:val="false"/>
-          <w:bCs w:val="false"/>
-          <w:sz w:val="20"/>
-          <w:szCs w:val="20"/>
-        </w:rPr>
-        <w:t>Convolution is a mathematical operation that’s used in single processing to filter signals, find patterns in signals etc. In a convolutional layer, all neurons apply convolution operation to the inputs, hence they are called convolutional neurons. The most important parameter in a convolutional neuron is the filter size, let’s say we have a layer with filter size 5*5*3. Also, assume that the input that’s fed to convolutional neuron is an input image of size of 32*32 with 3 channels.</w:t>
-      </w:r>
-    </w:p>
-    <w:p>
-      <w:pPr>
-        <w:pStyle w:val="Abstract"/>
-        <w:spacing w:before="0" w:after="200"/>
-        <w:ind w:hanging="0"/>
-        <w:rPr>
-          <w:b w:val="false"/>
-          <w:b w:val="false"/>
-          <w:bCs w:val="false"/>
-          <w:sz w:val="20"/>
-          <w:szCs w:val="20"/>
-        </w:rPr>
-      </w:pPr>
-      <w:r>
-        <w:rPr>
-          <w:b w:val="false"/>
-          <w:bCs w:val="false"/>
+        <w:ind w:firstLine="0"/>
+        <w:rPr>
+          <w:b w:val="0"/>
+          <w:bCs w:val="0"/>
+          <w:sz w:val="20"/>
+          <w:szCs w:val="20"/>
+        </w:rPr>
+      </w:pPr>
+      <w:r>
+        <w:rPr>
+          <w:b w:val="0"/>
+          <w:bCs w:val="0"/>
+          <w:noProof/>
           <w:sz w:val="20"/>
           <w:szCs w:val="20"/>
         </w:rPr>
         <w:drawing>
-          <wp:anchor behindDoc="0" distT="0" distB="0" distL="0" distR="0" simplePos="0" locked="0" layoutInCell="1" allowOverlap="1" relativeHeight="2">
+          <wp:anchor distT="0" distB="0" distL="0" distR="0" simplePos="0" relativeHeight="251659264" behindDoc="0" locked="0" layoutInCell="1" allowOverlap="1" wp14:anchorId="051E39F7" wp14:editId="73A2721F">
             <wp:simplePos x="0" y="0"/>
             <wp:positionH relativeFrom="column">
-              <wp:posOffset>-99060</wp:posOffset>
+              <wp:posOffset>0</wp:posOffset>
             </wp:positionH>
             <wp:positionV relativeFrom="paragraph">
-              <wp:posOffset>74295</wp:posOffset>
+              <wp:posOffset>276225</wp:posOffset>
             </wp:positionV>
             <wp:extent cx="2919095" cy="1360805"/>
             <wp:effectExtent l="0" t="0" r="0" b="0"/>
             <wp:wrapSquare wrapText="largest"/>
-            <wp:docPr id="1" name="Image1" descr=""/>
+            <wp:docPr id="1" name="Image1"/>
             <wp:cNvGraphicFramePr>
               <a:graphicFrameLocks xmlns:a="http://schemas.openxmlformats.org/drawingml/2006/main" noChangeAspect="1"/>
             </wp:cNvGraphicFramePr>
@@ -950,13 +1188,13 @@
               <a:graphicData uri="http://schemas.openxmlformats.org/drawingml/2006/picture">
                 <pic:pic xmlns:pic="http://schemas.openxmlformats.org/drawingml/2006/picture">
                   <pic:nvPicPr>
-                    <pic:cNvPr id="1" name="Image1" descr=""/>
+                    <pic:cNvPr id="1" name="Image1"/>
                     <pic:cNvPicPr>
                       <a:picLocks noChangeAspect="1" noChangeArrowheads="1"/>
                     </pic:cNvPicPr>
                   </pic:nvPicPr>
                   <pic:blipFill>
-                    <a:blip r:embed="rId2"/>
+                    <a:blip r:embed="rId7"/>
                     <a:stretch>
                       <a:fillRect/>
                     </a:stretch>
@@ -980,229 +1218,2655 @@
     <w:p>
       <w:pPr>
         <w:pStyle w:val="Abstract"/>
-        <w:spacing w:before="0" w:after="200"/>
-        <w:ind w:hanging="0"/>
-        <w:rPr>
-          <w:b w:val="false"/>
-          <w:b w:val="false"/>
-          <w:bCs w:val="false"/>
-          <w:sz w:val="20"/>
-          <w:szCs w:val="20"/>
-        </w:rPr>
-      </w:pPr>
-      <w:r>
-        <w:rPr>
-          <w:b w:val="false"/>
-          <w:bCs w:val="false"/>
-          <w:sz w:val="20"/>
-          <w:szCs w:val="20"/>
-        </w:rPr>
+        <w:ind w:firstLine="0"/>
+        <w:jc w:val="center"/>
+        <w:rPr>
+          <w:rFonts w:eastAsia="MS Mincho"/>
+          <w:b w:val="0"/>
+          <w:bCs w:val="0"/>
+          <w:sz w:val="20"/>
+          <w:szCs w:val="20"/>
+        </w:rPr>
+      </w:pPr>
+      <w:r>
+        <w:rPr>
+          <w:rFonts w:eastAsia="MS Mincho"/>
+          <w:b w:val="0"/>
+          <w:bCs w:val="0"/>
+          <w:sz w:val="20"/>
+          <w:szCs w:val="20"/>
+        </w:rPr>
+        <w:t>Figure 1: Mapping of 32*32*3 image with 5*5*3 filter.</w:t>
       </w:r>
     </w:p>
     <w:p>
       <w:pPr>
         <w:pStyle w:val="Abstract"/>
-        <w:spacing w:before="0" w:after="200"/>
-        <w:ind w:hanging="0"/>
-        <w:rPr>
-          <w:b w:val="false"/>
-          <w:b w:val="false"/>
-          <w:bCs w:val="false"/>
-          <w:sz w:val="20"/>
-          <w:szCs w:val="20"/>
-        </w:rPr>
-      </w:pPr>
-      <w:r>
-        <w:rPr>
-          <w:b w:val="false"/>
-          <w:bCs w:val="false"/>
-          <w:sz w:val="20"/>
-          <w:szCs w:val="20"/>
-        </w:rPr>
-        <w:t>In order to calculate the dot product, it’s mandatory for the 3rd dimension of the filter to be same as the number of channels in the input. i.e. when we calculate the dot product it’s a matrix multiplication of 5*5*3 sized chunk with 5*5*3 sized filter.</w:t>
-      </w:r>
+        <w:ind w:firstLine="0"/>
+        <w:rPr>
+          <w:rFonts w:eastAsia="MS Mincho"/>
+          <w:b w:val="0"/>
+          <w:bCs w:val="0"/>
+          <w:sz w:val="20"/>
+          <w:szCs w:val="20"/>
+        </w:rPr>
+      </w:pPr>
     </w:p>
     <w:p>
       <w:pPr>
         <w:pStyle w:val="Abstract"/>
-        <w:spacing w:before="0" w:after="200"/>
-        <w:ind w:hanging="0"/>
-        <w:rPr>
-          <w:b w:val="false"/>
-          <w:b w:val="false"/>
-          <w:bCs w:val="false"/>
-          <w:sz w:val="20"/>
-          <w:szCs w:val="20"/>
-        </w:rPr>
-      </w:pPr>
-      <w:r>
-        <w:rPr>
-          <w:b w:val="false"/>
-          <w:bCs w:val="false"/>
-          <w:sz w:val="20"/>
-          <w:szCs w:val="20"/>
-        </w:rPr>
-        <w:t>We shall slide convolutional filter over whole input image to calculate this output across the i</w:t>
-      </w:r>
-      <w:r>
-        <w:rPr>
-          <w:b w:val="false"/>
-          <w:bCs w:val="false"/>
-          <w:sz w:val="20"/>
-          <w:szCs w:val="20"/>
-        </w:rPr>
-        <w:t>mage. Then all the outputs of the imaage are concatenated together to give a combined output.</w:t>
+        <w:ind w:firstLine="0"/>
+        <w:jc w:val="center"/>
+        <w:rPr>
+          <w:rFonts w:eastAsia="MS Mincho"/>
+          <w:b w:val="0"/>
+          <w:bCs w:val="0"/>
+          <w:sz w:val="20"/>
+          <w:szCs w:val="20"/>
+        </w:rPr>
+      </w:pPr>
+      <w:r>
+        <w:rPr>
+          <w:rFonts w:eastAsia="MS Mincho"/>
+          <w:b w:val="0"/>
+          <w:bCs w:val="0"/>
+          <w:sz w:val="20"/>
+          <w:szCs w:val="20"/>
+        </w:rPr>
+        <w:t xml:space="preserve">IV. </w:t>
+      </w:r>
+      <w:r>
+        <w:rPr>
+          <w:rFonts w:eastAsia="MS Mincho"/>
+          <w:b w:val="0"/>
+          <w:bCs w:val="0"/>
+          <w:sz w:val="20"/>
+          <w:szCs w:val="20"/>
+        </w:rPr>
+        <w:tab/>
+        <w:t>METHODS</w:t>
       </w:r>
     </w:p>
     <w:p>
       <w:pPr>
         <w:pStyle w:val="Abstract"/>
-        <w:spacing w:before="0" w:after="200"/>
-        <w:ind w:hanging="0"/>
+        <w:ind w:firstLine="0"/>
+        <w:rPr>
+          <w:rFonts w:eastAsia="MS Mincho"/>
+          <w:b w:val="0"/>
+          <w:bCs w:val="0"/>
+          <w:sz w:val="20"/>
+          <w:szCs w:val="20"/>
+        </w:rPr>
+      </w:pPr>
+      <w:r>
+        <w:rPr>
+          <w:rFonts w:eastAsia="MS Mincho"/>
+          <w:b w:val="0"/>
+          <w:bCs w:val="0"/>
+          <w:sz w:val="20"/>
+          <w:szCs w:val="20"/>
+        </w:rPr>
+        <w:t>The overall steps for image filtering of our proposed model are outlined below:</w:t>
+      </w:r>
+    </w:p>
+    <w:p>
+      <w:pPr>
+        <w:pStyle w:val="Abstract"/>
+        <w:ind w:firstLine="0"/>
+        <w:rPr>
+          <w:rFonts w:eastAsia="MS Mincho"/>
+          <w:b w:val="0"/>
+          <w:bCs w:val="0"/>
+          <w:sz w:val="20"/>
+          <w:szCs w:val="20"/>
+        </w:rPr>
+      </w:pPr>
+      <w:r>
+        <w:rPr>
+          <w:rFonts w:eastAsia="MS Mincho"/>
+          <w:b w:val="0"/>
+          <w:bCs w:val="0"/>
+          <w:sz w:val="20"/>
+          <w:szCs w:val="20"/>
+        </w:rPr>
+        <w:t>1. Given an image, by the user.</w:t>
+      </w:r>
+    </w:p>
+    <w:p>
+      <w:pPr>
+        <w:pStyle w:val="Abstract"/>
+        <w:ind w:firstLine="0"/>
+        <w:rPr>
+          <w:rFonts w:eastAsia="MS Mincho"/>
+          <w:b w:val="0"/>
+          <w:bCs w:val="0"/>
+          <w:sz w:val="20"/>
+          <w:szCs w:val="20"/>
+        </w:rPr>
+      </w:pPr>
+      <w:r>
+        <w:rPr>
+          <w:rFonts w:eastAsia="MS Mincho"/>
+          <w:b w:val="0"/>
+          <w:bCs w:val="0"/>
+          <w:sz w:val="20"/>
+          <w:szCs w:val="20"/>
+        </w:rPr>
+        <w:t>2. Use image classification CNNs to classify the image as either explicit or non-explicit.</w:t>
+      </w:r>
+    </w:p>
+    <w:p>
+      <w:pPr>
+        <w:pStyle w:val="Abstract"/>
+        <w:ind w:firstLine="0"/>
+        <w:rPr>
+          <w:rFonts w:eastAsia="MS Mincho"/>
+          <w:b w:val="0"/>
+          <w:bCs w:val="0"/>
+          <w:sz w:val="20"/>
+          <w:szCs w:val="20"/>
+        </w:rPr>
+      </w:pPr>
+      <w:r>
+        <w:rPr>
+          <w:rFonts w:eastAsia="MS Mincho"/>
+          <w:b w:val="0"/>
+          <w:bCs w:val="0"/>
+          <w:sz w:val="20"/>
+          <w:szCs w:val="20"/>
+        </w:rPr>
+        <w:t xml:space="preserve">3. </w:t>
+      </w:r>
+      <w:r>
+        <w:rPr>
+          <w:rFonts w:eastAsia="MS Mincho"/>
+          <w:b w:val="0"/>
+          <w:bCs w:val="0"/>
+          <w:sz w:val="20"/>
+          <w:szCs w:val="20"/>
+        </w:rPr>
+        <w:t>Model classifies the image and then blurs or blackens the image if found to be explicit.</w:t>
+      </w:r>
+    </w:p>
+    <w:p>
+      <w:pPr>
+        <w:pStyle w:val="Abstract"/>
+        <w:ind w:firstLine="0"/>
+        <w:rPr>
+          <w:rFonts w:eastAsia="MS Mincho"/>
+          <w:b w:val="0"/>
+          <w:bCs w:val="0"/>
+          <w:sz w:val="20"/>
+          <w:szCs w:val="20"/>
+        </w:rPr>
+      </w:pPr>
+      <w:r>
+        <w:rPr>
+          <w:rFonts w:eastAsia="MS Mincho"/>
+          <w:b w:val="0"/>
+          <w:bCs w:val="0"/>
+          <w:sz w:val="20"/>
+          <w:szCs w:val="20"/>
+        </w:rPr>
+        <w:t xml:space="preserve">4. </w:t>
+      </w:r>
+      <w:r>
+        <w:rPr>
+          <w:rFonts w:eastAsia="MS Mincho"/>
+          <w:b w:val="0"/>
+          <w:bCs w:val="0"/>
+          <w:sz w:val="20"/>
+          <w:szCs w:val="20"/>
+        </w:rPr>
+        <w:t>The image after processing is displayed to the user.</w:t>
+      </w:r>
+    </w:p>
+    <w:p>
+      <w:pPr>
+        <w:pStyle w:val="Abstract"/>
+        <w:ind w:firstLine="0"/>
+        <w:rPr>
+          <w:rFonts w:eastAsia="MS Mincho"/>
+          <w:b w:val="0"/>
+          <w:bCs w:val="0"/>
+          <w:sz w:val="20"/>
+          <w:szCs w:val="20"/>
+        </w:rPr>
+      </w:pPr>
+      <w:r>
+        <w:rPr>
+          <w:rFonts w:eastAsia="MS Mincho"/>
+          <w:b w:val="0"/>
+          <w:bCs w:val="0"/>
+          <w:sz w:val="20"/>
+          <w:szCs w:val="20"/>
+        </w:rPr>
+        <w:t>In a similar way, video is processed by the model. Overall steps for video filtering is outlined below:</w:t>
+      </w:r>
+    </w:p>
+    <w:p>
+      <w:pPr>
+        <w:pStyle w:val="Abstract"/>
+        <w:ind w:firstLine="0"/>
+        <w:rPr>
+          <w:rFonts w:eastAsia="MS Mincho"/>
+          <w:b w:val="0"/>
+          <w:bCs w:val="0"/>
+          <w:sz w:val="20"/>
+          <w:szCs w:val="20"/>
+        </w:rPr>
+      </w:pPr>
+      <w:r>
+        <w:rPr>
+          <w:rFonts w:eastAsia="MS Mincho"/>
+          <w:b w:val="0"/>
+          <w:bCs w:val="0"/>
+          <w:sz w:val="20"/>
+          <w:szCs w:val="20"/>
+        </w:rPr>
+        <w:t>1. Given a video, extract the frames as static images.</w:t>
+      </w:r>
+    </w:p>
+    <w:p>
+      <w:pPr>
+        <w:pStyle w:val="Abstract"/>
+        <w:ind w:firstLine="0"/>
+        <w:rPr>
+          <w:rFonts w:eastAsia="MS Mincho"/>
+          <w:b w:val="0"/>
+          <w:bCs w:val="0"/>
+          <w:sz w:val="20"/>
+          <w:szCs w:val="20"/>
+        </w:rPr>
+      </w:pPr>
+      <w:r>
+        <w:rPr>
+          <w:rFonts w:eastAsia="MS Mincho"/>
+          <w:b w:val="0"/>
+          <w:bCs w:val="0"/>
+          <w:sz w:val="20"/>
+          <w:szCs w:val="20"/>
+        </w:rPr>
+        <w:t>2. Use Image classification CNNs to classify each frame, then each frame will be labelled as either explicit or non-explicit based on the classification.</w:t>
+      </w:r>
+    </w:p>
+    <w:p>
+      <w:pPr>
+        <w:pStyle w:val="Abstract"/>
+        <w:ind w:firstLine="0"/>
+        <w:rPr>
+          <w:rFonts w:eastAsia="MS Mincho"/>
+          <w:b w:val="0"/>
+          <w:bCs w:val="0"/>
+          <w:sz w:val="20"/>
+          <w:szCs w:val="20"/>
+        </w:rPr>
+      </w:pPr>
+      <w:r>
+        <w:rPr>
+          <w:rFonts w:eastAsia="MS Mincho"/>
+          <w:b w:val="0"/>
+          <w:bCs w:val="0"/>
+          <w:sz w:val="20"/>
+          <w:szCs w:val="20"/>
+        </w:rPr>
+        <w:t>3. Model maintains an index</w:t>
+      </w:r>
+      <w:r>
+        <w:rPr>
+          <w:rFonts w:eastAsia="MS Mincho"/>
+          <w:b w:val="0"/>
+          <w:bCs w:val="0"/>
+          <w:sz w:val="20"/>
+          <w:szCs w:val="20"/>
+        </w:rPr>
+        <w:t>, containing the frame no that has been classified as explicit by the model.</w:t>
+      </w:r>
+    </w:p>
+    <w:p>
+      <w:pPr>
+        <w:pStyle w:val="Abstract"/>
+        <w:ind w:firstLine="0"/>
+        <w:rPr>
+          <w:rFonts w:eastAsia="MS Mincho"/>
+          <w:b w:val="0"/>
+          <w:bCs w:val="0"/>
+          <w:sz w:val="20"/>
+          <w:szCs w:val="20"/>
+        </w:rPr>
+      </w:pPr>
+      <w:r>
+        <w:rPr>
+          <w:rFonts w:eastAsia="MS Mincho"/>
+          <w:b w:val="0"/>
+          <w:bCs w:val="0"/>
+          <w:sz w:val="20"/>
+          <w:szCs w:val="20"/>
+        </w:rPr>
+        <w:t>4. When the processing of video is completed by the model</w:t>
+      </w:r>
+      <w:r>
+        <w:rPr>
+          <w:rFonts w:eastAsia="MS Mincho"/>
+          <w:b w:val="0"/>
+          <w:bCs w:val="0"/>
+          <w:sz w:val="20"/>
+          <w:szCs w:val="20"/>
+        </w:rPr>
+        <w:t xml:space="preserve">, the video is played, but the frames that has been indexed as explicit will be blurred </w:t>
+      </w:r>
+      <w:r>
+        <w:rPr>
+          <w:rFonts w:eastAsia="MS Mincho"/>
+          <w:b w:val="0"/>
+          <w:bCs w:val="0"/>
+          <w:sz w:val="20"/>
+          <w:szCs w:val="20"/>
+        </w:rPr>
+        <w:t>out.</w:t>
+      </w:r>
+    </w:p>
+    <w:p>
+      <w:pPr>
+        <w:pStyle w:val="Abstract"/>
+        <w:ind w:firstLine="0"/>
+        <w:rPr>
+          <w:rFonts w:eastAsia="MS Mincho"/>
+          <w:b w:val="0"/>
+          <w:bCs w:val="0"/>
+          <w:sz w:val="20"/>
+          <w:szCs w:val="20"/>
+        </w:rPr>
+      </w:pPr>
+      <w:r>
+        <w:rPr>
+          <w:rFonts w:eastAsia="MS Mincho"/>
+          <w:b w:val="0"/>
+          <w:bCs w:val="0"/>
+          <w:sz w:val="20"/>
+          <w:szCs w:val="20"/>
+        </w:rPr>
+        <w:t xml:space="preserve">    For the </w:t>
+      </w:r>
+      <w:r>
+        <w:rPr>
+          <w:rFonts w:eastAsia="MS Mincho"/>
+          <w:b w:val="0"/>
+          <w:bCs w:val="0"/>
+          <w:sz w:val="20"/>
+          <w:szCs w:val="20"/>
+        </w:rPr>
+        <w:t xml:space="preserve">purpose of video processing, with realistic constraints in mind, use of some standard libraries and techniques is employed. The advantage of this </w:t>
+      </w:r>
+      <w:r>
+        <w:rPr>
+          <w:rFonts w:eastAsia="MS Mincho"/>
+          <w:b w:val="0"/>
+          <w:bCs w:val="0"/>
+          <w:sz w:val="20"/>
+          <w:szCs w:val="20"/>
+        </w:rPr>
+        <w:t xml:space="preserve">approach is that it maintains an index file individually for each video that is played under this environment. This technique is operationalized by using the frames that have already been processed by the model using the existing dataset and constructing the test dataset as a collection of frames. </w:t>
+      </w:r>
+    </w:p>
+    <w:p>
+      <w:pPr>
+        <w:pStyle w:val="Abstract"/>
+        <w:ind w:firstLine="0"/>
+        <w:rPr>
+          <w:rFonts w:eastAsia="MS Mincho"/>
+          <w:b w:val="0"/>
+          <w:bCs w:val="0"/>
+          <w:sz w:val="20"/>
+          <w:szCs w:val="20"/>
+        </w:rPr>
+      </w:pPr>
+      <w:r>
+        <w:rPr>
+          <w:rFonts w:eastAsia="MS Mincho"/>
+          <w:b w:val="0"/>
+          <w:bCs w:val="0"/>
+          <w:sz w:val="20"/>
+          <w:szCs w:val="20"/>
+        </w:rPr>
+        <w:t xml:space="preserve">   In each of the classification </w:t>
+      </w:r>
+      <w:r>
+        <w:rPr>
+          <w:rFonts w:eastAsia="MS Mincho"/>
+          <w:b w:val="0"/>
+          <w:bCs w:val="0"/>
+          <w:sz w:val="20"/>
+          <w:szCs w:val="20"/>
+        </w:rPr>
+        <w:t>steps, in order to build a</w:t>
+      </w:r>
+      <w:r>
+        <w:rPr>
+          <w:rFonts w:eastAsia="MS Mincho"/>
+          <w:b w:val="0"/>
+          <w:bCs w:val="0"/>
+          <w:sz w:val="20"/>
+          <w:szCs w:val="20"/>
+        </w:rPr>
+        <w:t xml:space="preserve"> neural network from the very beginning, we use image classification CNNs for image and video processing as well</w:t>
+      </w:r>
+      <w:r>
+        <w:rPr>
+          <w:rFonts w:eastAsia="MS Mincho"/>
+          <w:b w:val="0"/>
+          <w:bCs w:val="0"/>
+          <w:sz w:val="20"/>
+          <w:szCs w:val="20"/>
+        </w:rPr>
+        <w:t>.</w:t>
+      </w:r>
+      <w:r>
+        <w:rPr>
+          <w:rFonts w:eastAsia="MS Mincho"/>
+          <w:b w:val="0"/>
+          <w:bCs w:val="0"/>
+          <w:sz w:val="20"/>
+          <w:szCs w:val="20"/>
+        </w:rPr>
+        <w:t xml:space="preserve"> </w:t>
+      </w:r>
+    </w:p>
+    <w:p>
+      <w:pPr>
+        <w:pStyle w:val="Abstract"/>
+        <w:ind w:firstLine="0"/>
         <w:jc w:val="center"/>
         <w:rPr>
-          <w:b w:val="false"/>
-          <w:b w:val="false"/>
-          <w:bCs w:val="false"/>
-          <w:sz w:val="20"/>
-          <w:szCs w:val="20"/>
-        </w:rPr>
-      </w:pPr>
-      <w:r>
-        <w:rPr>
-          <w:rFonts w:eastAsia="MS Mincho"/>
-          <w:b w:val="false"/>
-          <w:bCs w:val="false"/>
-          <w:sz w:val="20"/>
-          <w:szCs w:val="20"/>
-        </w:rPr>
-        <w:t>IV.     Results</w:t>
+          <w:rFonts w:eastAsia="MS Mincho"/>
+          <w:b w:val="0"/>
+          <w:bCs w:val="0"/>
+          <w:sz w:val="20"/>
+          <w:szCs w:val="20"/>
+        </w:rPr>
+      </w:pPr>
+      <w:r>
+        <w:rPr>
+          <w:rFonts w:eastAsia="MS Mincho"/>
+          <w:b w:val="0"/>
+          <w:bCs w:val="0"/>
+          <w:sz w:val="20"/>
+          <w:szCs w:val="20"/>
+        </w:rPr>
+        <w:t>V. EXPERIMENTAL ENVIRONMENT</w:t>
       </w:r>
     </w:p>
     <w:p>
       <w:pPr>
         <w:pStyle w:val="Abstract"/>
-        <w:spacing w:before="0" w:after="200"/>
-        <w:ind w:hanging="0"/>
-        <w:rPr>
-          <w:b w:val="false"/>
-          <w:b w:val="false"/>
-          <w:bCs w:val="false"/>
-          <w:sz w:val="20"/>
-          <w:szCs w:val="20"/>
-        </w:rPr>
-      </w:pPr>
-      <w:r>
-        <w:rPr>
-          <w:b w:val="false"/>
-          <w:bCs w:val="false"/>
-          <w:sz w:val="20"/>
-          <w:szCs w:val="20"/>
-        </w:rPr>
+        <w:rPr>
+          <w:rFonts w:eastAsia="MS Mincho"/>
+          <w:b w:val="0"/>
+          <w:bCs w:val="0"/>
+          <w:sz w:val="20"/>
+          <w:szCs w:val="20"/>
+        </w:rPr>
+      </w:pPr>
+      <w:r>
+        <w:rPr>
+          <w:rFonts w:eastAsia="MS Mincho"/>
+          <w:b w:val="0"/>
+          <w:bCs w:val="0"/>
+          <w:sz w:val="20"/>
+          <w:szCs w:val="20"/>
+        </w:rPr>
+        <w:t xml:space="preserve">In this section, details of how each of the proposed steps could be implemented. </w:t>
+      </w:r>
+    </w:p>
+    <w:p>
+      <w:pPr>
+        <w:pStyle w:val="Abstract"/>
+        <w:rPr>
+          <w:rFonts w:eastAsia="MS Mincho"/>
+          <w:b w:val="0"/>
+          <w:bCs w:val="0"/>
+          <w:sz w:val="20"/>
+          <w:szCs w:val="20"/>
+        </w:rPr>
+      </w:pPr>
+      <w:r>
+        <w:rPr>
+          <w:rFonts w:eastAsia="MS Mincho"/>
+          <w:b w:val="0"/>
+          <w:bCs w:val="0"/>
+          <w:sz w:val="20"/>
+          <w:szCs w:val="20"/>
+        </w:rPr>
+        <w:t xml:space="preserve">We have created a model with 8 Convolutional layers and included activation </w:t>
+      </w:r>
+      <w:r>
+        <w:rPr>
+          <w:rFonts w:eastAsia="MS Mincho"/>
+          <w:b w:val="0"/>
+          <w:bCs w:val="0"/>
+          <w:sz w:val="20"/>
+          <w:szCs w:val="20"/>
+        </w:rPr>
+        <w:t>function like Relu (Rectified Linear Unit) and S</w:t>
+      </w:r>
+      <w:r>
+        <w:rPr>
+          <w:rFonts w:eastAsia="MS Mincho"/>
+          <w:b w:val="0"/>
+          <w:bCs w:val="0"/>
+          <w:sz w:val="20"/>
+          <w:szCs w:val="20"/>
+        </w:rPr>
+        <w:t>oftmax.</w:t>
+      </w:r>
+      <w:r>
+        <w:rPr>
+          <w:rFonts w:eastAsia="MS Mincho"/>
+          <w:b w:val="0"/>
+          <w:bCs w:val="0"/>
+          <w:sz w:val="20"/>
+          <w:szCs w:val="20"/>
+        </w:rPr>
+        <w:t xml:space="preserve"> </w:t>
+      </w:r>
+      <w:r>
+        <w:rPr>
+          <w:rFonts w:eastAsia="MS Mincho"/>
+          <w:b w:val="0"/>
+          <w:bCs w:val="0"/>
+          <w:sz w:val="20"/>
+          <w:szCs w:val="20"/>
+        </w:rPr>
+        <w:t xml:space="preserve">We have used porn dataset provided by </w:t>
+      </w:r>
+      <w:r>
+        <w:rPr>
+          <w:rFonts w:eastAsia="MS Mincho"/>
+          <w:b w:val="0"/>
+          <w:bCs w:val="0"/>
+          <w:sz w:val="20"/>
+          <w:szCs w:val="20"/>
+        </w:rPr>
+        <w:t>Kaggle and</w:t>
+      </w:r>
+      <w:r>
+        <w:rPr>
+          <w:rFonts w:eastAsia="MS Mincho"/>
+          <w:b w:val="0"/>
+          <w:bCs w:val="0"/>
+          <w:sz w:val="20"/>
+          <w:szCs w:val="20"/>
+        </w:rPr>
+        <w:t xml:space="preserve"> we had created a custom</w:t>
+      </w:r>
+      <w:r>
+        <w:rPr>
+          <w:rFonts w:eastAsia="MS Mincho"/>
+          <w:b w:val="0"/>
+          <w:bCs w:val="0"/>
+          <w:sz w:val="20"/>
+          <w:szCs w:val="20"/>
+        </w:rPr>
+        <w:t xml:space="preserve"> dataset for training the model</w:t>
+      </w:r>
+      <w:r>
+        <w:rPr>
+          <w:rFonts w:eastAsia="MS Mincho"/>
+          <w:b w:val="0"/>
+          <w:bCs w:val="0"/>
+          <w:sz w:val="20"/>
+          <w:szCs w:val="20"/>
+        </w:rPr>
+        <w:t>.</w:t>
+      </w:r>
+      <w:r>
+        <w:rPr>
+          <w:rFonts w:eastAsia="MS Mincho"/>
+          <w:b w:val="0"/>
+          <w:bCs w:val="0"/>
+          <w:sz w:val="20"/>
+          <w:szCs w:val="20"/>
+        </w:rPr>
+        <w:t xml:space="preserve"> </w:t>
+      </w:r>
+      <w:r>
+        <w:rPr>
+          <w:rFonts w:eastAsia="MS Mincho"/>
+          <w:b w:val="0"/>
+          <w:bCs w:val="0"/>
+          <w:sz w:val="20"/>
+          <w:szCs w:val="20"/>
+        </w:rPr>
+        <w:t>We have trained our model on 30K images out of which 15K was positive and remaining 15K was negative and us</w:t>
+      </w:r>
+      <w:r>
+        <w:rPr>
+          <w:rFonts w:eastAsia="MS Mincho"/>
+          <w:b w:val="0"/>
+          <w:bCs w:val="0"/>
+          <w:sz w:val="20"/>
+          <w:szCs w:val="20"/>
+        </w:rPr>
+        <w:t xml:space="preserve">ed 5k images for testing purpose. </w:t>
+      </w:r>
+      <w:r>
+        <w:rPr>
+          <w:rFonts w:eastAsia="MS Mincho"/>
+          <w:b w:val="0"/>
+          <w:bCs w:val="0"/>
+          <w:sz w:val="20"/>
+          <w:szCs w:val="20"/>
+        </w:rPr>
+        <w:t xml:space="preserve">For the purpose of training the model, we consistently use Adam solver, starting with the learning rate of 0.0001, every two epochs. Further </w:t>
+      </w:r>
+      <w:r>
+        <w:rPr>
+          <w:rFonts w:eastAsia="MS Mincho"/>
+          <w:b w:val="0"/>
+          <w:bCs w:val="0"/>
+          <w:sz w:val="20"/>
+          <w:szCs w:val="20"/>
+        </w:rPr>
+        <w:t>we di</w:t>
+      </w:r>
+      <w:r>
+        <w:rPr>
+          <w:rFonts w:eastAsia="MS Mincho"/>
+          <w:b w:val="0"/>
+          <w:bCs w:val="0"/>
+          <w:sz w:val="20"/>
+          <w:szCs w:val="20"/>
+        </w:rPr>
+        <w:t xml:space="preserve">scuss some challenges of testing </w:t>
+      </w:r>
+      <w:r>
+        <w:rPr>
+          <w:rFonts w:eastAsia="MS Mincho"/>
+          <w:b w:val="0"/>
+          <w:bCs w:val="0"/>
+          <w:sz w:val="20"/>
+          <w:szCs w:val="20"/>
+        </w:rPr>
+        <w:t>our proposed method in the context of</w:t>
+      </w:r>
+      <w:r>
+        <w:rPr>
+          <w:rFonts w:eastAsia="MS Mincho"/>
+          <w:b w:val="0"/>
+          <w:bCs w:val="0"/>
+          <w:sz w:val="20"/>
+          <w:szCs w:val="20"/>
+        </w:rPr>
+        <w:t xml:space="preserve"> explicit content</w:t>
+      </w:r>
+      <w:r>
+        <w:rPr>
+          <w:rFonts w:eastAsia="MS Mincho"/>
+          <w:b w:val="0"/>
+          <w:bCs w:val="0"/>
+          <w:sz w:val="20"/>
+          <w:szCs w:val="20"/>
+        </w:rPr>
+        <w:t>,</w:t>
+      </w:r>
+      <w:r>
+        <w:rPr>
+          <w:rFonts w:eastAsia="MS Mincho"/>
+          <w:b w:val="0"/>
+          <w:bCs w:val="0"/>
+          <w:sz w:val="20"/>
+          <w:szCs w:val="20"/>
+        </w:rPr>
+        <w:t xml:space="preserve"> </w:t>
+      </w:r>
+      <w:r>
+        <w:rPr>
+          <w:rFonts w:eastAsia="MS Mincho"/>
+          <w:b w:val="0"/>
+          <w:bCs w:val="0"/>
+          <w:sz w:val="20"/>
+          <w:szCs w:val="20"/>
+        </w:rPr>
+        <w:t>and how we</w:t>
+      </w:r>
+      <w:r>
+        <w:rPr>
+          <w:rFonts w:eastAsia="MS Mincho"/>
+          <w:b w:val="0"/>
+          <w:bCs w:val="0"/>
+          <w:sz w:val="20"/>
+          <w:szCs w:val="20"/>
+        </w:rPr>
+        <w:t xml:space="preserve"> resolve</w:t>
+      </w:r>
+      <w:r>
+        <w:rPr>
+          <w:rFonts w:eastAsia="MS Mincho"/>
+          <w:b w:val="0"/>
+          <w:bCs w:val="0"/>
+          <w:sz w:val="20"/>
+          <w:szCs w:val="20"/>
+        </w:rPr>
+        <w:t xml:space="preserve"> them.</w:t>
+      </w:r>
+    </w:p>
+    <w:p>
+      <w:pPr>
+        <w:pStyle w:val="Abstract"/>
+        <w:rPr>
+          <w:rFonts w:eastAsia="MS Mincho"/>
+          <w:b w:val="0"/>
+          <w:bCs w:val="0"/>
+          <w:sz w:val="20"/>
+          <w:szCs w:val="20"/>
+        </w:rPr>
+      </w:pPr>
+      <w:r>
+        <w:rPr>
+          <w:noProof/>
+        </w:rPr>
+        <w:drawing>
+          <wp:inline distT="0" distB="0" distL="0" distR="0">
+            <wp:extent cx="2762250" cy="1224280"/>
+            <wp:effectExtent l="0" t="0" r="0" b="0"/>
+            <wp:docPr id="2" name="Picture 2" descr="https://raw.githubusercontent.com/StanHR/ecc_tpp/master/accuracy.png?token=AfDaXuHguHHqbJaqPG608E4NLIJOuPNlks5amD5rwA%3D%3D"/>
+            <wp:cNvGraphicFramePr>
+              <a:graphicFrameLocks xmlns:a="http://schemas.openxmlformats.org/drawingml/2006/main" noChangeAspect="1"/>
+            </wp:cNvGraphicFramePr>
+            <a:graphic xmlns:a="http://schemas.openxmlformats.org/drawingml/2006/main">
+              <a:graphicData uri="http://schemas.openxmlformats.org/drawingml/2006/picture">
+                <pic:pic xmlns:pic="http://schemas.openxmlformats.org/drawingml/2006/picture">
+                  <pic:nvPicPr>
+                    <pic:cNvPr id="0" name="Picture 1" descr="https://raw.githubusercontent.com/StanHR/ecc_tpp/master/accuracy.png?token=AfDaXuHguHHqbJaqPG608E4NLIJOuPNlks5amD5rwA%3D%3D"/>
+                    <pic:cNvPicPr>
+                      <a:picLocks noChangeAspect="1" noChangeArrowheads="1"/>
+                    </pic:cNvPicPr>
+                  </pic:nvPicPr>
+                  <pic:blipFill>
+                    <a:blip r:embed="rId8" cstate="print">
+                      <a:extLst>
+                        <a:ext uri="{28A0092B-C50C-407E-A947-70E740481C1C}">
+                          <a14:useLocalDpi xmlns:a14="http://schemas.microsoft.com/office/drawing/2010/main" val="0"/>
+                        </a:ext>
+                      </a:extLst>
+                    </a:blip>
+                    <a:srcRect/>
+                    <a:stretch>
+                      <a:fillRect/>
+                    </a:stretch>
+                  </pic:blipFill>
+                  <pic:spPr bwMode="auto">
+                    <a:xfrm>
+                      <a:off x="0" y="0"/>
+                      <a:ext cx="2763383" cy="1224782"/>
+                    </a:xfrm>
+                    <a:prstGeom prst="rect">
+                      <a:avLst/>
+                    </a:prstGeom>
+                    <a:noFill/>
+                    <a:ln>
+                      <a:noFill/>
+                    </a:ln>
+                  </pic:spPr>
+                </pic:pic>
+              </a:graphicData>
+            </a:graphic>
+          </wp:inline>
+        </w:drawing>
+      </w:r>
+    </w:p>
+    <w:p>
+      <w:pPr>
+        <w:pStyle w:val="Abstract"/>
+        <w:jc w:val="center"/>
+        <w:rPr>
+          <w:rFonts w:eastAsia="MS Mincho"/>
+          <w:b w:val="0"/>
+          <w:bCs w:val="0"/>
+          <w:sz w:val="20"/>
+          <w:szCs w:val="20"/>
+        </w:rPr>
+      </w:pPr>
+      <w:r>
+        <w:rPr>
+          <w:rFonts w:eastAsia="MS Mincho"/>
+          <w:b w:val="0"/>
+          <w:bCs w:val="0"/>
+          <w:sz w:val="20"/>
+          <w:szCs w:val="20"/>
+        </w:rPr>
+        <w:t>Figure 2: Tensor board displaying the accuracy of our model.</w:t>
+      </w:r>
+    </w:p>
+    <w:p>
+      <w:pPr>
+        <w:pStyle w:val="Abstract"/>
+        <w:rPr>
+          <w:rFonts w:eastAsia="MS Mincho"/>
+          <w:b w:val="0"/>
+          <w:bCs w:val="0"/>
+          <w:sz w:val="20"/>
+          <w:szCs w:val="20"/>
+        </w:rPr>
+      </w:pPr>
+      <w:r>
+        <w:rPr>
+          <w:noProof/>
+        </w:rPr>
+        <w:drawing>
+          <wp:inline distT="0" distB="0" distL="0" distR="0">
+            <wp:extent cx="2747010" cy="1245737"/>
+            <wp:effectExtent l="0" t="0" r="0" b="0"/>
+            <wp:docPr id="4" name="Picture 4" descr="https://raw.githubusercontent.com/StanHR/ecc_tpp/master/loss.png?token=AfDaXqKcypfh0fhtiRBt8jdIrIIF_fthks5amD82wA%3D%3D"/>
+            <wp:cNvGraphicFramePr>
+              <a:graphicFrameLocks xmlns:a="http://schemas.openxmlformats.org/drawingml/2006/main" noChangeAspect="1"/>
+            </wp:cNvGraphicFramePr>
+            <a:graphic xmlns:a="http://schemas.openxmlformats.org/drawingml/2006/main">
+              <a:graphicData uri="http://schemas.openxmlformats.org/drawingml/2006/picture">
+                <pic:pic xmlns:pic="http://schemas.openxmlformats.org/drawingml/2006/picture">
+                  <pic:nvPicPr>
+                    <pic:cNvPr id="0" name="Picture 8" descr="https://raw.githubusercontent.com/StanHR/ecc_tpp/master/loss.png?token=AfDaXqKcypfh0fhtiRBt8jdIrIIF_fthks5amD82wA%3D%3D"/>
+                    <pic:cNvPicPr>
+                      <a:picLocks noChangeAspect="1" noChangeArrowheads="1"/>
+                    </pic:cNvPicPr>
+                  </pic:nvPicPr>
+                  <pic:blipFill>
+                    <a:blip r:embed="rId9" cstate="print">
+                      <a:extLst>
+                        <a:ext uri="{28A0092B-C50C-407E-A947-70E740481C1C}">
+                          <a14:useLocalDpi xmlns:a14="http://schemas.microsoft.com/office/drawing/2010/main" val="0"/>
+                        </a:ext>
+                      </a:extLst>
+                    </a:blip>
+                    <a:srcRect/>
+                    <a:stretch>
+                      <a:fillRect/>
+                    </a:stretch>
+                  </pic:blipFill>
+                  <pic:spPr bwMode="auto">
+                    <a:xfrm>
+                      <a:off x="0" y="0"/>
+                      <a:ext cx="2747010" cy="1245737"/>
+                    </a:xfrm>
+                    <a:prstGeom prst="rect">
+                      <a:avLst/>
+                    </a:prstGeom>
+                    <a:noFill/>
+                    <a:ln>
+                      <a:noFill/>
+                    </a:ln>
+                  </pic:spPr>
+                </pic:pic>
+              </a:graphicData>
+            </a:graphic>
+          </wp:inline>
+        </w:drawing>
+      </w:r>
+    </w:p>
+    <w:p>
+      <w:pPr>
+        <w:pStyle w:val="Abstract"/>
+        <w:jc w:val="center"/>
+        <w:rPr>
+          <w:rFonts w:eastAsia="MS Mincho"/>
+          <w:b w:val="0"/>
+          <w:bCs w:val="0"/>
+          <w:sz w:val="20"/>
+          <w:szCs w:val="20"/>
+        </w:rPr>
+      </w:pPr>
+      <w:bookmarkStart w:id="1" w:name="OLE_LINK1"/>
+      <w:r>
+        <w:rPr>
+          <w:rFonts w:eastAsia="MS Mincho"/>
+          <w:b w:val="0"/>
+          <w:bCs w:val="0"/>
+          <w:sz w:val="20"/>
+          <w:szCs w:val="20"/>
+        </w:rPr>
+        <w:t>Figure 3: Tensor board displaying the loss of information by our model.</w:t>
+      </w:r>
+    </w:p>
+    <w:p>
+      <w:pPr>
+        <w:autoSpaceDE w:val="0"/>
+        <w:autoSpaceDN w:val="0"/>
+        <w:adjustRightInd w:val="0"/>
+        <w:spacing w:after="0" w:line="240" w:lineRule="auto"/>
+        <w:jc w:val="both"/>
+        <w:rPr>
+          <w:rFonts w:eastAsia="MS Mincho"/>
+          <w:sz w:val="20"/>
+          <w:szCs w:val="20"/>
+        </w:rPr>
+      </w:pPr>
+      <w:r>
+        <w:rPr>
+          <w:rFonts w:ascii="Times New Roman" w:eastAsia="MS Mincho" w:hAnsi="Times New Roman" w:cs="Times New Roman"/>
+          <w:sz w:val="20"/>
+          <w:szCs w:val="20"/>
+        </w:rPr>
+        <w:lastRenderedPageBreak/>
+        <w:t>One shortcoming and challenge of this manual test data</w:t>
+      </w:r>
+      <w:r>
+        <w:rPr>
+          <w:rFonts w:eastAsia="MS Mincho"/>
+          <w:sz w:val="20"/>
+          <w:szCs w:val="20"/>
+        </w:rPr>
+        <w:t xml:space="preserve"> </w:t>
+      </w:r>
+      <w:r>
+        <w:rPr>
+          <w:rFonts w:ascii="Times New Roman" w:eastAsia="MS Mincho" w:hAnsi="Times New Roman" w:cs="Times New Roman"/>
+          <w:sz w:val="20"/>
+          <w:szCs w:val="20"/>
+        </w:rPr>
+        <w:t>collection was in appropriately determining the somewhat</w:t>
+      </w:r>
+      <w:r>
+        <w:rPr>
+          <w:rFonts w:eastAsia="MS Mincho"/>
+          <w:sz w:val="20"/>
+          <w:szCs w:val="20"/>
+        </w:rPr>
+        <w:t xml:space="preserve"> </w:t>
+      </w:r>
+      <w:r>
+        <w:rPr>
+          <w:rFonts w:ascii="Times New Roman" w:eastAsia="MS Mincho" w:hAnsi="Times New Roman" w:cs="Times New Roman"/>
+          <w:sz w:val="20"/>
+          <w:szCs w:val="20"/>
+        </w:rPr>
+        <w:t>subjective labels. For consistency, we limited the sources of</w:t>
+      </w:r>
+      <w:r>
+        <w:rPr>
+          <w:rFonts w:eastAsia="MS Mincho"/>
+          <w:sz w:val="20"/>
+          <w:szCs w:val="20"/>
+        </w:rPr>
+        <w:t xml:space="preserve"> </w:t>
+      </w:r>
+      <w:r>
+        <w:rPr>
+          <w:rFonts w:ascii="Times New Roman" w:eastAsia="MS Mincho" w:hAnsi="Times New Roman" w:cs="Times New Roman"/>
+          <w:sz w:val="20"/>
+          <w:szCs w:val="20"/>
+        </w:rPr>
+        <w:t xml:space="preserve">videos to two websites: </w:t>
+      </w:r>
+      <w:r>
+        <w:rPr>
+          <w:rFonts w:ascii="Times New Roman" w:eastAsia="MS Mincho" w:hAnsi="Times New Roman" w:cs="Times New Roman"/>
+          <w:sz w:val="20"/>
+          <w:szCs w:val="20"/>
+        </w:rPr>
+        <w:t>YouTube</w:t>
+      </w:r>
+      <w:r>
+        <w:rPr>
+          <w:rFonts w:ascii="Times New Roman" w:eastAsia="MS Mincho" w:hAnsi="Times New Roman" w:cs="Times New Roman"/>
+          <w:sz w:val="20"/>
+          <w:szCs w:val="20"/>
+        </w:rPr>
+        <w:t>, Film</w:t>
+      </w:r>
+      <w:r>
+        <w:rPr>
+          <w:rFonts w:ascii="Times New Roman" w:eastAsia="MS Mincho" w:hAnsi="Times New Roman" w:cs="Times New Roman"/>
+          <w:sz w:val="20"/>
+          <w:szCs w:val="20"/>
+        </w:rPr>
+        <w:t xml:space="preserve"> dataset and PornHub, </w:t>
+      </w:r>
+      <w:r>
+        <w:rPr>
+          <w:rFonts w:ascii="Times New Roman" w:eastAsia="MS Mincho" w:hAnsi="Times New Roman" w:cs="Times New Roman"/>
+          <w:sz w:val="20"/>
+          <w:szCs w:val="20"/>
+        </w:rPr>
+        <w:t xml:space="preserve">and </w:t>
+      </w:r>
+      <w:r>
+        <w:rPr>
+          <w:rFonts w:eastAsia="MS Mincho"/>
+          <w:sz w:val="20"/>
+          <w:szCs w:val="20"/>
+        </w:rPr>
+        <w:t>labeled</w:t>
+      </w:r>
+      <w:r>
+        <w:rPr>
+          <w:rFonts w:ascii="Times New Roman" w:eastAsia="MS Mincho" w:hAnsi="Times New Roman" w:cs="Times New Roman"/>
+          <w:sz w:val="20"/>
+          <w:szCs w:val="20"/>
+        </w:rPr>
+        <w:t xml:space="preserve"> any videos from YouTube and film dataset </w:t>
+      </w:r>
+      <w:r>
+        <w:rPr>
+          <w:rFonts w:ascii="Times New Roman" w:eastAsia="MS Mincho" w:hAnsi="Times New Roman" w:cs="Times New Roman"/>
+          <w:sz w:val="20"/>
+          <w:szCs w:val="20"/>
+        </w:rPr>
+        <w:t>as</w:t>
+      </w:r>
+      <w:r>
+        <w:rPr>
+          <w:rFonts w:eastAsia="MS Mincho"/>
+          <w:sz w:val="20"/>
+          <w:szCs w:val="20"/>
+        </w:rPr>
+        <w:t xml:space="preserve"> non-explicit</w:t>
+      </w:r>
+      <w:r>
+        <w:rPr>
+          <w:rFonts w:ascii="Times New Roman" w:eastAsia="MS Mincho" w:hAnsi="Times New Roman" w:cs="Times New Roman"/>
+          <w:sz w:val="20"/>
+          <w:szCs w:val="20"/>
+        </w:rPr>
+        <w:t>, and any</w:t>
+      </w:r>
+      <w:r>
+        <w:rPr>
+          <w:rFonts w:eastAsia="MS Mincho"/>
+          <w:sz w:val="20"/>
+          <w:szCs w:val="20"/>
+        </w:rPr>
+        <w:t xml:space="preserve"> </w:t>
+      </w:r>
+      <w:r>
+        <w:rPr>
+          <w:rFonts w:ascii="Times New Roman" w:eastAsia="MS Mincho" w:hAnsi="Times New Roman" w:cs="Times New Roman"/>
+          <w:sz w:val="20"/>
+          <w:szCs w:val="20"/>
+        </w:rPr>
+        <w:t>videos from PornHub as</w:t>
+      </w:r>
+      <w:r>
+        <w:rPr>
+          <w:rFonts w:eastAsia="MS Mincho"/>
+          <w:sz w:val="20"/>
+          <w:szCs w:val="20"/>
+        </w:rPr>
+        <w:t xml:space="preserve"> exp</w:t>
+      </w:r>
+      <w:r>
+        <w:rPr>
+          <w:rFonts w:eastAsia="MS Mincho"/>
+          <w:sz w:val="20"/>
+          <w:szCs w:val="20"/>
+        </w:rPr>
+        <w:t>li</w:t>
+      </w:r>
+      <w:r>
+        <w:rPr>
+          <w:rFonts w:eastAsia="MS Mincho"/>
+          <w:sz w:val="20"/>
+          <w:szCs w:val="20"/>
+        </w:rPr>
+        <w:t xml:space="preserve">cit. </w:t>
+      </w:r>
+      <w:r>
+        <w:rPr>
+          <w:rFonts w:ascii="Times New Roman" w:eastAsia="MS Mincho" w:hAnsi="Times New Roman" w:cs="Times New Roman"/>
+          <w:sz w:val="20"/>
+          <w:szCs w:val="20"/>
+        </w:rPr>
+        <w:t>However, while collecting</w:t>
+      </w:r>
+      <w:r>
+        <w:rPr>
+          <w:rFonts w:eastAsia="MS Mincho"/>
+          <w:sz w:val="20"/>
+          <w:szCs w:val="20"/>
+        </w:rPr>
+        <w:t xml:space="preserve"> </w:t>
+      </w:r>
+      <w:r>
+        <w:rPr>
+          <w:rFonts w:ascii="Times New Roman" w:eastAsia="MS Mincho" w:hAnsi="Times New Roman" w:cs="Times New Roman"/>
+          <w:sz w:val="20"/>
+          <w:szCs w:val="20"/>
+        </w:rPr>
+        <w:t>“difficult”</w:t>
+      </w:r>
+      <w:r>
+        <w:rPr>
+          <w:rFonts w:eastAsia="MS Mincho"/>
+          <w:sz w:val="20"/>
+          <w:szCs w:val="20"/>
+        </w:rPr>
+        <w:t xml:space="preserve"> non-explicit</w:t>
+      </w:r>
+      <w:r>
+        <w:rPr>
+          <w:rFonts w:ascii="Times New Roman" w:eastAsia="MS Mincho" w:hAnsi="Times New Roman" w:cs="Times New Roman"/>
+          <w:sz w:val="20"/>
+          <w:szCs w:val="20"/>
+        </w:rPr>
+        <w:t xml:space="preserve"> e</w:t>
+      </w:r>
+      <w:r>
+        <w:rPr>
+          <w:rFonts w:eastAsia="MS Mincho"/>
+          <w:sz w:val="20"/>
+          <w:szCs w:val="20"/>
+        </w:rPr>
+        <w:t xml:space="preserve">xamples, we noticed some content </w:t>
+      </w:r>
+      <w:r>
+        <w:rPr>
+          <w:rFonts w:ascii="Times New Roman" w:eastAsia="MS Mincho" w:hAnsi="Times New Roman" w:cs="Times New Roman"/>
+          <w:sz w:val="20"/>
+          <w:szCs w:val="20"/>
+        </w:rPr>
+        <w:t>from YouTube which we would subjectively have labeled</w:t>
+      </w:r>
+      <w:r>
+        <w:rPr>
+          <w:rFonts w:eastAsia="MS Mincho"/>
+          <w:sz w:val="20"/>
+          <w:szCs w:val="20"/>
+        </w:rPr>
+        <w:t xml:space="preserve"> as </w:t>
+      </w:r>
+      <w:r>
+        <w:rPr>
+          <w:rFonts w:eastAsia="MS Mincho"/>
+          <w:sz w:val="20"/>
+          <w:szCs w:val="20"/>
+        </w:rPr>
+        <w:t>explicit</w:t>
+      </w:r>
+      <w:r>
+        <w:rPr>
+          <w:rFonts w:eastAsia="MS Mincho"/>
+          <w:sz w:val="20"/>
+          <w:szCs w:val="20"/>
+        </w:rPr>
+        <w:t>.</w:t>
+      </w:r>
+      <w:r>
+        <w:rPr>
+          <w:rFonts w:eastAsia="MS Mincho"/>
+          <w:sz w:val="20"/>
+          <w:szCs w:val="20"/>
+        </w:rPr>
+        <w:t xml:space="preserve"> </w:t>
+      </w:r>
+    </w:p>
+    <w:p>
+      <w:pPr>
+        <w:autoSpaceDE w:val="0"/>
+        <w:autoSpaceDN w:val="0"/>
+        <w:adjustRightInd w:val="0"/>
+        <w:spacing w:after="0" w:line="240" w:lineRule="auto"/>
+        <w:jc w:val="both"/>
+        <w:rPr>
+          <w:rFonts w:ascii="Times New Roman" w:hAnsi="Times New Roman" w:cs="Times New Roman"/>
+          <w:color w:val="auto"/>
+          <w:sz w:val="20"/>
+          <w:szCs w:val="20"/>
+          <w:lang w:bidi="hi-IN"/>
+        </w:rPr>
+      </w:pPr>
+      <w:r>
+        <w:rPr>
+          <w:noProof/>
+        </w:rPr>
+        <w:drawing>
+          <wp:inline distT="0" distB="0" distL="0" distR="0">
+            <wp:extent cx="2747010" cy="2098881"/>
+            <wp:effectExtent l="0" t="0" r="0" b="0"/>
+            <wp:docPr id="5" name="Picture 5" descr="https://raw.githubusercontent.com/StanHR/ecc_tpp/master/prediction.png?token=AfDaXvkXX6pg8B2YLC4f4jW8Bpgtn6Igks5amD-UwA%3D%3D"/>
+            <wp:cNvGraphicFramePr>
+              <a:graphicFrameLocks xmlns:a="http://schemas.openxmlformats.org/drawingml/2006/main" noChangeAspect="1"/>
+            </wp:cNvGraphicFramePr>
+            <a:graphic xmlns:a="http://schemas.openxmlformats.org/drawingml/2006/main">
+              <a:graphicData uri="http://schemas.openxmlformats.org/drawingml/2006/picture">
+                <pic:pic xmlns:pic="http://schemas.openxmlformats.org/drawingml/2006/picture">
+                  <pic:nvPicPr>
+                    <pic:cNvPr id="0" name="Picture 10" descr="https://raw.githubusercontent.com/StanHR/ecc_tpp/master/prediction.png?token=AfDaXvkXX6pg8B2YLC4f4jW8Bpgtn6Igks5amD-UwA%3D%3D"/>
+                    <pic:cNvPicPr>
+                      <a:picLocks noChangeAspect="1" noChangeArrowheads="1"/>
+                    </pic:cNvPicPr>
+                  </pic:nvPicPr>
+                  <pic:blipFill>
+                    <a:blip r:embed="rId10" cstate="print">
+                      <a:extLst>
+                        <a:ext uri="{28A0092B-C50C-407E-A947-70E740481C1C}">
+                          <a14:useLocalDpi xmlns:a14="http://schemas.microsoft.com/office/drawing/2010/main" val="0"/>
+                        </a:ext>
+                      </a:extLst>
+                    </a:blip>
+                    <a:srcRect/>
+                    <a:stretch>
+                      <a:fillRect/>
+                    </a:stretch>
+                  </pic:blipFill>
+                  <pic:spPr bwMode="auto">
+                    <a:xfrm>
+                      <a:off x="0" y="0"/>
+                      <a:ext cx="2747010" cy="2098881"/>
+                    </a:xfrm>
+                    <a:prstGeom prst="rect">
+                      <a:avLst/>
+                    </a:prstGeom>
+                    <a:noFill/>
+                    <a:ln>
+                      <a:noFill/>
+                    </a:ln>
+                  </pic:spPr>
+                </pic:pic>
+              </a:graphicData>
+            </a:graphic>
+          </wp:inline>
+        </w:drawing>
+      </w:r>
+      <w:bookmarkStart w:id="2" w:name="_GoBack"/>
+      <w:bookmarkEnd w:id="2"/>
+    </w:p>
+    <w:p>
+      <w:pPr>
+        <w:pStyle w:val="Abstract"/>
+        <w:jc w:val="center"/>
+        <w:rPr>
+          <w:rFonts w:eastAsia="MS Mincho"/>
+          <w:b w:val="0"/>
+          <w:bCs w:val="0"/>
+          <w:sz w:val="20"/>
+          <w:szCs w:val="20"/>
+        </w:rPr>
+      </w:pPr>
+      <w:r>
+        <w:rPr>
+          <w:rFonts w:eastAsia="MS Mincho"/>
+          <w:b w:val="0"/>
+          <w:bCs w:val="0"/>
+          <w:sz w:val="20"/>
+          <w:szCs w:val="20"/>
+        </w:rPr>
+        <w:t xml:space="preserve">Figure 4: Model giving the output by labeling </w:t>
+      </w:r>
+      <w:r>
+        <w:rPr>
+          <w:rFonts w:eastAsia="MS Mincho"/>
+          <w:b w:val="0"/>
+          <w:bCs w:val="0"/>
+          <w:sz w:val="20"/>
+          <w:szCs w:val="20"/>
+        </w:rPr>
+        <w:t>test dataset.</w:t>
+      </w:r>
+    </w:p>
+    <w:bookmarkEnd w:id="1"/>
+    <w:p>
+      <w:pPr>
+        <w:autoSpaceDE w:val="0"/>
+        <w:autoSpaceDN w:val="0"/>
+        <w:adjustRightInd w:val="0"/>
+        <w:spacing w:after="0" w:line="240" w:lineRule="auto"/>
+        <w:jc w:val="both"/>
+        <w:rPr>
+          <w:rFonts w:ascii="Times New Roman" w:hAnsi="Times New Roman" w:cs="Times New Roman"/>
+          <w:color w:val="auto"/>
+          <w:sz w:val="20"/>
+          <w:szCs w:val="20"/>
+          <w:lang w:bidi="hi-IN"/>
+        </w:rPr>
+      </w:pPr>
+    </w:p>
+    <w:p>
+      <w:pPr>
+        <w:autoSpaceDE w:val="0"/>
+        <w:autoSpaceDN w:val="0"/>
+        <w:adjustRightInd w:val="0"/>
+        <w:spacing w:after="0" w:line="240" w:lineRule="auto"/>
+        <w:jc w:val="center"/>
+        <w:rPr>
+          <w:rFonts w:ascii="Times New Roman" w:hAnsi="Times New Roman" w:cs="Times New Roman"/>
+          <w:color w:val="auto"/>
+          <w:sz w:val="20"/>
+          <w:szCs w:val="20"/>
+          <w:lang w:bidi="hi-IN"/>
+        </w:rPr>
+      </w:pPr>
+      <w:r>
+        <w:rPr>
+          <w:rFonts w:ascii="Times New Roman" w:hAnsi="Times New Roman" w:cs="Times New Roman"/>
+          <w:color w:val="auto"/>
+          <w:sz w:val="20"/>
+          <w:szCs w:val="20"/>
+          <w:lang w:bidi="hi-IN"/>
+        </w:rPr>
+        <w:t>VI.     FUTURE SCOPE</w:t>
+      </w:r>
+    </w:p>
+    <w:p>
+      <w:pPr>
+        <w:autoSpaceDE w:val="0"/>
+        <w:autoSpaceDN w:val="0"/>
+        <w:adjustRightInd w:val="0"/>
+        <w:spacing w:after="0" w:line="240" w:lineRule="auto"/>
+        <w:jc w:val="center"/>
+        <w:rPr>
+          <w:rFonts w:ascii="Times New Roman" w:hAnsi="Times New Roman" w:cs="Times New Roman"/>
+          <w:color w:val="auto"/>
+          <w:sz w:val="20"/>
+          <w:szCs w:val="20"/>
+          <w:lang w:bidi="hi-IN"/>
+        </w:rPr>
+      </w:pPr>
+    </w:p>
+    <w:p>
+      <w:pPr>
+        <w:pStyle w:val="ListParagraph"/>
+        <w:autoSpaceDE w:val="0"/>
+        <w:autoSpaceDN w:val="0"/>
+        <w:adjustRightInd w:val="0"/>
+        <w:spacing w:after="0" w:line="240" w:lineRule="auto"/>
+        <w:ind w:left="0"/>
+        <w:rPr>
+          <w:rFonts w:ascii="Times New Roman" w:eastAsia="MS Mincho" w:hAnsi="Times New Roman" w:cs="Times New Roman"/>
+          <w:sz w:val="20"/>
+          <w:szCs w:val="20"/>
+        </w:rPr>
+      </w:pPr>
+      <w:r>
+        <w:rPr>
+          <w:rFonts w:ascii="Times New Roman" w:eastAsia="MS Mincho" w:hAnsi="Times New Roman" w:cs="Times New Roman"/>
+          <w:sz w:val="20"/>
+          <w:szCs w:val="20"/>
+        </w:rPr>
+        <w:t xml:space="preserve">1. </w:t>
+      </w:r>
+      <w:r>
+        <w:rPr>
+          <w:rFonts w:ascii="Times New Roman" w:eastAsia="MS Mincho" w:hAnsi="Times New Roman" w:cs="Times New Roman"/>
+          <w:sz w:val="20"/>
+          <w:szCs w:val="20"/>
+        </w:rPr>
+        <w:t xml:space="preserve">Filtering of images and videos on social media </w:t>
+      </w:r>
+      <w:r>
+        <w:rPr>
+          <w:rFonts w:ascii="Times New Roman" w:eastAsia="MS Mincho" w:hAnsi="Times New Roman" w:cs="Times New Roman"/>
+          <w:sz w:val="20"/>
+          <w:szCs w:val="20"/>
+        </w:rPr>
+        <w:t xml:space="preserve">       </w:t>
+      </w:r>
+      <w:r>
+        <w:rPr>
+          <w:rFonts w:ascii="Times New Roman" w:eastAsia="MS Mincho" w:hAnsi="Times New Roman" w:cs="Times New Roman"/>
+          <w:sz w:val="20"/>
+          <w:szCs w:val="20"/>
+        </w:rPr>
+        <w:t>through client side</w:t>
+      </w:r>
+      <w:r>
+        <w:rPr>
+          <w:rFonts w:ascii="Times New Roman" w:eastAsia="MS Mincho" w:hAnsi="Times New Roman" w:cs="Times New Roman"/>
+          <w:sz w:val="20"/>
+          <w:szCs w:val="20"/>
+        </w:rPr>
+        <w:t xml:space="preserve"> browser</w:t>
+      </w:r>
+      <w:r>
+        <w:rPr>
+          <w:rFonts w:ascii="Times New Roman" w:eastAsia="MS Mincho" w:hAnsi="Times New Roman" w:cs="Times New Roman"/>
+          <w:sz w:val="20"/>
+          <w:szCs w:val="20"/>
+        </w:rPr>
+        <w:t xml:space="preserve"> extensions.</w:t>
+      </w:r>
+    </w:p>
+    <w:p>
+      <w:pPr>
+        <w:pStyle w:val="ListParagraph"/>
+        <w:autoSpaceDE w:val="0"/>
+        <w:autoSpaceDN w:val="0"/>
+        <w:adjustRightInd w:val="0"/>
+        <w:spacing w:after="0" w:line="240" w:lineRule="auto"/>
+        <w:ind w:left="0"/>
+        <w:rPr>
+          <w:rFonts w:ascii="Times New Roman" w:eastAsia="MS Mincho" w:hAnsi="Times New Roman" w:cs="Times New Roman"/>
+          <w:sz w:val="20"/>
+          <w:szCs w:val="20"/>
+        </w:rPr>
+      </w:pPr>
+      <w:r>
+        <w:rPr>
+          <w:rFonts w:ascii="Times New Roman" w:eastAsia="MS Mincho" w:hAnsi="Times New Roman" w:cs="Times New Roman"/>
+          <w:sz w:val="20"/>
+          <w:szCs w:val="20"/>
+        </w:rPr>
+        <w:t xml:space="preserve">2. </w:t>
+      </w:r>
+      <w:r>
+        <w:rPr>
+          <w:rFonts w:ascii="Times New Roman" w:eastAsia="MS Mincho" w:hAnsi="Times New Roman" w:cs="Times New Roman"/>
+          <w:sz w:val="20"/>
+          <w:szCs w:val="20"/>
+        </w:rPr>
+        <w:t>Censoring Hate speech from videos and audio files.</w:t>
+      </w:r>
+    </w:p>
+    <w:p>
+      <w:pPr>
+        <w:pStyle w:val="ListParagraph"/>
+        <w:autoSpaceDE w:val="0"/>
+        <w:autoSpaceDN w:val="0"/>
+        <w:adjustRightInd w:val="0"/>
+        <w:spacing w:after="0" w:line="240" w:lineRule="auto"/>
+        <w:ind w:left="0"/>
+        <w:rPr>
+          <w:rFonts w:ascii="Times New Roman" w:eastAsia="MS Mincho" w:hAnsi="Times New Roman" w:cs="Times New Roman"/>
+          <w:sz w:val="20"/>
+          <w:szCs w:val="20"/>
+        </w:rPr>
+      </w:pPr>
+      <w:r>
+        <w:rPr>
+          <w:rFonts w:ascii="Times New Roman" w:eastAsia="MS Mincho" w:hAnsi="Times New Roman" w:cs="Times New Roman"/>
+          <w:sz w:val="20"/>
+          <w:szCs w:val="20"/>
+        </w:rPr>
+        <w:t xml:space="preserve">3. </w:t>
+      </w:r>
+      <w:r>
+        <w:rPr>
+          <w:rFonts w:ascii="Times New Roman" w:eastAsia="MS Mincho" w:hAnsi="Times New Roman" w:cs="Times New Roman"/>
+          <w:sz w:val="20"/>
+          <w:szCs w:val="20"/>
+        </w:rPr>
+        <w:t>Censoring violent scenes like bleeding, open body parts in videos.</w:t>
+      </w:r>
+    </w:p>
+    <w:p>
+      <w:pPr>
+        <w:pStyle w:val="ListParagraph"/>
+        <w:autoSpaceDE w:val="0"/>
+        <w:autoSpaceDN w:val="0"/>
+        <w:adjustRightInd w:val="0"/>
+        <w:spacing w:after="0" w:line="240" w:lineRule="auto"/>
+        <w:ind w:left="0"/>
+        <w:rPr>
+          <w:rFonts w:ascii="Times New Roman" w:eastAsia="MS Mincho" w:hAnsi="Times New Roman" w:cs="Times New Roman"/>
+          <w:sz w:val="20"/>
+          <w:szCs w:val="20"/>
+        </w:rPr>
+      </w:pPr>
+      <w:r>
+        <w:rPr>
+          <w:rFonts w:ascii="Times New Roman" w:eastAsia="MS Mincho" w:hAnsi="Times New Roman" w:cs="Times New Roman"/>
+          <w:sz w:val="20"/>
+          <w:szCs w:val="20"/>
+        </w:rPr>
+        <w:t xml:space="preserve">4. </w:t>
+      </w:r>
+      <w:r>
+        <w:rPr>
+          <w:rFonts w:ascii="Times New Roman" w:eastAsia="MS Mincho" w:hAnsi="Times New Roman" w:cs="Times New Roman"/>
+          <w:sz w:val="20"/>
+          <w:szCs w:val="20"/>
+        </w:rPr>
+        <w:t>Censoring abusive and offensive comments on different community forums</w:t>
+      </w:r>
+      <w:r>
+        <w:rPr>
+          <w:rFonts w:ascii="Times New Roman" w:eastAsia="MS Mincho" w:hAnsi="Times New Roman" w:cs="Times New Roman"/>
+          <w:sz w:val="20"/>
+          <w:szCs w:val="20"/>
+        </w:rPr>
+        <w:t xml:space="preserve"> by using CNN with word embedding</w:t>
+      </w:r>
+      <w:r>
+        <w:rPr>
+          <w:rFonts w:ascii="Times New Roman" w:eastAsia="MS Mincho" w:hAnsi="Times New Roman" w:cs="Times New Roman"/>
+          <w:sz w:val="20"/>
+          <w:szCs w:val="20"/>
+        </w:rPr>
+        <w:t xml:space="preserve">. </w:t>
+      </w:r>
+    </w:p>
+    <w:p>
+      <w:pPr>
+        <w:pStyle w:val="ListParagraph"/>
+        <w:autoSpaceDE w:val="0"/>
+        <w:autoSpaceDN w:val="0"/>
+        <w:adjustRightInd w:val="0"/>
+        <w:spacing w:after="0" w:line="240" w:lineRule="auto"/>
+        <w:ind w:left="0"/>
+        <w:rPr>
+          <w:rFonts w:ascii="Times New Roman" w:eastAsia="MS Mincho" w:hAnsi="Times New Roman" w:cs="Times New Roman"/>
+          <w:sz w:val="20"/>
+          <w:szCs w:val="20"/>
+        </w:rPr>
+      </w:pPr>
+      <w:r>
+        <w:rPr>
+          <w:rFonts w:ascii="Times New Roman" w:eastAsia="MS Mincho" w:hAnsi="Times New Roman" w:cs="Times New Roman"/>
+          <w:sz w:val="20"/>
+          <w:szCs w:val="20"/>
+        </w:rPr>
+        <w:t xml:space="preserve">5. </w:t>
+      </w:r>
+      <w:r>
+        <w:rPr>
+          <w:rFonts w:ascii="Times New Roman" w:eastAsia="MS Mincho" w:hAnsi="Times New Roman" w:cs="Times New Roman"/>
+          <w:sz w:val="20"/>
+          <w:szCs w:val="20"/>
+        </w:rPr>
+        <w:t>It can be implemented for censoring movies according to the audience</w:t>
+      </w:r>
+      <w:r>
+        <w:rPr>
+          <w:rFonts w:ascii="Times New Roman" w:eastAsia="MS Mincho" w:hAnsi="Times New Roman" w:cs="Times New Roman"/>
+          <w:sz w:val="20"/>
+          <w:szCs w:val="20"/>
+        </w:rPr>
+        <w:t xml:space="preserve"> age group</w:t>
+      </w:r>
+      <w:r>
+        <w:rPr>
+          <w:rFonts w:ascii="Times New Roman" w:eastAsia="MS Mincho" w:hAnsi="Times New Roman" w:cs="Times New Roman"/>
+          <w:sz w:val="20"/>
+          <w:szCs w:val="20"/>
+        </w:rPr>
+        <w:t>.</w:t>
+      </w:r>
+    </w:p>
+    <w:p>
+      <w:pPr>
+        <w:pStyle w:val="ListParagraph"/>
+        <w:autoSpaceDE w:val="0"/>
+        <w:autoSpaceDN w:val="0"/>
+        <w:adjustRightInd w:val="0"/>
+        <w:spacing w:after="0" w:line="240" w:lineRule="auto"/>
+        <w:rPr>
+          <w:rFonts w:ascii="Times New Roman" w:eastAsia="MS Mincho" w:hAnsi="Times New Roman" w:cs="Times New Roman"/>
+          <w:sz w:val="20"/>
+          <w:szCs w:val="20"/>
+        </w:rPr>
+      </w:pPr>
+    </w:p>
+    <w:p>
+      <w:pPr>
+        <w:pStyle w:val="Default"/>
+        <w:jc w:val="center"/>
+        <w:rPr>
+          <w:sz w:val="20"/>
+        </w:rPr>
+      </w:pPr>
+      <w:r>
+        <w:rPr>
+          <w:sz w:val="20"/>
+        </w:rPr>
+        <w:t>VII.      REFERENCES</w:t>
+      </w:r>
+    </w:p>
+    <w:p>
+      <w:pPr>
+        <w:pStyle w:val="Default"/>
+        <w:jc w:val="center"/>
+        <w:rPr>
+          <w:sz w:val="20"/>
+        </w:rPr>
+      </w:pPr>
+    </w:p>
+    <w:p>
+      <w:pPr>
+        <w:pStyle w:val="Default"/>
+        <w:rPr>
+          <w:sz w:val="23"/>
+          <w:szCs w:val="23"/>
+        </w:rPr>
+      </w:pPr>
+      <w:r>
+        <w:t xml:space="preserve">[1] </w:t>
+      </w:r>
+      <w:r>
+        <w:rPr>
+          <w:sz w:val="23"/>
+          <w:szCs w:val="23"/>
+        </w:rPr>
+        <w:t xml:space="preserve">BBC Three Survey - Porn: What’s The Harm? </w:t>
+      </w:r>
+      <w:r>
+        <w:rPr>
+          <w:sz w:val="23"/>
+          <w:szCs w:val="23"/>
+        </w:rPr>
+        <w:t xml:space="preserve"> </w:t>
+      </w:r>
+      <w:r>
+        <w:rPr>
+          <w:sz w:val="23"/>
+          <w:szCs w:val="23"/>
+        </w:rPr>
+        <w:t xml:space="preserve">Retrieved from http://www.bbc.co.uk/mediacentre/latestnews/2014/porn-whats-the-harm </w:t>
+      </w:r>
+    </w:p>
+    <w:p>
+      <w:pPr>
+        <w:pStyle w:val="Default"/>
+        <w:rPr>
+          <w:sz w:val="23"/>
+          <w:szCs w:val="23"/>
+        </w:rPr>
+      </w:pPr>
+      <w:r>
+        <w:rPr>
+          <w:sz w:val="23"/>
+          <w:szCs w:val="23"/>
+        </w:rPr>
+        <w:t xml:space="preserve">[2] Deepika Jaiswal and Sowmya Sonam </w:t>
+      </w:r>
+      <w:r>
+        <w:rPr>
+          <w:sz w:val="23"/>
+          <w:szCs w:val="23"/>
+        </w:rPr>
+        <w:t xml:space="preserve">         </w:t>
+      </w:r>
+      <w:r>
+        <w:rPr>
+          <w:sz w:val="23"/>
+          <w:szCs w:val="23"/>
+        </w:rPr>
+        <w:t xml:space="preserve">“Image Classification Using Convolutional Neural Networks” </w:t>
+      </w:r>
+    </w:p>
+    <w:p>
+      <w:pPr>
+        <w:pStyle w:val="Default"/>
+        <w:rPr>
+          <w:sz w:val="23"/>
+          <w:szCs w:val="23"/>
+        </w:rPr>
+      </w:pPr>
+      <w:r>
+        <w:rPr>
+          <w:sz w:val="23"/>
+          <w:szCs w:val="23"/>
+        </w:rPr>
+        <w:t xml:space="preserve">International Journal of Advancement in Research &amp; Technology, Volume 3, Issue-6, June 2014 </w:t>
+      </w:r>
+    </w:p>
+    <w:p>
+      <w:pPr>
+        <w:pStyle w:val="Default"/>
+        <w:rPr>
+          <w:sz w:val="23"/>
+          <w:szCs w:val="23"/>
+        </w:rPr>
+      </w:pPr>
+      <w:r>
+        <w:rPr>
+          <w:sz w:val="23"/>
+          <w:szCs w:val="23"/>
+        </w:rPr>
+        <w:t xml:space="preserve">[3] Theodora Chu, Kylie Jue and Max Wang. “Comment Abuse Classification with Deep Learning” </w:t>
+      </w:r>
+    </w:p>
+    <w:p>
+      <w:pPr>
+        <w:autoSpaceDE w:val="0"/>
+        <w:autoSpaceDN w:val="0"/>
+        <w:adjustRightInd w:val="0"/>
+        <w:spacing w:after="0" w:line="240" w:lineRule="auto"/>
+        <w:rPr>
+          <w:sz w:val="23"/>
+          <w:szCs w:val="23"/>
+        </w:rPr>
+      </w:pPr>
+      <w:r>
+        <w:rPr>
+          <w:sz w:val="23"/>
+          <w:szCs w:val="23"/>
+        </w:rPr>
+        <w:t xml:space="preserve">Retrieved from </w:t>
+      </w:r>
+      <w:r>
+        <w:rPr>
+          <w:sz w:val="23"/>
+          <w:szCs w:val="23"/>
+        </w:rPr>
+        <w:t>https://web.stanford.edu/class/cs224n/reports/2762092.pdf</w:t>
+      </w:r>
+    </w:p>
+    <w:p>
+      <w:pPr>
+        <w:autoSpaceDE w:val="0"/>
+        <w:autoSpaceDN w:val="0"/>
+        <w:adjustRightInd w:val="0"/>
+        <w:spacing w:after="0" w:line="240" w:lineRule="auto"/>
+        <w:rPr>
+          <w:sz w:val="23"/>
+          <w:szCs w:val="23"/>
+        </w:rPr>
+      </w:pPr>
+      <w:r>
+        <w:rPr>
+          <w:sz w:val="23"/>
+          <w:szCs w:val="23"/>
+        </w:rPr>
+        <w:t>[4]</w:t>
+      </w:r>
+      <w:r>
+        <w:rPr>
+          <w:sz w:val="23"/>
+          <w:szCs w:val="23"/>
+        </w:rPr>
+        <w:t xml:space="preserve"> </w:t>
+      </w:r>
+      <w:r>
+        <w:rPr>
+          <w:sz w:val="23"/>
+          <w:szCs w:val="23"/>
+        </w:rPr>
+        <w:t>“CS231n Convolutional Neural Network for Visual Recognition.”</w:t>
+      </w:r>
+      <w:r>
+        <w:rPr>
+          <w:sz w:val="23"/>
+          <w:szCs w:val="23"/>
+        </w:rPr>
+        <w:t xml:space="preserve"> </w:t>
+      </w:r>
+    </w:p>
+    <w:p>
+      <w:pPr>
+        <w:autoSpaceDE w:val="0"/>
+        <w:autoSpaceDN w:val="0"/>
+        <w:adjustRightInd w:val="0"/>
+        <w:spacing w:after="0" w:line="240" w:lineRule="auto"/>
+        <w:rPr>
+          <w:rFonts w:ascii="Times New Roman" w:eastAsia="MS Mincho" w:hAnsi="Times New Roman" w:cs="Times New Roman"/>
+          <w:sz w:val="20"/>
+          <w:szCs w:val="20"/>
+        </w:rPr>
+      </w:pPr>
+      <w:r>
+        <w:rPr>
+          <w:sz w:val="23"/>
+          <w:szCs w:val="23"/>
+        </w:rPr>
+        <w:t>http://cs231n.github.io/convolutional-networks/</w:t>
       </w:r>
     </w:p>
     <w:sectPr>
       <w:type w:val="continuous"/>
       <w:pgSz w:w="12240" w:h="15840"/>
-      <w:pgMar w:left="1440" w:right="1440" w:header="0" w:top="1440" w:footer="0" w:bottom="1440" w:gutter="0"/>
-      <w:cols w:num="2" w:space="708" w:equalWidth="true" w:sep="false"/>
-      <w:formProt w:val="false"/>
-      <w:textDirection w:val="lrTb"/>
-      <w:docGrid w:type="default" w:linePitch="360" w:charSpace="4294965247"/>
+      <w:pgMar w:top="1440" w:right="1440" w:bottom="1440" w:left="1440" w:header="0" w:footer="0" w:gutter="0"/>
+      <w:cols w:num="2" w:space="708"/>
+      <w:formProt w:val="0"/>
+      <w:docGrid w:linePitch="360" w:charSpace="-2049"/>
     </w:sectPr>
   </w:body>
 </w:document>
 </file>
 
+<file path=word/endnotes.xml><?xml version="1.0" encoding="utf-8"?>
+<w:endnotes xmlns:wpc="http://schemas.microsoft.com/office/word/2010/wordprocessingCanvas" xmlns:mc="http://schemas.openxmlformats.org/markup-compatibility/2006" xmlns:o="urn:schemas-microsoft-com:office:office" xmlns:r="http://schemas.openxmlformats.org/officeDocument/2006/relationships" xmlns:m="http://schemas.openxmlformats.org/officeDocument/2006/math" xmlns:v="urn:schemas-microsoft-com:vml" xmlns:wp14="http://schemas.microsoft.com/office/word/2010/wordprocessingDrawing" xmlns:wp="http://schemas.openxmlformats.org/drawingml/2006/wordprocessingDrawing" xmlns:w10="urn:schemas-microsoft-com:office:word" xmlns:w="http://schemas.openxmlformats.org/wordprocessingml/2006/main" xmlns:w14="http://schemas.microsoft.com/office/word/2010/wordml" xmlns:w15="http://schemas.microsoft.com/office/word/2012/wordml" xmlns:wpg="http://schemas.microsoft.com/office/word/2010/wordprocessingGroup" xmlns:wpi="http://schemas.microsoft.com/office/word/2010/wordprocessingInk" xmlns:wne="http://schemas.microsoft.com/office/word/2006/wordml" xmlns:wps="http://schemas.microsoft.com/office/word/2010/wordprocessingShape" mc:Ignorable="w14 w15 wp14">
+  <w:endnote w:type="separator" w:id="-1">
+    <w:p>
+      <w:pPr>
+        <w:spacing w:after="0" w:line="240" w:lineRule="auto"/>
+      </w:pPr>
+      <w:r>
+        <w:separator/>
+      </w:r>
+    </w:p>
+  </w:endnote>
+  <w:endnote w:type="continuationSeparator" w:id="0">
+    <w:p>
+      <w:pPr>
+        <w:spacing w:after="0" w:line="240" w:lineRule="auto"/>
+      </w:pPr>
+      <w:r>
+        <w:continuationSeparator/>
+      </w:r>
+    </w:p>
+  </w:endnote>
+</w:endnotes>
+</file>
+
+<file path=word/footnotes.xml><?xml version="1.0" encoding="utf-8"?>
+<w:footnotes xmlns:wpc="http://schemas.microsoft.com/office/word/2010/wordprocessingCanvas" xmlns:mc="http://schemas.openxmlformats.org/markup-compatibility/2006" xmlns:o="urn:schemas-microsoft-com:office:office" xmlns:r="http://schemas.openxmlformats.org/officeDocument/2006/relationships" xmlns:m="http://schemas.openxmlformats.org/officeDocument/2006/math" xmlns:v="urn:schemas-microsoft-com:vml" xmlns:wp14="http://schemas.microsoft.com/office/word/2010/wordprocessingDrawing" xmlns:wp="http://schemas.openxmlformats.org/drawingml/2006/wordprocessingDrawing" xmlns:w10="urn:schemas-microsoft-com:office:word" xmlns:w="http://schemas.openxmlformats.org/wordprocessingml/2006/main" xmlns:w14="http://schemas.microsoft.com/office/word/2010/wordml" xmlns:w15="http://schemas.microsoft.com/office/word/2012/wordml" xmlns:wpg="http://schemas.microsoft.com/office/word/2010/wordprocessingGroup" xmlns:wpi="http://schemas.microsoft.com/office/word/2010/wordprocessingInk" xmlns:wne="http://schemas.microsoft.com/office/word/2006/wordml" xmlns:wps="http://schemas.microsoft.com/office/word/2010/wordprocessingShape" mc:Ignorable="w14 w15 wp14">
+  <w:footnote w:type="separator" w:id="-1">
+    <w:p>
+      <w:pPr>
+        <w:spacing w:after="0" w:line="240" w:lineRule="auto"/>
+      </w:pPr>
+      <w:r>
+        <w:separator/>
+      </w:r>
+    </w:p>
+  </w:footnote>
+  <w:footnote w:type="continuationSeparator" w:id="0">
+    <w:p>
+      <w:pPr>
+        <w:spacing w:after="0" w:line="240" w:lineRule="auto"/>
+      </w:pPr>
+      <w:r>
+        <w:continuationSeparator/>
+      </w:r>
+    </w:p>
+  </w:footnote>
+</w:footnotes>
+</file>
+
 <file path=word/numbering.xml><?xml version="1.0" encoding="utf-8"?>
-<w:numbering xmlns:w="http://schemas.openxmlformats.org/wordprocessingml/2006/main" xmlns:o="urn:schemas-microsoft-com:office:office" xmlns:r="http://schemas.openxmlformats.org/officeDocument/2006/relationships" xmlns:v="urn:schemas-microsoft-com:vml">
-  <w:abstractNum w:abstractNumId="1">
-    <w:lvl w:ilvl="0">
-      <w:start w:val="1"/>
-      <w:numFmt w:val="upperRoman"/>
+<w:numbering xmlns:wpc="http://schemas.microsoft.com/office/word/2010/wordprocessingCanvas" xmlns:mc="http://schemas.openxmlformats.org/markup-compatibility/2006" xmlns:o="urn:schemas-microsoft-com:office:office" xmlns:r="http://schemas.openxmlformats.org/officeDocument/2006/relationships" xmlns:m="http://schemas.openxmlformats.org/officeDocument/2006/math" xmlns:v="urn:schemas-microsoft-com:vml" xmlns:wp14="http://schemas.microsoft.com/office/word/2010/wordprocessingDrawing" xmlns:wp="http://schemas.openxmlformats.org/drawingml/2006/wordprocessingDrawing" xmlns:w10="urn:schemas-microsoft-com:office:word" xmlns:w="http://schemas.openxmlformats.org/wordprocessingml/2006/main" xmlns:w14="http://schemas.microsoft.com/office/word/2010/wordml" xmlns:w15="http://schemas.microsoft.com/office/word/2012/wordml" xmlns:wpg="http://schemas.microsoft.com/office/word/2010/wordprocessingGroup" xmlns:wpi="http://schemas.microsoft.com/office/word/2010/wordprocessingInk" xmlns:wne="http://schemas.microsoft.com/office/word/2006/wordml" xmlns:wps="http://schemas.microsoft.com/office/word/2010/wordprocessingShape" mc:Ignorable="w14 w15 wp14">
+  <w:abstractNum w:abstractNumId="0" w15:restartNumberingAfterBreak="0">
+    <w:nsid w:val="02FE7C21"/>
+    <w:multiLevelType w:val="hybridMultilevel"/>
+    <w:tmpl w:val="9348C296"/>
+    <w:lvl w:ilvl="0" w:tplc="0409000F">
+      <w:start w:val="1"/>
+      <w:numFmt w:val="decimal"/>
       <w:lvlText w:val="%1."/>
       <w:lvlJc w:val="left"/>
       <w:pPr>
-        <w:ind w:left="284" w:hanging="-796"/>
-      </w:pPr>
-      <w:rPr>
-        <w:b w:val="false"/>
-      </w:rPr>
-    </w:lvl>
-    <w:lvl w:ilvl="1">
+        <w:ind w:left="720" w:hanging="360"/>
+      </w:pPr>
+    </w:lvl>
+    <w:lvl w:ilvl="1" w:tplc="04090019" w:tentative="1">
       <w:start w:val="1"/>
       <w:numFmt w:val="lowerLetter"/>
       <w:lvlText w:val="%2."/>
       <w:lvlJc w:val="left"/>
       <w:pPr>
-        <w:ind w:left="2160" w:hanging="360"/>
-      </w:pPr>
-    </w:lvl>
-    <w:lvl w:ilvl="2">
+        <w:ind w:left="1440" w:hanging="360"/>
+      </w:pPr>
+    </w:lvl>
+    <w:lvl w:ilvl="2" w:tplc="0409001B" w:tentative="1">
       <w:start w:val="1"/>
       <w:numFmt w:val="lowerRoman"/>
       <w:lvlText w:val="%3."/>
       <w:lvlJc w:val="right"/>
       <w:pPr>
-        <w:ind w:left="2880" w:hanging="180"/>
-      </w:pPr>
-    </w:lvl>
-    <w:lvl w:ilvl="3">
+        <w:ind w:left="2160" w:hanging="180"/>
+      </w:pPr>
+    </w:lvl>
+    <w:lvl w:ilvl="3" w:tplc="0409000F" w:tentative="1">
       <w:start w:val="1"/>
       <w:numFmt w:val="decimal"/>
       <w:lvlText w:val="%4."/>
       <w:lvlJc w:val="left"/>
       <w:pPr>
-        <w:ind w:left="3600" w:hanging="360"/>
-      </w:pPr>
-    </w:lvl>
-    <w:lvl w:ilvl="4">
+        <w:ind w:left="2880" w:hanging="360"/>
+      </w:pPr>
+    </w:lvl>
+    <w:lvl w:ilvl="4" w:tplc="04090019" w:tentative="1">
       <w:start w:val="1"/>
       <w:numFmt w:val="lowerLetter"/>
       <w:lvlText w:val="%5."/>
       <w:lvlJc w:val="left"/>
       <w:pPr>
-        <w:ind w:left="4320" w:hanging="360"/>
-      </w:pPr>
-    </w:lvl>
-    <w:lvl w:ilvl="5">
+        <w:ind w:left="3600" w:hanging="360"/>
+      </w:pPr>
+    </w:lvl>
+    <w:lvl w:ilvl="5" w:tplc="0409001B" w:tentative="1">
       <w:start w:val="1"/>
       <w:numFmt w:val="lowerRoman"/>
       <w:lvlText w:val="%6."/>
       <w:lvlJc w:val="right"/>
       <w:pPr>
-        <w:ind w:left="5040" w:hanging="180"/>
-      </w:pPr>
-    </w:lvl>
-    <w:lvl w:ilvl="6">
+        <w:ind w:left="4320" w:hanging="180"/>
+      </w:pPr>
+    </w:lvl>
+    <w:lvl w:ilvl="6" w:tplc="0409000F" w:tentative="1">
       <w:start w:val="1"/>
       <w:numFmt w:val="decimal"/>
       <w:lvlText w:val="%7."/>
       <w:lvlJc w:val="left"/>
       <w:pPr>
-        <w:ind w:left="5760" w:hanging="360"/>
-      </w:pPr>
-    </w:lvl>
-    <w:lvl w:ilvl="7">
+        <w:ind w:left="5040" w:hanging="360"/>
+      </w:pPr>
+    </w:lvl>
+    <w:lvl w:ilvl="7" w:tplc="04090019" w:tentative="1">
       <w:start w:val="1"/>
       <w:numFmt w:val="lowerLetter"/>
       <w:lvlText w:val="%8."/>
       <w:lvlJc w:val="left"/>
       <w:pPr>
-        <w:ind w:left="6480" w:hanging="360"/>
-      </w:pPr>
-    </w:lvl>
-    <w:lvl w:ilvl="8">
+        <w:ind w:left="5760" w:hanging="360"/>
+      </w:pPr>
+    </w:lvl>
+    <w:lvl w:ilvl="8" w:tplc="0409001B" w:tentative="1">
       <w:start w:val="1"/>
       <w:numFmt w:val="lowerRoman"/>
       <w:lvlText w:val="%9."/>
       <w:lvlJc w:val="right"/>
       <w:pPr>
+        <w:ind w:left="6480" w:hanging="180"/>
+      </w:pPr>
+    </w:lvl>
+  </w:abstractNum>
+  <w:abstractNum w:abstractNumId="1" w15:restartNumberingAfterBreak="0">
+    <w:nsid w:val="0E8A64F4"/>
+    <w:multiLevelType w:val="hybridMultilevel"/>
+    <w:tmpl w:val="52A60284"/>
+    <w:lvl w:ilvl="0" w:tplc="0409000F">
+      <w:start w:val="1"/>
+      <w:numFmt w:val="decimal"/>
+      <w:lvlText w:val="%1."/>
+      <w:lvlJc w:val="left"/>
+      <w:pPr>
+        <w:ind w:left="720" w:hanging="360"/>
+      </w:pPr>
+    </w:lvl>
+    <w:lvl w:ilvl="1" w:tplc="04090019" w:tentative="1">
+      <w:start w:val="1"/>
+      <w:numFmt w:val="lowerLetter"/>
+      <w:lvlText w:val="%2."/>
+      <w:lvlJc w:val="left"/>
+      <w:pPr>
+        <w:ind w:left="1440" w:hanging="360"/>
+      </w:pPr>
+    </w:lvl>
+    <w:lvl w:ilvl="2" w:tplc="0409001B" w:tentative="1">
+      <w:start w:val="1"/>
+      <w:numFmt w:val="lowerRoman"/>
+      <w:lvlText w:val="%3."/>
+      <w:lvlJc w:val="right"/>
+      <w:pPr>
+        <w:ind w:left="2160" w:hanging="180"/>
+      </w:pPr>
+    </w:lvl>
+    <w:lvl w:ilvl="3" w:tplc="0409000F" w:tentative="1">
+      <w:start w:val="1"/>
+      <w:numFmt w:val="decimal"/>
+      <w:lvlText w:val="%4."/>
+      <w:lvlJc w:val="left"/>
+      <w:pPr>
+        <w:ind w:left="2880" w:hanging="360"/>
+      </w:pPr>
+    </w:lvl>
+    <w:lvl w:ilvl="4" w:tplc="04090019" w:tentative="1">
+      <w:start w:val="1"/>
+      <w:numFmt w:val="lowerLetter"/>
+      <w:lvlText w:val="%5."/>
+      <w:lvlJc w:val="left"/>
+      <w:pPr>
+        <w:ind w:left="3600" w:hanging="360"/>
+      </w:pPr>
+    </w:lvl>
+    <w:lvl w:ilvl="5" w:tplc="0409001B" w:tentative="1">
+      <w:start w:val="1"/>
+      <w:numFmt w:val="lowerRoman"/>
+      <w:lvlText w:val="%6."/>
+      <w:lvlJc w:val="right"/>
+      <w:pPr>
+        <w:ind w:left="4320" w:hanging="180"/>
+      </w:pPr>
+    </w:lvl>
+    <w:lvl w:ilvl="6" w:tplc="0409000F" w:tentative="1">
+      <w:start w:val="1"/>
+      <w:numFmt w:val="decimal"/>
+      <w:lvlText w:val="%7."/>
+      <w:lvlJc w:val="left"/>
+      <w:pPr>
+        <w:ind w:left="5040" w:hanging="360"/>
+      </w:pPr>
+    </w:lvl>
+    <w:lvl w:ilvl="7" w:tplc="04090019" w:tentative="1">
+      <w:start w:val="1"/>
+      <w:numFmt w:val="lowerLetter"/>
+      <w:lvlText w:val="%8."/>
+      <w:lvlJc w:val="left"/>
+      <w:pPr>
+        <w:ind w:left="5760" w:hanging="360"/>
+      </w:pPr>
+    </w:lvl>
+    <w:lvl w:ilvl="8" w:tplc="0409001B" w:tentative="1">
+      <w:start w:val="1"/>
+      <w:numFmt w:val="lowerRoman"/>
+      <w:lvlText w:val="%9."/>
+      <w:lvlJc w:val="right"/>
+      <w:pPr>
+        <w:ind w:left="6480" w:hanging="180"/>
+      </w:pPr>
+    </w:lvl>
+  </w:abstractNum>
+  <w:abstractNum w:abstractNumId="2" w15:restartNumberingAfterBreak="0">
+    <w:nsid w:val="14B93A0F"/>
+    <w:multiLevelType w:val="hybridMultilevel"/>
+    <w:tmpl w:val="0CC2BA84"/>
+    <w:lvl w:ilvl="0" w:tplc="0409000F">
+      <w:start w:val="1"/>
+      <w:numFmt w:val="decimal"/>
+      <w:lvlText w:val="%1."/>
+      <w:lvlJc w:val="left"/>
+      <w:pPr>
+        <w:ind w:left="1440" w:hanging="360"/>
+      </w:pPr>
+    </w:lvl>
+    <w:lvl w:ilvl="1" w:tplc="04090019" w:tentative="1">
+      <w:start w:val="1"/>
+      <w:numFmt w:val="lowerLetter"/>
+      <w:lvlText w:val="%2."/>
+      <w:lvlJc w:val="left"/>
+      <w:pPr>
+        <w:ind w:left="2160" w:hanging="360"/>
+      </w:pPr>
+    </w:lvl>
+    <w:lvl w:ilvl="2" w:tplc="0409001B" w:tentative="1">
+      <w:start w:val="1"/>
+      <w:numFmt w:val="lowerRoman"/>
+      <w:lvlText w:val="%3."/>
+      <w:lvlJc w:val="right"/>
+      <w:pPr>
+        <w:ind w:left="2880" w:hanging="180"/>
+      </w:pPr>
+    </w:lvl>
+    <w:lvl w:ilvl="3" w:tplc="0409000F" w:tentative="1">
+      <w:start w:val="1"/>
+      <w:numFmt w:val="decimal"/>
+      <w:lvlText w:val="%4."/>
+      <w:lvlJc w:val="left"/>
+      <w:pPr>
+        <w:ind w:left="3600" w:hanging="360"/>
+      </w:pPr>
+    </w:lvl>
+    <w:lvl w:ilvl="4" w:tplc="04090019" w:tentative="1">
+      <w:start w:val="1"/>
+      <w:numFmt w:val="lowerLetter"/>
+      <w:lvlText w:val="%5."/>
+      <w:lvlJc w:val="left"/>
+      <w:pPr>
+        <w:ind w:left="4320" w:hanging="360"/>
+      </w:pPr>
+    </w:lvl>
+    <w:lvl w:ilvl="5" w:tplc="0409001B" w:tentative="1">
+      <w:start w:val="1"/>
+      <w:numFmt w:val="lowerRoman"/>
+      <w:lvlText w:val="%6."/>
+      <w:lvlJc w:val="right"/>
+      <w:pPr>
+        <w:ind w:left="5040" w:hanging="180"/>
+      </w:pPr>
+    </w:lvl>
+    <w:lvl w:ilvl="6" w:tplc="0409000F" w:tentative="1">
+      <w:start w:val="1"/>
+      <w:numFmt w:val="decimal"/>
+      <w:lvlText w:val="%7."/>
+      <w:lvlJc w:val="left"/>
+      <w:pPr>
+        <w:ind w:left="5760" w:hanging="360"/>
+      </w:pPr>
+    </w:lvl>
+    <w:lvl w:ilvl="7" w:tplc="04090019" w:tentative="1">
+      <w:start w:val="1"/>
+      <w:numFmt w:val="lowerLetter"/>
+      <w:lvlText w:val="%8."/>
+      <w:lvlJc w:val="left"/>
+      <w:pPr>
+        <w:ind w:left="6480" w:hanging="360"/>
+      </w:pPr>
+    </w:lvl>
+    <w:lvl w:ilvl="8" w:tplc="0409001B" w:tentative="1">
+      <w:start w:val="1"/>
+      <w:numFmt w:val="lowerRoman"/>
+      <w:lvlText w:val="%9."/>
+      <w:lvlJc w:val="right"/>
+      <w:pPr>
         <w:ind w:left="7200" w:hanging="180"/>
       </w:pPr>
     </w:lvl>
   </w:abstractNum>
-  <w:abstractNum w:abstractNumId="2">
+  <w:abstractNum w:abstractNumId="3" w15:restartNumberingAfterBreak="0">
+    <w:nsid w:val="257F451D"/>
+    <w:multiLevelType w:val="hybridMultilevel"/>
+    <w:tmpl w:val="9A984CAC"/>
+    <w:lvl w:ilvl="0" w:tplc="04090001">
+      <w:start w:val="1"/>
+      <w:numFmt w:val="bullet"/>
+      <w:lvlText w:val=""/>
+      <w:lvlJc w:val="left"/>
+      <w:pPr>
+        <w:ind w:left="720" w:hanging="360"/>
+      </w:pPr>
+      <w:rPr>
+        <w:rFonts w:ascii="Symbol" w:hAnsi="Symbol" w:hint="default"/>
+      </w:rPr>
+    </w:lvl>
+    <w:lvl w:ilvl="1" w:tplc="04090003">
+      <w:start w:val="1"/>
+      <w:numFmt w:val="bullet"/>
+      <w:lvlText w:val="o"/>
+      <w:lvlJc w:val="left"/>
+      <w:pPr>
+        <w:ind w:left="1440" w:hanging="360"/>
+      </w:pPr>
+      <w:rPr>
+        <w:rFonts w:ascii="Courier New" w:hAnsi="Courier New" w:cs="Courier New" w:hint="default"/>
+      </w:rPr>
+    </w:lvl>
+    <w:lvl w:ilvl="2" w:tplc="04090005">
+      <w:start w:val="1"/>
+      <w:numFmt w:val="bullet"/>
+      <w:lvlText w:val=""/>
+      <w:lvlJc w:val="left"/>
+      <w:pPr>
+        <w:ind w:left="2160" w:hanging="360"/>
+      </w:pPr>
+      <w:rPr>
+        <w:rFonts w:ascii="Wingdings" w:hAnsi="Wingdings" w:hint="default"/>
+      </w:rPr>
+    </w:lvl>
+    <w:lvl w:ilvl="3" w:tplc="04090001">
+      <w:start w:val="1"/>
+      <w:numFmt w:val="bullet"/>
+      <w:lvlText w:val=""/>
+      <w:lvlJc w:val="left"/>
+      <w:pPr>
+        <w:ind w:left="2880" w:hanging="360"/>
+      </w:pPr>
+      <w:rPr>
+        <w:rFonts w:ascii="Symbol" w:hAnsi="Symbol" w:hint="default"/>
+      </w:rPr>
+    </w:lvl>
+    <w:lvl w:ilvl="4" w:tplc="04090003">
+      <w:start w:val="1"/>
+      <w:numFmt w:val="bullet"/>
+      <w:lvlText w:val="o"/>
+      <w:lvlJc w:val="left"/>
+      <w:pPr>
+        <w:ind w:left="3600" w:hanging="360"/>
+      </w:pPr>
+      <w:rPr>
+        <w:rFonts w:ascii="Courier New" w:hAnsi="Courier New" w:cs="Courier New" w:hint="default"/>
+      </w:rPr>
+    </w:lvl>
+    <w:lvl w:ilvl="5" w:tplc="04090005">
+      <w:start w:val="1"/>
+      <w:numFmt w:val="bullet"/>
+      <w:lvlText w:val=""/>
+      <w:lvlJc w:val="left"/>
+      <w:pPr>
+        <w:ind w:left="4320" w:hanging="360"/>
+      </w:pPr>
+      <w:rPr>
+        <w:rFonts w:ascii="Wingdings" w:hAnsi="Wingdings" w:hint="default"/>
+      </w:rPr>
+    </w:lvl>
+    <w:lvl w:ilvl="6" w:tplc="04090001">
+      <w:start w:val="1"/>
+      <w:numFmt w:val="bullet"/>
+      <w:lvlText w:val=""/>
+      <w:lvlJc w:val="left"/>
+      <w:pPr>
+        <w:ind w:left="5040" w:hanging="360"/>
+      </w:pPr>
+      <w:rPr>
+        <w:rFonts w:ascii="Symbol" w:hAnsi="Symbol" w:hint="default"/>
+      </w:rPr>
+    </w:lvl>
+    <w:lvl w:ilvl="7" w:tplc="04090003">
+      <w:start w:val="1"/>
+      <w:numFmt w:val="bullet"/>
+      <w:lvlText w:val="o"/>
+      <w:lvlJc w:val="left"/>
+      <w:pPr>
+        <w:ind w:left="5760" w:hanging="360"/>
+      </w:pPr>
+      <w:rPr>
+        <w:rFonts w:ascii="Courier New" w:hAnsi="Courier New" w:cs="Courier New" w:hint="default"/>
+      </w:rPr>
+    </w:lvl>
+    <w:lvl w:ilvl="8" w:tplc="04090005">
+      <w:start w:val="1"/>
+      <w:numFmt w:val="bullet"/>
+      <w:lvlText w:val=""/>
+      <w:lvlJc w:val="left"/>
+      <w:pPr>
+        <w:ind w:left="6480" w:hanging="360"/>
+      </w:pPr>
+      <w:rPr>
+        <w:rFonts w:ascii="Wingdings" w:hAnsi="Wingdings" w:hint="default"/>
+      </w:rPr>
+    </w:lvl>
+  </w:abstractNum>
+  <w:abstractNum w:abstractNumId="4" w15:restartNumberingAfterBreak="0">
+    <w:nsid w:val="259E662E"/>
+    <w:multiLevelType w:val="hybridMultilevel"/>
+    <w:tmpl w:val="87044996"/>
+    <w:lvl w:ilvl="0" w:tplc="04090001">
+      <w:start w:val="1"/>
+      <w:numFmt w:val="bullet"/>
+      <w:lvlText w:val=""/>
+      <w:lvlJc w:val="left"/>
+      <w:pPr>
+        <w:ind w:left="1146" w:hanging="360"/>
+      </w:pPr>
+      <w:rPr>
+        <w:rFonts w:ascii="Symbol" w:hAnsi="Symbol" w:hint="default"/>
+      </w:rPr>
+    </w:lvl>
+    <w:lvl w:ilvl="1" w:tplc="04090003" w:tentative="1">
+      <w:start w:val="1"/>
+      <w:numFmt w:val="bullet"/>
+      <w:lvlText w:val="o"/>
+      <w:lvlJc w:val="left"/>
+      <w:pPr>
+        <w:ind w:left="1866" w:hanging="360"/>
+      </w:pPr>
+      <w:rPr>
+        <w:rFonts w:ascii="Courier New" w:hAnsi="Courier New" w:cs="Courier New" w:hint="default"/>
+      </w:rPr>
+    </w:lvl>
+    <w:lvl w:ilvl="2" w:tplc="04090005" w:tentative="1">
+      <w:start w:val="1"/>
+      <w:numFmt w:val="bullet"/>
+      <w:lvlText w:val=""/>
+      <w:lvlJc w:val="left"/>
+      <w:pPr>
+        <w:ind w:left="2586" w:hanging="360"/>
+      </w:pPr>
+      <w:rPr>
+        <w:rFonts w:ascii="Wingdings" w:hAnsi="Wingdings" w:hint="default"/>
+      </w:rPr>
+    </w:lvl>
+    <w:lvl w:ilvl="3" w:tplc="04090001" w:tentative="1">
+      <w:start w:val="1"/>
+      <w:numFmt w:val="bullet"/>
+      <w:lvlText w:val=""/>
+      <w:lvlJc w:val="left"/>
+      <w:pPr>
+        <w:ind w:left="3306" w:hanging="360"/>
+      </w:pPr>
+      <w:rPr>
+        <w:rFonts w:ascii="Symbol" w:hAnsi="Symbol" w:hint="default"/>
+      </w:rPr>
+    </w:lvl>
+    <w:lvl w:ilvl="4" w:tplc="04090003" w:tentative="1">
+      <w:start w:val="1"/>
+      <w:numFmt w:val="bullet"/>
+      <w:lvlText w:val="o"/>
+      <w:lvlJc w:val="left"/>
+      <w:pPr>
+        <w:ind w:left="4026" w:hanging="360"/>
+      </w:pPr>
+      <w:rPr>
+        <w:rFonts w:ascii="Courier New" w:hAnsi="Courier New" w:cs="Courier New" w:hint="default"/>
+      </w:rPr>
+    </w:lvl>
+    <w:lvl w:ilvl="5" w:tplc="04090005" w:tentative="1">
+      <w:start w:val="1"/>
+      <w:numFmt w:val="bullet"/>
+      <w:lvlText w:val=""/>
+      <w:lvlJc w:val="left"/>
+      <w:pPr>
+        <w:ind w:left="4746" w:hanging="360"/>
+      </w:pPr>
+      <w:rPr>
+        <w:rFonts w:ascii="Wingdings" w:hAnsi="Wingdings" w:hint="default"/>
+      </w:rPr>
+    </w:lvl>
+    <w:lvl w:ilvl="6" w:tplc="04090001" w:tentative="1">
+      <w:start w:val="1"/>
+      <w:numFmt w:val="bullet"/>
+      <w:lvlText w:val=""/>
+      <w:lvlJc w:val="left"/>
+      <w:pPr>
+        <w:ind w:left="5466" w:hanging="360"/>
+      </w:pPr>
+      <w:rPr>
+        <w:rFonts w:ascii="Symbol" w:hAnsi="Symbol" w:hint="default"/>
+      </w:rPr>
+    </w:lvl>
+    <w:lvl w:ilvl="7" w:tplc="04090003" w:tentative="1">
+      <w:start w:val="1"/>
+      <w:numFmt w:val="bullet"/>
+      <w:lvlText w:val="o"/>
+      <w:lvlJc w:val="left"/>
+      <w:pPr>
+        <w:ind w:left="6186" w:hanging="360"/>
+      </w:pPr>
+      <w:rPr>
+        <w:rFonts w:ascii="Courier New" w:hAnsi="Courier New" w:cs="Courier New" w:hint="default"/>
+      </w:rPr>
+    </w:lvl>
+    <w:lvl w:ilvl="8" w:tplc="04090005" w:tentative="1">
+      <w:start w:val="1"/>
+      <w:numFmt w:val="bullet"/>
+      <w:lvlText w:val=""/>
+      <w:lvlJc w:val="left"/>
+      <w:pPr>
+        <w:ind w:left="6906" w:hanging="360"/>
+      </w:pPr>
+      <w:rPr>
+        <w:rFonts w:ascii="Wingdings" w:hAnsi="Wingdings" w:hint="default"/>
+      </w:rPr>
+    </w:lvl>
+  </w:abstractNum>
+  <w:abstractNum w:abstractNumId="5" w15:restartNumberingAfterBreak="0">
+    <w:nsid w:val="386C5705"/>
+    <w:multiLevelType w:val="hybridMultilevel"/>
+    <w:tmpl w:val="67EAF5D0"/>
+    <w:lvl w:ilvl="0" w:tplc="04090001">
+      <w:start w:val="1"/>
+      <w:numFmt w:val="bullet"/>
+      <w:lvlText w:val=""/>
+      <w:lvlJc w:val="left"/>
+      <w:pPr>
+        <w:ind w:left="720" w:hanging="360"/>
+      </w:pPr>
+      <w:rPr>
+        <w:rFonts w:ascii="Symbol" w:hAnsi="Symbol" w:hint="default"/>
+      </w:rPr>
+    </w:lvl>
+    <w:lvl w:ilvl="1" w:tplc="04090003" w:tentative="1">
+      <w:start w:val="1"/>
+      <w:numFmt w:val="bullet"/>
+      <w:lvlText w:val="o"/>
+      <w:lvlJc w:val="left"/>
+      <w:pPr>
+        <w:ind w:left="1440" w:hanging="360"/>
+      </w:pPr>
+      <w:rPr>
+        <w:rFonts w:ascii="Courier New" w:hAnsi="Courier New" w:cs="Courier New" w:hint="default"/>
+      </w:rPr>
+    </w:lvl>
+    <w:lvl w:ilvl="2" w:tplc="04090005" w:tentative="1">
+      <w:start w:val="1"/>
+      <w:numFmt w:val="bullet"/>
+      <w:lvlText w:val=""/>
+      <w:lvlJc w:val="left"/>
+      <w:pPr>
+        <w:ind w:left="2160" w:hanging="360"/>
+      </w:pPr>
+      <w:rPr>
+        <w:rFonts w:ascii="Wingdings" w:hAnsi="Wingdings" w:hint="default"/>
+      </w:rPr>
+    </w:lvl>
+    <w:lvl w:ilvl="3" w:tplc="04090001" w:tentative="1">
+      <w:start w:val="1"/>
+      <w:numFmt w:val="bullet"/>
+      <w:lvlText w:val=""/>
+      <w:lvlJc w:val="left"/>
+      <w:pPr>
+        <w:ind w:left="2880" w:hanging="360"/>
+      </w:pPr>
+      <w:rPr>
+        <w:rFonts w:ascii="Symbol" w:hAnsi="Symbol" w:hint="default"/>
+      </w:rPr>
+    </w:lvl>
+    <w:lvl w:ilvl="4" w:tplc="04090003" w:tentative="1">
+      <w:start w:val="1"/>
+      <w:numFmt w:val="bullet"/>
+      <w:lvlText w:val="o"/>
+      <w:lvlJc w:val="left"/>
+      <w:pPr>
+        <w:ind w:left="3600" w:hanging="360"/>
+      </w:pPr>
+      <w:rPr>
+        <w:rFonts w:ascii="Courier New" w:hAnsi="Courier New" w:cs="Courier New" w:hint="default"/>
+      </w:rPr>
+    </w:lvl>
+    <w:lvl w:ilvl="5" w:tplc="04090005" w:tentative="1">
+      <w:start w:val="1"/>
+      <w:numFmt w:val="bullet"/>
+      <w:lvlText w:val=""/>
+      <w:lvlJc w:val="left"/>
+      <w:pPr>
+        <w:ind w:left="4320" w:hanging="360"/>
+      </w:pPr>
+      <w:rPr>
+        <w:rFonts w:ascii="Wingdings" w:hAnsi="Wingdings" w:hint="default"/>
+      </w:rPr>
+    </w:lvl>
+    <w:lvl w:ilvl="6" w:tplc="04090001" w:tentative="1">
+      <w:start w:val="1"/>
+      <w:numFmt w:val="bullet"/>
+      <w:lvlText w:val=""/>
+      <w:lvlJc w:val="left"/>
+      <w:pPr>
+        <w:ind w:left="5040" w:hanging="360"/>
+      </w:pPr>
+      <w:rPr>
+        <w:rFonts w:ascii="Symbol" w:hAnsi="Symbol" w:hint="default"/>
+      </w:rPr>
+    </w:lvl>
+    <w:lvl w:ilvl="7" w:tplc="04090003" w:tentative="1">
+      <w:start w:val="1"/>
+      <w:numFmt w:val="bullet"/>
+      <w:lvlText w:val="o"/>
+      <w:lvlJc w:val="left"/>
+      <w:pPr>
+        <w:ind w:left="5760" w:hanging="360"/>
+      </w:pPr>
+      <w:rPr>
+        <w:rFonts w:ascii="Courier New" w:hAnsi="Courier New" w:cs="Courier New" w:hint="default"/>
+      </w:rPr>
+    </w:lvl>
+    <w:lvl w:ilvl="8" w:tplc="04090005" w:tentative="1">
+      <w:start w:val="1"/>
+      <w:numFmt w:val="bullet"/>
+      <w:lvlText w:val=""/>
+      <w:lvlJc w:val="left"/>
+      <w:pPr>
+        <w:ind w:left="6480" w:hanging="360"/>
+      </w:pPr>
+      <w:rPr>
+        <w:rFonts w:ascii="Wingdings" w:hAnsi="Wingdings" w:hint="default"/>
+      </w:rPr>
+    </w:lvl>
+  </w:abstractNum>
+  <w:abstractNum w:abstractNumId="6" w15:restartNumberingAfterBreak="0">
+    <w:nsid w:val="44663938"/>
+    <w:multiLevelType w:val="multilevel"/>
+    <w:tmpl w:val="8D3818F4"/>
+    <w:lvl w:ilvl="0">
+      <w:start w:val="1"/>
+      <w:numFmt w:val="upperRoman"/>
+      <w:lvlText w:val="%1."/>
+      <w:lvlJc w:val="left"/>
+      <w:pPr>
+        <w:ind w:left="284" w:firstLine="796"/>
+      </w:pPr>
+      <w:rPr>
+        <w:b w:val="0"/>
+      </w:rPr>
+    </w:lvl>
+    <w:lvl w:ilvl="1">
+      <w:start w:val="1"/>
+      <w:numFmt w:val="lowerLetter"/>
+      <w:lvlText w:val="%2."/>
+      <w:lvlJc w:val="left"/>
+      <w:pPr>
+        <w:ind w:left="2160" w:hanging="360"/>
+      </w:pPr>
+    </w:lvl>
+    <w:lvl w:ilvl="2">
+      <w:start w:val="1"/>
+      <w:numFmt w:val="lowerRoman"/>
+      <w:lvlText w:val="%3."/>
+      <w:lvlJc w:val="right"/>
+      <w:pPr>
+        <w:ind w:left="2880" w:hanging="180"/>
+      </w:pPr>
+    </w:lvl>
+    <w:lvl w:ilvl="3">
+      <w:start w:val="1"/>
+      <w:numFmt w:val="decimal"/>
+      <w:lvlText w:val="%4."/>
+      <w:lvlJc w:val="left"/>
+      <w:pPr>
+        <w:ind w:left="3600" w:hanging="360"/>
+      </w:pPr>
+    </w:lvl>
+    <w:lvl w:ilvl="4">
+      <w:start w:val="1"/>
+      <w:numFmt w:val="lowerLetter"/>
+      <w:lvlText w:val="%5."/>
+      <w:lvlJc w:val="left"/>
+      <w:pPr>
+        <w:ind w:left="4320" w:hanging="360"/>
+      </w:pPr>
+    </w:lvl>
+    <w:lvl w:ilvl="5">
+      <w:start w:val="1"/>
+      <w:numFmt w:val="lowerRoman"/>
+      <w:lvlText w:val="%6."/>
+      <w:lvlJc w:val="right"/>
+      <w:pPr>
+        <w:ind w:left="5040" w:hanging="180"/>
+      </w:pPr>
+    </w:lvl>
+    <w:lvl w:ilvl="6">
+      <w:start w:val="1"/>
+      <w:numFmt w:val="decimal"/>
+      <w:lvlText w:val="%7."/>
+      <w:lvlJc w:val="left"/>
+      <w:pPr>
+        <w:ind w:left="5760" w:hanging="360"/>
+      </w:pPr>
+    </w:lvl>
+    <w:lvl w:ilvl="7">
+      <w:start w:val="1"/>
+      <w:numFmt w:val="lowerLetter"/>
+      <w:lvlText w:val="%8."/>
+      <w:lvlJc w:val="left"/>
+      <w:pPr>
+        <w:ind w:left="6480" w:hanging="360"/>
+      </w:pPr>
+    </w:lvl>
+    <w:lvl w:ilvl="8">
+      <w:start w:val="1"/>
+      <w:numFmt w:val="lowerRoman"/>
+      <w:lvlText w:val="%9."/>
+      <w:lvlJc w:val="right"/>
+      <w:pPr>
+        <w:ind w:left="7200" w:hanging="180"/>
+      </w:pPr>
+    </w:lvl>
+  </w:abstractNum>
+  <w:abstractNum w:abstractNumId="7" w15:restartNumberingAfterBreak="0">
+    <w:nsid w:val="46043C1C"/>
+    <w:multiLevelType w:val="hybridMultilevel"/>
+    <w:tmpl w:val="74CE9694"/>
+    <w:lvl w:ilvl="0" w:tplc="04090001">
+      <w:start w:val="1"/>
+      <w:numFmt w:val="bullet"/>
+      <w:lvlText w:val=""/>
+      <w:lvlJc w:val="left"/>
+      <w:pPr>
+        <w:ind w:left="720" w:hanging="360"/>
+      </w:pPr>
+      <w:rPr>
+        <w:rFonts w:ascii="Symbol" w:hAnsi="Symbol" w:hint="default"/>
+      </w:rPr>
+    </w:lvl>
+    <w:lvl w:ilvl="1" w:tplc="04090003">
+      <w:start w:val="1"/>
+      <w:numFmt w:val="bullet"/>
+      <w:lvlText w:val="o"/>
+      <w:lvlJc w:val="left"/>
+      <w:pPr>
+        <w:ind w:left="1440" w:hanging="360"/>
+      </w:pPr>
+      <w:rPr>
+        <w:rFonts w:ascii="Courier New" w:hAnsi="Courier New" w:cs="Courier New" w:hint="default"/>
+      </w:rPr>
+    </w:lvl>
+    <w:lvl w:ilvl="2" w:tplc="04090005">
+      <w:start w:val="1"/>
+      <w:numFmt w:val="bullet"/>
+      <w:lvlText w:val=""/>
+      <w:lvlJc w:val="left"/>
+      <w:pPr>
+        <w:ind w:left="2160" w:hanging="360"/>
+      </w:pPr>
+      <w:rPr>
+        <w:rFonts w:ascii="Wingdings" w:hAnsi="Wingdings" w:hint="default"/>
+      </w:rPr>
+    </w:lvl>
+    <w:lvl w:ilvl="3" w:tplc="04090001">
+      <w:start w:val="1"/>
+      <w:numFmt w:val="bullet"/>
+      <w:lvlText w:val=""/>
+      <w:lvlJc w:val="left"/>
+      <w:pPr>
+        <w:ind w:left="2880" w:hanging="360"/>
+      </w:pPr>
+      <w:rPr>
+        <w:rFonts w:ascii="Symbol" w:hAnsi="Symbol" w:hint="default"/>
+      </w:rPr>
+    </w:lvl>
+    <w:lvl w:ilvl="4" w:tplc="04090003">
+      <w:start w:val="1"/>
+      <w:numFmt w:val="bullet"/>
+      <w:lvlText w:val="o"/>
+      <w:lvlJc w:val="left"/>
+      <w:pPr>
+        <w:ind w:left="3600" w:hanging="360"/>
+      </w:pPr>
+      <w:rPr>
+        <w:rFonts w:ascii="Courier New" w:hAnsi="Courier New" w:cs="Courier New" w:hint="default"/>
+      </w:rPr>
+    </w:lvl>
+    <w:lvl w:ilvl="5" w:tplc="04090005">
+      <w:start w:val="1"/>
+      <w:numFmt w:val="bullet"/>
+      <w:lvlText w:val=""/>
+      <w:lvlJc w:val="left"/>
+      <w:pPr>
+        <w:ind w:left="4320" w:hanging="360"/>
+      </w:pPr>
+      <w:rPr>
+        <w:rFonts w:ascii="Wingdings" w:hAnsi="Wingdings" w:hint="default"/>
+      </w:rPr>
+    </w:lvl>
+    <w:lvl w:ilvl="6" w:tplc="04090001">
+      <w:start w:val="1"/>
+      <w:numFmt w:val="bullet"/>
+      <w:lvlText w:val=""/>
+      <w:lvlJc w:val="left"/>
+      <w:pPr>
+        <w:ind w:left="5040" w:hanging="360"/>
+      </w:pPr>
+      <w:rPr>
+        <w:rFonts w:ascii="Symbol" w:hAnsi="Symbol" w:hint="default"/>
+      </w:rPr>
+    </w:lvl>
+    <w:lvl w:ilvl="7" w:tplc="04090003">
+      <w:start w:val="1"/>
+      <w:numFmt w:val="bullet"/>
+      <w:lvlText w:val="o"/>
+      <w:lvlJc w:val="left"/>
+      <w:pPr>
+        <w:ind w:left="5760" w:hanging="360"/>
+      </w:pPr>
+      <w:rPr>
+        <w:rFonts w:ascii="Courier New" w:hAnsi="Courier New" w:cs="Courier New" w:hint="default"/>
+      </w:rPr>
+    </w:lvl>
+    <w:lvl w:ilvl="8" w:tplc="04090005">
+      <w:start w:val="1"/>
+      <w:numFmt w:val="bullet"/>
+      <w:lvlText w:val=""/>
+      <w:lvlJc w:val="left"/>
+      <w:pPr>
+        <w:ind w:left="6480" w:hanging="360"/>
+      </w:pPr>
+      <w:rPr>
+        <w:rFonts w:ascii="Wingdings" w:hAnsi="Wingdings" w:hint="default"/>
+      </w:rPr>
+    </w:lvl>
+  </w:abstractNum>
+  <w:abstractNum w:abstractNumId="8" w15:restartNumberingAfterBreak="0">
+    <w:nsid w:val="484F4611"/>
+    <w:multiLevelType w:val="multilevel"/>
+    <w:tmpl w:val="6730089A"/>
     <w:lvl w:ilvl="0">
       <w:start w:val="1"/>
       <w:numFmt w:val="none"/>
@@ -1321,40 +3985,178 @@
       </w:pPr>
     </w:lvl>
   </w:abstractNum>
+  <w:abstractNum w:abstractNumId="9" w15:restartNumberingAfterBreak="0">
+    <w:nsid w:val="630B5E73"/>
+    <w:multiLevelType w:val="hybridMultilevel"/>
+    <w:tmpl w:val="6AD49E42"/>
+    <w:lvl w:ilvl="0" w:tplc="04090001">
+      <w:start w:val="1"/>
+      <w:numFmt w:val="bullet"/>
+      <w:lvlText w:val=""/>
+      <w:lvlJc w:val="left"/>
+      <w:pPr>
+        <w:ind w:left="720" w:hanging="360"/>
+      </w:pPr>
+      <w:rPr>
+        <w:rFonts w:ascii="Symbol" w:hAnsi="Symbol" w:hint="default"/>
+      </w:rPr>
+    </w:lvl>
+    <w:lvl w:ilvl="1" w:tplc="04090003" w:tentative="1">
+      <w:start w:val="1"/>
+      <w:numFmt w:val="bullet"/>
+      <w:lvlText w:val="o"/>
+      <w:lvlJc w:val="left"/>
+      <w:pPr>
+        <w:ind w:left="1440" w:hanging="360"/>
+      </w:pPr>
+      <w:rPr>
+        <w:rFonts w:ascii="Courier New" w:hAnsi="Courier New" w:cs="Courier New" w:hint="default"/>
+      </w:rPr>
+    </w:lvl>
+    <w:lvl w:ilvl="2" w:tplc="04090005" w:tentative="1">
+      <w:start w:val="1"/>
+      <w:numFmt w:val="bullet"/>
+      <w:lvlText w:val=""/>
+      <w:lvlJc w:val="left"/>
+      <w:pPr>
+        <w:ind w:left="2160" w:hanging="360"/>
+      </w:pPr>
+      <w:rPr>
+        <w:rFonts w:ascii="Wingdings" w:hAnsi="Wingdings" w:hint="default"/>
+      </w:rPr>
+    </w:lvl>
+    <w:lvl w:ilvl="3" w:tplc="04090001" w:tentative="1">
+      <w:start w:val="1"/>
+      <w:numFmt w:val="bullet"/>
+      <w:lvlText w:val=""/>
+      <w:lvlJc w:val="left"/>
+      <w:pPr>
+        <w:ind w:left="2880" w:hanging="360"/>
+      </w:pPr>
+      <w:rPr>
+        <w:rFonts w:ascii="Symbol" w:hAnsi="Symbol" w:hint="default"/>
+      </w:rPr>
+    </w:lvl>
+    <w:lvl w:ilvl="4" w:tplc="04090003" w:tentative="1">
+      <w:start w:val="1"/>
+      <w:numFmt w:val="bullet"/>
+      <w:lvlText w:val="o"/>
+      <w:lvlJc w:val="left"/>
+      <w:pPr>
+        <w:ind w:left="3600" w:hanging="360"/>
+      </w:pPr>
+      <w:rPr>
+        <w:rFonts w:ascii="Courier New" w:hAnsi="Courier New" w:cs="Courier New" w:hint="default"/>
+      </w:rPr>
+    </w:lvl>
+    <w:lvl w:ilvl="5" w:tplc="04090005" w:tentative="1">
+      <w:start w:val="1"/>
+      <w:numFmt w:val="bullet"/>
+      <w:lvlText w:val=""/>
+      <w:lvlJc w:val="left"/>
+      <w:pPr>
+        <w:ind w:left="4320" w:hanging="360"/>
+      </w:pPr>
+      <w:rPr>
+        <w:rFonts w:ascii="Wingdings" w:hAnsi="Wingdings" w:hint="default"/>
+      </w:rPr>
+    </w:lvl>
+    <w:lvl w:ilvl="6" w:tplc="04090001" w:tentative="1">
+      <w:start w:val="1"/>
+      <w:numFmt w:val="bullet"/>
+      <w:lvlText w:val=""/>
+      <w:lvlJc w:val="left"/>
+      <w:pPr>
+        <w:ind w:left="5040" w:hanging="360"/>
+      </w:pPr>
+      <w:rPr>
+        <w:rFonts w:ascii="Symbol" w:hAnsi="Symbol" w:hint="default"/>
+      </w:rPr>
+    </w:lvl>
+    <w:lvl w:ilvl="7" w:tplc="04090003" w:tentative="1">
+      <w:start w:val="1"/>
+      <w:numFmt w:val="bullet"/>
+      <w:lvlText w:val="o"/>
+      <w:lvlJc w:val="left"/>
+      <w:pPr>
+        <w:ind w:left="5760" w:hanging="360"/>
+      </w:pPr>
+      <w:rPr>
+        <w:rFonts w:ascii="Courier New" w:hAnsi="Courier New" w:cs="Courier New" w:hint="default"/>
+      </w:rPr>
+    </w:lvl>
+    <w:lvl w:ilvl="8" w:tplc="04090005" w:tentative="1">
+      <w:start w:val="1"/>
+      <w:numFmt w:val="bullet"/>
+      <w:lvlText w:val=""/>
+      <w:lvlJc w:val="left"/>
+      <w:pPr>
+        <w:ind w:left="6480" w:hanging="360"/>
+      </w:pPr>
+      <w:rPr>
+        <w:rFonts w:ascii="Wingdings" w:hAnsi="Wingdings" w:hint="default"/>
+      </w:rPr>
+    </w:lvl>
+  </w:abstractNum>
   <w:num w:numId="1">
+    <w:abstractNumId w:val="6"/>
+  </w:num>
+  <w:num w:numId="2">
+    <w:abstractNumId w:val="8"/>
+  </w:num>
+  <w:num w:numId="3">
+    <w:abstractNumId w:val="3"/>
+  </w:num>
+  <w:num w:numId="4">
+    <w:abstractNumId w:val="7"/>
+  </w:num>
+  <w:num w:numId="5">
+    <w:abstractNumId w:val="3"/>
+  </w:num>
+  <w:num w:numId="6">
+    <w:abstractNumId w:val="5"/>
+  </w:num>
+  <w:num w:numId="7">
     <w:abstractNumId w:val="1"/>
   </w:num>
-  <w:num w:numId="2">
+  <w:num w:numId="8">
     <w:abstractNumId w:val="2"/>
+  </w:num>
+  <w:num w:numId="9">
+    <w:abstractNumId w:val="0"/>
+  </w:num>
+  <w:num w:numId="10">
+    <w:abstractNumId w:val="4"/>
+  </w:num>
+  <w:num w:numId="11">
+    <w:abstractNumId w:val="9"/>
   </w:num>
 </w:numbering>
 </file>
 
 <file path=word/styles.xml><?xml version="1.0" encoding="utf-8"?>
-<w:styles xmlns:w="http://schemas.openxmlformats.org/wordprocessingml/2006/main" xmlns:w14="http://schemas.microsoft.com/office/word/2010/wordml" xmlns:mc="http://schemas.openxmlformats.org/markup-compatibility/2006" mc:Ignorable="w14">
+<w:styles xmlns:mc="http://schemas.openxmlformats.org/markup-compatibility/2006" xmlns:r="http://schemas.openxmlformats.org/officeDocument/2006/relationships" xmlns:w="http://schemas.openxmlformats.org/wordprocessingml/2006/main" xmlns:w14="http://schemas.microsoft.com/office/word/2010/wordml" xmlns:w15="http://schemas.microsoft.com/office/word/2012/wordml" mc:Ignorable="w14 w15">
   <w:docDefaults>
     <w:rPrDefault>
       <w:rPr>
-        <w:rFonts w:ascii="Calibri" w:hAnsi="Calibri" w:eastAsia="Calibri" w:cs="Mangal" w:asciiTheme="minorHAnsi" w:cstheme="minorBidi" w:eastAsiaTheme="minorHAnsi" w:hAnsiTheme="minorHAnsi"/>
+        <w:rFonts w:asciiTheme="minorHAnsi" w:eastAsiaTheme="minorHAnsi" w:hAnsiTheme="minorHAnsi" w:cstheme="minorBidi"/>
         <w:szCs w:val="22"/>
         <w:lang w:val="en-US" w:eastAsia="en-US" w:bidi="ar-SA"/>
       </w:rPr>
     </w:rPrDefault>
-    <w:pPrDefault>
-      <w:pPr/>
-    </w:pPrDefault>
+    <w:pPrDefault/>
   </w:docDefaults>
   <w:latentStyles w:defLockedState="0" w:defUIPriority="99" w:defSemiHidden="0" w:defUnhideWhenUsed="0" w:defQFormat="0" w:count="371">
     <w:lsdException w:name="Normal" w:uiPriority="0" w:qFormat="1"/>
     <w:lsdException w:name="heading 1" w:uiPriority="9" w:qFormat="1"/>
-    <w:lsdException w:name="heading 2" w:uiPriority="9" w:semiHidden="1" w:unhideWhenUsed="1" w:qFormat="1"/>
-    <w:lsdException w:name="heading 3" w:uiPriority="9" w:semiHidden="1" w:unhideWhenUsed="1" w:qFormat="1"/>
-    <w:lsdException w:name="heading 4" w:uiPriority="9" w:semiHidden="1" w:unhideWhenUsed="1" w:qFormat="1"/>
-    <w:lsdException w:name="heading 5" w:uiPriority="9" w:semiHidden="1" w:unhideWhenUsed="1" w:qFormat="1"/>
-    <w:lsdException w:name="heading 6" w:uiPriority="9" w:semiHidden="1" w:unhideWhenUsed="1" w:qFormat="1"/>
-    <w:lsdException w:name="heading 7" w:uiPriority="9" w:semiHidden="1" w:unhideWhenUsed="1" w:qFormat="1"/>
-    <w:lsdException w:name="heading 8" w:uiPriority="9" w:semiHidden="1" w:unhideWhenUsed="1" w:qFormat="1"/>
-    <w:lsdException w:name="heading 9" w:uiPriority="9" w:semiHidden="1" w:unhideWhenUsed="1" w:qFormat="1"/>
+    <w:lsdException w:name="heading 2" w:semiHidden="1" w:uiPriority="9" w:unhideWhenUsed="1" w:qFormat="1"/>
+    <w:lsdException w:name="heading 3" w:semiHidden="1" w:uiPriority="9" w:unhideWhenUsed="1" w:qFormat="1"/>
+    <w:lsdException w:name="heading 4" w:semiHidden="1" w:uiPriority="9" w:unhideWhenUsed="1" w:qFormat="1"/>
+    <w:lsdException w:name="heading 5" w:semiHidden="1" w:uiPriority="9" w:unhideWhenUsed="1" w:qFormat="1"/>
+    <w:lsdException w:name="heading 6" w:semiHidden="1" w:uiPriority="9" w:unhideWhenUsed="1" w:qFormat="1"/>
+    <w:lsdException w:name="heading 7" w:semiHidden="1" w:uiPriority="9" w:unhideWhenUsed="1" w:qFormat="1"/>
+    <w:lsdException w:name="heading 8" w:semiHidden="1" w:uiPriority="9" w:unhideWhenUsed="1" w:qFormat="1"/>
+    <w:lsdException w:name="heading 9" w:semiHidden="1" w:uiPriority="9" w:unhideWhenUsed="1" w:qFormat="1"/>
     <w:lsdException w:name="index 1" w:semiHidden="1" w:unhideWhenUsed="1"/>
     <w:lsdException w:name="index 2" w:semiHidden="1" w:unhideWhenUsed="1"/>
     <w:lsdException w:name="index 3" w:semiHidden="1" w:unhideWhenUsed="1"/>
@@ -1364,22 +4166,22 @@
     <w:lsdException w:name="index 7" w:semiHidden="1" w:unhideWhenUsed="1"/>
     <w:lsdException w:name="index 8" w:semiHidden="1" w:unhideWhenUsed="1"/>
     <w:lsdException w:name="index 9" w:semiHidden="1" w:unhideWhenUsed="1"/>
-    <w:lsdException w:name="toc 1" w:uiPriority="39" w:semiHidden="1" w:unhideWhenUsed="1"/>
-    <w:lsdException w:name="toc 2" w:uiPriority="39" w:semiHidden="1" w:unhideWhenUsed="1"/>
-    <w:lsdException w:name="toc 3" w:uiPriority="39" w:semiHidden="1" w:unhideWhenUsed="1"/>
-    <w:lsdException w:name="toc 4" w:uiPriority="39" w:semiHidden="1" w:unhideWhenUsed="1"/>
-    <w:lsdException w:name="toc 5" w:uiPriority="39" w:semiHidden="1" w:unhideWhenUsed="1"/>
-    <w:lsdException w:name="toc 6" w:uiPriority="39" w:semiHidden="1" w:unhideWhenUsed="1"/>
-    <w:lsdException w:name="toc 7" w:uiPriority="39" w:semiHidden="1" w:unhideWhenUsed="1"/>
-    <w:lsdException w:name="toc 8" w:uiPriority="39" w:semiHidden="1" w:unhideWhenUsed="1"/>
-    <w:lsdException w:name="toc 9" w:uiPriority="39" w:semiHidden="1" w:unhideWhenUsed="1"/>
+    <w:lsdException w:name="toc 1" w:semiHidden="1" w:uiPriority="39" w:unhideWhenUsed="1"/>
+    <w:lsdException w:name="toc 2" w:semiHidden="1" w:uiPriority="39" w:unhideWhenUsed="1"/>
+    <w:lsdException w:name="toc 3" w:semiHidden="1" w:uiPriority="39" w:unhideWhenUsed="1"/>
+    <w:lsdException w:name="toc 4" w:semiHidden="1" w:uiPriority="39" w:unhideWhenUsed="1"/>
+    <w:lsdException w:name="toc 5" w:semiHidden="1" w:uiPriority="39" w:unhideWhenUsed="1"/>
+    <w:lsdException w:name="toc 6" w:semiHidden="1" w:uiPriority="39" w:unhideWhenUsed="1"/>
+    <w:lsdException w:name="toc 7" w:semiHidden="1" w:uiPriority="39" w:unhideWhenUsed="1"/>
+    <w:lsdException w:name="toc 8" w:semiHidden="1" w:uiPriority="39" w:unhideWhenUsed="1"/>
+    <w:lsdException w:name="toc 9" w:semiHidden="1" w:uiPriority="39" w:unhideWhenUsed="1"/>
     <w:lsdException w:name="Normal Indent" w:semiHidden="1" w:unhideWhenUsed="1"/>
     <w:lsdException w:name="footnote text" w:semiHidden="1" w:unhideWhenUsed="1"/>
     <w:lsdException w:name="annotation text" w:semiHidden="1" w:unhideWhenUsed="1"/>
     <w:lsdException w:name="header" w:semiHidden="1" w:unhideWhenUsed="1"/>
     <w:lsdException w:name="footer" w:semiHidden="1" w:unhideWhenUsed="1"/>
     <w:lsdException w:name="index heading" w:semiHidden="1" w:unhideWhenUsed="1"/>
-    <w:lsdException w:name="caption" w:uiPriority="35" w:semiHidden="1" w:unhideWhenUsed="1" w:qFormat="1"/>
+    <w:lsdException w:name="caption" w:semiHidden="1" w:uiPriority="35" w:unhideWhenUsed="1" w:qFormat="1"/>
     <w:lsdException w:name="table of figures" w:semiHidden="1" w:unhideWhenUsed="1"/>
     <w:lsdException w:name="envelope address" w:semiHidden="1" w:unhideWhenUsed="1"/>
     <w:lsdException w:name="envelope return" w:semiHidden="1" w:unhideWhenUsed="1"/>
@@ -1410,7 +4212,7 @@
     <w:lsdException w:name="Title" w:uiPriority="10" w:qFormat="1"/>
     <w:lsdException w:name="Closing" w:semiHidden="1" w:unhideWhenUsed="1"/>
     <w:lsdException w:name="Signature" w:semiHidden="1" w:unhideWhenUsed="1"/>
-    <w:lsdException w:name="Default Paragraph Font" w:uiPriority="1" w:semiHidden="1" w:unhideWhenUsed="1"/>
+    <w:lsdException w:name="Default Paragraph Font" w:semiHidden="1" w:uiPriority="1" w:unhideWhenUsed="1"/>
     <w:lsdException w:name="Body Text" w:semiHidden="1" w:unhideWhenUsed="1"/>
     <w:lsdException w:name="Body Text Indent" w:semiHidden="1" w:unhideWhenUsed="1"/>
     <w:lsdException w:name="List Continue" w:semiHidden="1" w:unhideWhenUsed="1"/>
@@ -1610,8 +4412,8 @@
     <w:lsdException w:name="Subtle Reference" w:uiPriority="31" w:qFormat="1"/>
     <w:lsdException w:name="Intense Reference" w:uiPriority="32" w:qFormat="1"/>
     <w:lsdException w:name="Book Title" w:uiPriority="33" w:qFormat="1"/>
-    <w:lsdException w:name="Bibliography" w:uiPriority="37" w:semiHidden="1" w:unhideWhenUsed="1"/>
-    <w:lsdException w:name="TOC Heading" w:uiPriority="39" w:semiHidden="1" w:unhideWhenUsed="1" w:qFormat="1"/>
+    <w:lsdException w:name="Bibliography" w:semiHidden="1" w:uiPriority="37" w:unhideWhenUsed="1"/>
+    <w:lsdException w:name="TOC Heading" w:semiHidden="1" w:uiPriority="39" w:unhideWhenUsed="1" w:qFormat="1"/>
     <w:lsdException w:name="Plain Table 1" w:uiPriority="41"/>
     <w:lsdException w:name="Plain Table 2" w:uiPriority="42"/>
     <w:lsdException w:name="Plain Table 3" w:uiPriority="43"/>
@@ -1717,161 +4519,22 @@
     <w:lsdException w:name="List Table 6 Colorful Accent 6" w:uiPriority="51"/>
     <w:lsdException w:name="List Table 7 Colorful Accent 6" w:uiPriority="52"/>
   </w:latentStyles>
-  <w:style w:type="paragraph" w:styleId="Normal" w:default="1">
+  <w:style w:type="paragraph" w:default="1" w:styleId="Normal">
     <w:name w:val="Normal"/>
     <w:qFormat/>
     <w:pPr>
-      <w:widowControl/>
-      <w:bidi w:val="0"/>
-      <w:spacing w:lineRule="auto" w:line="259" w:before="0" w:after="160"/>
-      <w:jc w:val="left"/>
+      <w:spacing w:after="160" w:line="259" w:lineRule="auto"/>
     </w:pPr>
     <w:rPr>
-      <w:rFonts w:ascii="Calibri" w:hAnsi="Calibri" w:eastAsia="Calibri" w:cs="Mangal" w:asciiTheme="minorHAnsi" w:cstheme="minorBidi" w:eastAsiaTheme="minorHAnsi" w:hAnsiTheme="minorHAnsi"/>
       <w:color w:val="00000A"/>
       <w:sz w:val="22"/>
-      <w:szCs w:val="22"/>
-      <w:lang w:val="en-US" w:eastAsia="en-US" w:bidi="ar-SA"/>
     </w:rPr>
   </w:style>
-  <w:style w:type="character" w:styleId="DefaultParagraphFont" w:default="1">
+  <w:style w:type="character" w:default="1" w:styleId="DefaultParagraphFont">
     <w:name w:val="Default Paragraph Font"/>
     <w:uiPriority w:val="1"/>
-    <w:unhideWhenUsed/>
-    <w:qFormat/>
-    <w:rPr/>
-  </w:style>
-  <w:style w:type="character" w:styleId="InternetLink">
-    <w:name w:val="Internet Link"/>
-    <w:basedOn w:val="DefaultParagraphFont"/>
-    <w:uiPriority w:val="99"/>
-    <w:unhideWhenUsed/>
-    <w:rsid w:val="000335c1"/>
-    <w:rPr>
-      <w:color w:val="0563C1" w:themeColor="hyperlink"/>
-      <w:u w:val="single"/>
-    </w:rPr>
-  </w:style>
-  <w:style w:type="character" w:styleId="ListLabel1">
-    <w:name w:val="ListLabel 1"/>
-    <w:qFormat/>
-    <w:rPr>
-      <w:b w:val="false"/>
-    </w:rPr>
-  </w:style>
-  <w:style w:type="character" w:styleId="ListLabel2">
-    <w:name w:val="ListLabel 2"/>
-    <w:qFormat/>
-    <w:rPr>
-      <w:b w:val="false"/>
-    </w:rPr>
-  </w:style>
-  <w:style w:type="character" w:styleId="ListLabel3">
-    <w:name w:val="ListLabel 3"/>
-    <w:qFormat/>
-    <w:rPr>
-      <w:b w:val="false"/>
-    </w:rPr>
-  </w:style>
-  <w:style w:type="paragraph" w:styleId="Heading">
-    <w:name w:val="Heading"/>
-    <w:basedOn w:val="Normal"/>
-    <w:next w:val="TextBody"/>
-    <w:qFormat/>
-    <w:pPr>
-      <w:keepNext/>
-      <w:spacing w:before="240" w:after="120"/>
-    </w:pPr>
-    <w:rPr>
-      <w:rFonts w:ascii="Liberation Sans" w:hAnsi="Liberation Sans" w:eastAsia="Noto Sans CJK SC Regular" w:cs="FreeSans"/>
-      <w:sz w:val="28"/>
-      <w:szCs w:val="28"/>
-    </w:rPr>
-  </w:style>
-  <w:style w:type="paragraph" w:styleId="TextBody">
-    <w:name w:val="Body Text"/>
-    <w:basedOn w:val="Normal"/>
-    <w:pPr>
-      <w:spacing w:lineRule="auto" w:line="288" w:before="0" w:after="140"/>
-    </w:pPr>
-    <w:rPr/>
-  </w:style>
-  <w:style w:type="paragraph" w:styleId="List">
-    <w:name w:val="List"/>
-    <w:basedOn w:val="TextBody"/>
-    <w:pPr/>
-    <w:rPr>
-      <w:rFonts w:cs="FreeSans"/>
-    </w:rPr>
-  </w:style>
-  <w:style w:type="paragraph" w:styleId="Caption">
-    <w:name w:val="Caption"/>
-    <w:basedOn w:val="Normal"/>
-    <w:qFormat/>
-    <w:pPr>
-      <w:suppressLineNumbers/>
-      <w:spacing w:before="120" w:after="120"/>
-    </w:pPr>
-    <w:rPr>
-      <w:rFonts w:cs="FreeSans"/>
-      <w:i/>
-      <w:iCs/>
-      <w:sz w:val="24"/>
-      <w:szCs w:val="24"/>
-    </w:rPr>
-  </w:style>
-  <w:style w:type="paragraph" w:styleId="Index">
-    <w:name w:val="Index"/>
-    <w:basedOn w:val="Normal"/>
-    <w:qFormat/>
-    <w:pPr>
-      <w:suppressLineNumbers/>
-    </w:pPr>
-    <w:rPr>
-      <w:rFonts w:cs="FreeSans"/>
-    </w:rPr>
-  </w:style>
-  <w:style w:type="paragraph" w:styleId="Abstract" w:customStyle="1">
-    <w:name w:val="Abstract"/>
-    <w:uiPriority w:val="99"/>
-    <w:qFormat/>
-    <w:rsid w:val="00531397"/>
-    <w:pPr>
-      <w:widowControl/>
-      <w:bidi w:val="0"/>
-      <w:spacing w:lineRule="auto" w:line="240" w:before="0" w:after="200"/>
-      <w:ind w:firstLine="274"/>
-      <w:jc w:val="both"/>
-    </w:pPr>
-    <w:rPr>
-      <w:rFonts w:ascii="Times New Roman" w:hAnsi="Times New Roman" w:eastAsia="Times New Roman" w:cs="Times New Roman"/>
-      <w:b/>
-      <w:bCs/>
-      <w:color w:val="00000A"/>
-      <w:sz w:val="18"/>
-      <w:szCs w:val="18"/>
-      <w:lang w:val="en-US" w:eastAsia="en-US" w:bidi="ar-SA"/>
-    </w:rPr>
-  </w:style>
-  <w:style w:type="paragraph" w:styleId="ListParagraph">
-    <w:name w:val="List Paragraph"/>
-    <w:basedOn w:val="Normal"/>
-    <w:uiPriority w:val="34"/>
-    <w:qFormat/>
-    <w:rsid w:val="00531397"/>
-    <w:pPr>
-      <w:spacing w:before="0" w:after="160"/>
-      <w:ind w:left="720" w:hanging="0"/>
-      <w:contextualSpacing/>
-    </w:pPr>
-    <w:rPr/>
-  </w:style>
-  <w:style w:type="numbering" w:styleId="NoList" w:default="1">
-    <w:name w:val="No List"/>
-    <w:uiPriority w:val="99"/>
     <w:semiHidden/>
     <w:unhideWhenUsed/>
-    <w:qFormat/>
   </w:style>
   <w:style w:type="table" w:default="1" w:styleId="TableNormal">
     <w:name w:val="Normal Table"/>
@@ -1887,6 +4550,208 @@
         <w:right w:w="108" w:type="dxa"/>
       </w:tblCellMar>
     </w:tblPr>
+  </w:style>
+  <w:style w:type="numbering" w:default="1" w:styleId="NoList">
+    <w:name w:val="No List"/>
+    <w:uiPriority w:val="99"/>
+    <w:semiHidden/>
+    <w:unhideWhenUsed/>
+  </w:style>
+  <w:style w:type="character" w:customStyle="1" w:styleId="InternetLink">
+    <w:name w:val="Internet Link"/>
+    <w:basedOn w:val="DefaultParagraphFont"/>
+    <w:uiPriority w:val="99"/>
+    <w:unhideWhenUsed/>
+    <w:rsid w:val="000335C1"/>
+    <w:rPr>
+      <w:color w:val="0563C1" w:themeColor="hyperlink"/>
+      <w:u w:val="single"/>
+    </w:rPr>
+  </w:style>
+  <w:style w:type="character" w:customStyle="1" w:styleId="ListLabel1">
+    <w:name w:val="ListLabel 1"/>
+    <w:qFormat/>
+    <w:rPr>
+      <w:b w:val="0"/>
+    </w:rPr>
+  </w:style>
+  <w:style w:type="character" w:customStyle="1" w:styleId="ListLabel2">
+    <w:name w:val="ListLabel 2"/>
+    <w:qFormat/>
+    <w:rPr>
+      <w:b w:val="0"/>
+    </w:rPr>
+  </w:style>
+  <w:style w:type="character" w:customStyle="1" w:styleId="ListLabel3">
+    <w:name w:val="ListLabel 3"/>
+    <w:qFormat/>
+    <w:rPr>
+      <w:b w:val="0"/>
+    </w:rPr>
+  </w:style>
+  <w:style w:type="paragraph" w:customStyle="1" w:styleId="Heading">
+    <w:name w:val="Heading"/>
+    <w:basedOn w:val="Normal"/>
+    <w:next w:val="BodyText"/>
+    <w:qFormat/>
+    <w:pPr>
+      <w:keepNext/>
+      <w:spacing w:before="240" w:after="120"/>
+    </w:pPr>
+    <w:rPr>
+      <w:rFonts w:ascii="Liberation Sans" w:eastAsia="Noto Sans CJK SC Regular" w:hAnsi="Liberation Sans" w:cs="FreeSans"/>
+      <w:sz w:val="28"/>
+      <w:szCs w:val="28"/>
+    </w:rPr>
+  </w:style>
+  <w:style w:type="paragraph" w:styleId="BodyText">
+    <w:name w:val="Body Text"/>
+    <w:basedOn w:val="Normal"/>
+    <w:pPr>
+      <w:spacing w:after="140" w:line="288" w:lineRule="auto"/>
+    </w:pPr>
+  </w:style>
+  <w:style w:type="paragraph" w:styleId="List">
+    <w:name w:val="List"/>
+    <w:basedOn w:val="BodyText"/>
+    <w:rPr>
+      <w:rFonts w:cs="FreeSans"/>
+    </w:rPr>
+  </w:style>
+  <w:style w:type="paragraph" w:styleId="Caption">
+    <w:name w:val="caption"/>
+    <w:basedOn w:val="Normal"/>
+    <w:qFormat/>
+    <w:pPr>
+      <w:suppressLineNumbers/>
+      <w:spacing w:before="120" w:after="120"/>
+    </w:pPr>
+    <w:rPr>
+      <w:rFonts w:cs="FreeSans"/>
+      <w:i/>
+      <w:iCs/>
+      <w:sz w:val="24"/>
+      <w:szCs w:val="24"/>
+    </w:rPr>
+  </w:style>
+  <w:style w:type="paragraph" w:customStyle="1" w:styleId="Index">
+    <w:name w:val="Index"/>
+    <w:basedOn w:val="Normal"/>
+    <w:qFormat/>
+    <w:pPr>
+      <w:suppressLineNumbers/>
+    </w:pPr>
+    <w:rPr>
+      <w:rFonts w:cs="FreeSans"/>
+    </w:rPr>
+  </w:style>
+  <w:style w:type="paragraph" w:customStyle="1" w:styleId="Abstract">
+    <w:name w:val="Abstract"/>
+    <w:uiPriority w:val="99"/>
+    <w:qFormat/>
+    <w:rsid w:val="00531397"/>
+    <w:pPr>
+      <w:spacing w:after="200"/>
+      <w:ind w:firstLine="274"/>
+      <w:jc w:val="both"/>
+    </w:pPr>
+    <w:rPr>
+      <w:rFonts w:ascii="Times New Roman" w:eastAsia="Times New Roman" w:hAnsi="Times New Roman" w:cs="Times New Roman"/>
+      <w:b/>
+      <w:bCs/>
+      <w:color w:val="00000A"/>
+      <w:sz w:val="18"/>
+      <w:szCs w:val="18"/>
+    </w:rPr>
+  </w:style>
+  <w:style w:type="paragraph" w:styleId="ListParagraph">
+    <w:name w:val="List Paragraph"/>
+    <w:basedOn w:val="Normal"/>
+    <w:uiPriority w:val="34"/>
+    <w:qFormat/>
+    <w:rsid w:val="00531397"/>
+    <w:pPr>
+      <w:ind w:left="720"/>
+      <w:contextualSpacing/>
+    </w:pPr>
+  </w:style>
+  <w:style w:type="paragraph" w:styleId="Header">
+    <w:name w:val="header"/>
+    <w:basedOn w:val="Normal"/>
+    <w:link w:val="HeaderChar"/>
+    <w:uiPriority w:val="99"/>
+    <w:unhideWhenUsed/>
+    <w:rsid w:val="00F84A3C"/>
+    <w:pPr>
+      <w:tabs>
+        <w:tab w:val="center" w:pos="4680"/>
+        <w:tab w:val="right" w:pos="9360"/>
+      </w:tabs>
+      <w:spacing w:after="0" w:line="240" w:lineRule="auto"/>
+    </w:pPr>
+  </w:style>
+  <w:style w:type="character" w:customStyle="1" w:styleId="HeaderChar">
+    <w:name w:val="Header Char"/>
+    <w:basedOn w:val="DefaultParagraphFont"/>
+    <w:link w:val="Header"/>
+    <w:uiPriority w:val="99"/>
+    <w:rsid w:val="00F84A3C"/>
+    <w:rPr>
+      <w:color w:val="00000A"/>
+      <w:sz w:val="22"/>
+    </w:rPr>
+  </w:style>
+  <w:style w:type="paragraph" w:styleId="Footer">
+    <w:name w:val="footer"/>
+    <w:basedOn w:val="Normal"/>
+    <w:link w:val="FooterChar"/>
+    <w:uiPriority w:val="99"/>
+    <w:unhideWhenUsed/>
+    <w:rsid w:val="00F84A3C"/>
+    <w:pPr>
+      <w:tabs>
+        <w:tab w:val="center" w:pos="4680"/>
+        <w:tab w:val="right" w:pos="9360"/>
+      </w:tabs>
+      <w:spacing w:after="0" w:line="240" w:lineRule="auto"/>
+    </w:pPr>
+  </w:style>
+  <w:style w:type="character" w:customStyle="1" w:styleId="FooterChar">
+    <w:name w:val="Footer Char"/>
+    <w:basedOn w:val="DefaultParagraphFont"/>
+    <w:link w:val="Footer"/>
+    <w:uiPriority w:val="99"/>
+    <w:rsid w:val="00F84A3C"/>
+    <w:rPr>
+      <w:color w:val="00000A"/>
+      <w:sz w:val="22"/>
+    </w:rPr>
+  </w:style>
+  <w:style w:type="paragraph" w:customStyle="1" w:styleId="Default">
+    <w:name w:val="Default"/>
+    <w:rsid w:val="00F2504A"/>
+    <w:pPr>
+      <w:autoSpaceDE w:val="0"/>
+      <w:autoSpaceDN w:val="0"/>
+      <w:adjustRightInd w:val="0"/>
+    </w:pPr>
+    <w:rPr>
+      <w:rFonts w:ascii="Times New Roman" w:hAnsi="Times New Roman" w:cs="Times New Roman"/>
+      <w:color w:val="000000"/>
+      <w:sz w:val="24"/>
+      <w:szCs w:val="24"/>
+    </w:rPr>
+  </w:style>
+  <w:style w:type="character" w:styleId="Hyperlink">
+    <w:name w:val="Hyperlink"/>
+    <w:basedOn w:val="DefaultParagraphFont"/>
+    <w:uiPriority w:val="99"/>
+    <w:unhideWhenUsed/>
+    <w:rsid w:val="003C50D4"/>
+    <w:rPr>
+      <w:color w:val="0563C1" w:themeColor="hyperlink"/>
+      <w:u w:val="single"/>
+    </w:rPr>
   </w:style>
 </w:styles>
 </file>
